--- a/doc/technical-reference.docx
+++ b/doc/technical-reference.docx
@@ -326,8 +326,6 @@
         </w:rPr>
         <w:t>DOCUMENT REVISION HISTORY</w:t>
       </w:r>
-      <w:bookmarkStart w:id="28" w:name="_GoBack"/>
-      <w:bookmarkEnd w:id="28"/>
     </w:p>
     <w:p>
       <w:pPr>
@@ -661,31 +659,13 @@
                 <w:between w:val="none" w:color="000000" w:sz="0" w:space="0"/>
               </w:pBdr>
               <w:rPr>
-                <w:color w:val="000000"/>
-                <w:sz w:val="22"/>
-                <w:szCs w:val="22"/>
-              </w:rPr>
-            </w:pPr>
-            <w:r>
-              <w:rPr>
                 <w:rFonts w:hint="default"/>
                 <w:color w:val="000000"/>
                 <w:sz w:val="22"/>
                 <w:szCs w:val="22"/>
-                <w:rtl w:val="0"/>
                 <w:lang w:val="en-IN"/>
               </w:rPr>
-              <w:t>13</w:t>
-            </w:r>
-            <w:r>
-              <w:rPr>
-                <w:color w:val="000000"/>
-                <w:sz w:val="22"/>
-                <w:szCs w:val="22"/>
-                <w:rtl w:val="0"/>
-              </w:rPr>
-              <w:t>/0</w:t>
-            </w:r>
+            </w:pPr>
             <w:r>
               <w:rPr>
                 <w:rFonts w:hint="default"/>
@@ -695,7 +675,7 @@
                 <w:rtl w:val="0"/>
                 <w:lang w:val="en-IN"/>
               </w:rPr>
-              <w:t>9</w:t>
+              <w:t>22</w:t>
             </w:r>
             <w:r>
               <w:rPr>
@@ -704,7 +684,38 @@
                 <w:szCs w:val="22"/>
                 <w:rtl w:val="0"/>
               </w:rPr>
-              <w:t>/2019</w:t>
+              <w:t>/</w:t>
+            </w:r>
+            <w:r>
+              <w:rPr>
+                <w:rFonts w:hint="default"/>
+                <w:color w:val="000000"/>
+                <w:sz w:val="22"/>
+                <w:szCs w:val="22"/>
+                <w:rtl w:val="0"/>
+                <w:lang w:val="en-IN"/>
+              </w:rPr>
+              <w:t>04</w:t>
+            </w:r>
+            <w:r>
+              <w:rPr>
+                <w:color w:val="000000"/>
+                <w:sz w:val="22"/>
+                <w:szCs w:val="22"/>
+                <w:rtl w:val="0"/>
+              </w:rPr>
+              <w:t>/20</w:t>
+            </w:r>
+            <w:r>
+              <w:rPr>
+                <w:rFonts w:hint="default"/>
+                <w:color w:val="000000"/>
+                <w:sz w:val="22"/>
+                <w:szCs w:val="22"/>
+                <w:rtl w:val="0"/>
+                <w:lang w:val="en-IN"/>
+              </w:rPr>
+              <w:t>20</w:t>
             </w:r>
           </w:p>
         </w:tc>
@@ -775,6 +786,206 @@
                 <w:szCs w:val="22"/>
               </w:rPr>
             </w:pPr>
+          </w:p>
+        </w:tc>
+      </w:tr>
+      <w:tr>
+        <w:tblPrEx>
+          <w:tblBorders>
+            <w:top w:val="single" w:color="000000" w:sz="4" w:space="0"/>
+            <w:left w:val="single" w:color="000000" w:sz="4" w:space="0"/>
+            <w:bottom w:val="single" w:color="000000" w:sz="4" w:space="0"/>
+            <w:right w:val="single" w:color="000000" w:sz="4" w:space="0"/>
+            <w:insideH w:val="single" w:color="000000" w:sz="4" w:space="0"/>
+            <w:insideV w:val="single" w:color="000000" w:sz="4" w:space="0"/>
+          </w:tblBorders>
+          <w:tblLayout w:type="fixed"/>
+          <w:tblCellMar>
+            <w:top w:w="0" w:type="dxa"/>
+            <w:left w:w="115" w:type="dxa"/>
+            <w:bottom w:w="0" w:type="dxa"/>
+            <w:right w:w="115" w:type="dxa"/>
+          </w:tblCellMar>
+        </w:tblPrEx>
+        <w:trPr>
+          <w:trHeight w:val="100" w:hRule="atLeast"/>
+        </w:trPr>
+        <w:tc>
+          <w:tcPr>
+            <w:tcW w:w="2447" w:type="dxa"/>
+            <w:tcBorders>
+              <w:top w:val="single" w:color="000000" w:sz="4" w:space="0"/>
+              <w:left w:val="single" w:color="000000" w:sz="4" w:space="0"/>
+              <w:bottom w:val="single" w:color="000000" w:sz="4" w:space="0"/>
+              <w:right w:val="single" w:color="000000" w:sz="4" w:space="0"/>
+            </w:tcBorders>
+            <w:tcMar>
+              <w:top w:w="0" w:type="dxa"/>
+              <w:left w:w="115" w:type="dxa"/>
+              <w:bottom w:w="0" w:type="dxa"/>
+              <w:right w:w="115" w:type="dxa"/>
+            </w:tcMar>
+          </w:tcPr>
+          <w:p>
+            <w:pPr>
+              <w:pBdr>
+                <w:top w:val="none" w:color="000000" w:sz="0" w:space="0"/>
+                <w:left w:val="none" w:color="000000" w:sz="0" w:space="0"/>
+                <w:bottom w:val="none" w:color="000000" w:sz="0" w:space="0"/>
+                <w:right w:val="none" w:color="000000" w:sz="0" w:space="0"/>
+                <w:between w:val="none" w:color="000000" w:sz="0" w:space="0"/>
+              </w:pBdr>
+              <w:rPr>
+                <w:rFonts w:hint="default"/>
+                <w:color w:val="000000"/>
+                <w:sz w:val="22"/>
+                <w:szCs w:val="22"/>
+                <w:rtl w:val="0"/>
+                <w:lang w:val="en-IN"/>
+              </w:rPr>
+            </w:pPr>
+            <w:r>
+              <w:rPr>
+                <w:rFonts w:hint="default"/>
+                <w:color w:val="000000"/>
+                <w:sz w:val="22"/>
+                <w:szCs w:val="22"/>
+                <w:rtl w:val="0"/>
+                <w:lang w:val="en-IN"/>
+              </w:rPr>
+              <w:t>2.0.0</w:t>
+            </w:r>
+          </w:p>
+        </w:tc>
+        <w:tc>
+          <w:tcPr>
+            <w:tcW w:w="2447" w:type="dxa"/>
+            <w:tcBorders>
+              <w:top w:val="single" w:color="000000" w:sz="4" w:space="0"/>
+              <w:left w:val="single" w:color="000000" w:sz="4" w:space="0"/>
+              <w:bottom w:val="single" w:color="000000" w:sz="4" w:space="0"/>
+              <w:right w:val="single" w:color="000000" w:sz="4" w:space="0"/>
+            </w:tcBorders>
+            <w:tcMar>
+              <w:top w:w="0" w:type="dxa"/>
+              <w:left w:w="115" w:type="dxa"/>
+              <w:bottom w:w="0" w:type="dxa"/>
+              <w:right w:w="115" w:type="dxa"/>
+            </w:tcMar>
+          </w:tcPr>
+          <w:p>
+            <w:pPr>
+              <w:pBdr>
+                <w:top w:val="none" w:color="000000" w:sz="0" w:space="0"/>
+                <w:left w:val="none" w:color="000000" w:sz="0" w:space="0"/>
+                <w:bottom w:val="none" w:color="000000" w:sz="0" w:space="0"/>
+                <w:right w:val="none" w:color="000000" w:sz="0" w:space="0"/>
+                <w:between w:val="none" w:color="000000" w:sz="0" w:space="0"/>
+              </w:pBdr>
+              <w:rPr>
+                <w:rFonts w:hint="default"/>
+                <w:color w:val="000000"/>
+                <w:sz w:val="22"/>
+                <w:szCs w:val="22"/>
+                <w:rtl w:val="0"/>
+                <w:lang w:val="en-IN"/>
+              </w:rPr>
+            </w:pPr>
+            <w:r>
+              <w:rPr>
+                <w:rFonts w:hint="default"/>
+                <w:color w:val="000000"/>
+                <w:sz w:val="22"/>
+                <w:szCs w:val="22"/>
+                <w:rtl w:val="0"/>
+                <w:lang w:val="en-IN"/>
+              </w:rPr>
+              <w:t>25/04/2020</w:t>
+            </w:r>
+          </w:p>
+        </w:tc>
+        <w:tc>
+          <w:tcPr>
+            <w:tcW w:w="2447" w:type="dxa"/>
+            <w:tcBorders>
+              <w:top w:val="single" w:color="000000" w:sz="4" w:space="0"/>
+              <w:left w:val="single" w:color="000000" w:sz="4" w:space="0"/>
+              <w:bottom w:val="single" w:color="000000" w:sz="4" w:space="0"/>
+              <w:right w:val="single" w:color="000000" w:sz="4" w:space="0"/>
+            </w:tcBorders>
+            <w:tcMar>
+              <w:top w:w="0" w:type="dxa"/>
+              <w:left w:w="115" w:type="dxa"/>
+              <w:bottom w:w="0" w:type="dxa"/>
+              <w:right w:w="115" w:type="dxa"/>
+            </w:tcMar>
+          </w:tcPr>
+          <w:p>
+            <w:pPr>
+              <w:pBdr>
+                <w:top w:val="none" w:color="000000" w:sz="0" w:space="0"/>
+                <w:left w:val="none" w:color="000000" w:sz="0" w:space="0"/>
+                <w:bottom w:val="none" w:color="000000" w:sz="0" w:space="0"/>
+                <w:right w:val="none" w:color="000000" w:sz="0" w:space="0"/>
+                <w:between w:val="none" w:color="000000" w:sz="0" w:space="0"/>
+              </w:pBdr>
+              <w:rPr>
+                <w:color w:val="000000"/>
+                <w:sz w:val="22"/>
+                <w:szCs w:val="22"/>
+                <w:rtl w:val="0"/>
+              </w:rPr>
+            </w:pPr>
+            <w:r>
+              <w:rPr>
+                <w:color w:val="000000"/>
+                <w:sz w:val="22"/>
+                <w:szCs w:val="22"/>
+                <w:rtl w:val="0"/>
+              </w:rPr>
+              <w:t xml:space="preserve">Connector Development Team </w:t>
+            </w:r>
+          </w:p>
+        </w:tc>
+        <w:tc>
+          <w:tcPr>
+            <w:tcW w:w="1852" w:type="dxa"/>
+            <w:tcBorders>
+              <w:top w:val="single" w:color="000000" w:sz="4" w:space="0"/>
+              <w:left w:val="single" w:color="000000" w:sz="4" w:space="0"/>
+              <w:bottom w:val="single" w:color="000000" w:sz="4" w:space="0"/>
+              <w:right w:val="single" w:color="000000" w:sz="4" w:space="0"/>
+            </w:tcBorders>
+            <w:tcMar>
+              <w:top w:w="0" w:type="dxa"/>
+              <w:left w:w="115" w:type="dxa"/>
+              <w:bottom w:w="0" w:type="dxa"/>
+              <w:right w:w="115" w:type="dxa"/>
+            </w:tcMar>
+          </w:tcPr>
+          <w:p>
+            <w:pPr>
+              <w:spacing w:after="0" w:line="240" w:lineRule="auto"/>
+              <w:rPr>
+                <w:rFonts w:hint="default"/>
+                <w:color w:val="000000"/>
+                <w:sz w:val="22"/>
+                <w:szCs w:val="22"/>
+                <w:lang w:val="en-IN"/>
+              </w:rPr>
+            </w:pPr>
+            <w:r>
+              <w:rPr>
+                <w:rFonts w:hint="default"/>
+                <w:color w:val="000000"/>
+                <w:sz w:val="22"/>
+                <w:szCs w:val="22"/>
+                <w:lang w:val="en-IN"/>
+              </w:rPr>
+              <w:t>7 more operations added</w:t>
+            </w:r>
+            <w:bookmarkStart w:id="28" w:name="_GoBack"/>
+            <w:bookmarkEnd w:id="28"/>
           </w:p>
         </w:tc>
       </w:tr>
@@ -3356,6 +3567,12 @@
             <w:insideV w:val="single" w:color="000000" w:sz="4" w:space="0"/>
           </w:tblBorders>
           <w:tblLayout w:type="fixed"/>
+          <w:tblCellMar>
+            <w:top w:w="0" w:type="dxa"/>
+            <w:left w:w="115" w:type="dxa"/>
+            <w:bottom w:w="0" w:type="dxa"/>
+            <w:right w:w="115" w:type="dxa"/>
+          </w:tblCellMar>
         </w:tblPrEx>
         <w:trPr>
           <w:trHeight w:val="6340" w:hRule="atLeast"/>
@@ -3739,8 +3956,8 @@
       </w:tblPr>
       <w:tblGrid>
         <w:gridCol w:w="1460"/>
-        <w:gridCol w:w="1460"/>
-        <w:gridCol w:w="1275"/>
+        <w:gridCol w:w="1270"/>
+        <w:gridCol w:w="1465"/>
         <w:gridCol w:w="1681"/>
         <w:gridCol w:w="2140"/>
         <w:gridCol w:w="2451"/>
@@ -3812,7 +4029,7 @@
         </w:tc>
         <w:tc>
           <w:tcPr>
-            <w:tcW w:w="1460" w:type="dxa"/>
+            <w:tcW w:w="1270" w:type="dxa"/>
             <w:tcBorders>
               <w:top w:val="single" w:color="000000" w:sz="4" w:space="0"/>
               <w:left w:val="single" w:color="000000" w:sz="4" w:space="0"/>
@@ -3882,7 +4099,7 @@
         </w:tc>
         <w:tc>
           <w:tcPr>
-            <w:tcW w:w="1275" w:type="dxa"/>
+            <w:tcW w:w="1465" w:type="dxa"/>
             <w:tcBorders>
               <w:top w:val="single" w:color="000000" w:sz="4" w:space="0"/>
               <w:left w:val="single" w:color="000000" w:sz="4" w:space="0"/>
@@ -4177,7 +4394,7 @@
         </w:tc>
         <w:tc>
           <w:tcPr>
-            <w:tcW w:w="1460" w:type="dxa"/>
+            <w:tcW w:w="1270" w:type="dxa"/>
             <w:tcBorders>
               <w:top w:val="single" w:color="000000" w:sz="4" w:space="0"/>
               <w:left w:val="single" w:color="000000" w:sz="4" w:space="0"/>
@@ -4215,7 +4432,7 @@
         </w:tc>
         <w:tc>
           <w:tcPr>
-            <w:tcW w:w="1275" w:type="dxa"/>
+            <w:tcW w:w="1465" w:type="dxa"/>
             <w:tcBorders>
               <w:top w:val="single" w:color="000000" w:sz="4" w:space="0"/>
               <w:left w:val="single" w:color="000000" w:sz="4" w:space="0"/>
@@ -4413,6 +4630,1075 @@
                 <w:color w:val="000000"/>
               </w:rPr>
             </w:pPr>
+          </w:p>
+        </w:tc>
+      </w:tr>
+      <w:tr>
+        <w:tblPrEx>
+          <w:tblBorders>
+            <w:top w:val="single" w:color="000000" w:sz="4" w:space="0"/>
+            <w:left w:val="single" w:color="000000" w:sz="4" w:space="0"/>
+            <w:bottom w:val="single" w:color="000000" w:sz="4" w:space="0"/>
+            <w:right w:val="single" w:color="000000" w:sz="4" w:space="0"/>
+            <w:insideH w:val="single" w:color="000000" w:sz="4" w:space="0"/>
+            <w:insideV w:val="single" w:color="000000" w:sz="4" w:space="0"/>
+          </w:tblBorders>
+          <w:tblLayout w:type="fixed"/>
+          <w:tblCellMar>
+            <w:top w:w="0" w:type="dxa"/>
+            <w:left w:w="115" w:type="dxa"/>
+            <w:bottom w:w="0" w:type="dxa"/>
+            <w:right w:w="115" w:type="dxa"/>
+          </w:tblCellMar>
+        </w:tblPrEx>
+        <w:trPr>
+          <w:jc w:val="center"/>
+        </w:trPr>
+        <w:tc>
+          <w:tcPr>
+            <w:tcW w:w="1460" w:type="dxa"/>
+            <w:tcBorders>
+              <w:top w:val="single" w:color="000000" w:sz="4" w:space="0"/>
+              <w:left w:val="single" w:color="000000" w:sz="4" w:space="0"/>
+              <w:bottom w:val="single" w:color="000000" w:sz="4" w:space="0"/>
+              <w:right w:val="single" w:color="000000" w:sz="4" w:space="0"/>
+            </w:tcBorders>
+            <w:tcMar>
+              <w:top w:w="0" w:type="dxa"/>
+              <w:left w:w="115" w:type="dxa"/>
+              <w:bottom w:w="0" w:type="dxa"/>
+              <w:right w:w="115" w:type="dxa"/>
+            </w:tcMar>
+            <w:vAlign w:val="center"/>
+          </w:tcPr>
+          <w:p>
+            <w:pPr>
+              <w:pBdr>
+                <w:top w:val="none" w:color="000000" w:sz="0" w:space="0"/>
+                <w:left w:val="none" w:color="000000" w:sz="0" w:space="0"/>
+                <w:bottom w:val="none" w:color="000000" w:sz="0" w:space="0"/>
+                <w:right w:val="none" w:color="000000" w:sz="0" w:space="0"/>
+                <w:between w:val="none" w:color="000000" w:sz="0" w:space="0"/>
+              </w:pBdr>
+              <w:ind w:left="720" w:firstLine="0"/>
+              <w:rPr>
+                <w:rFonts w:hint="default"/>
+                <w:rtl w:val="0"/>
+                <w:lang w:val="en-IN"/>
+              </w:rPr>
+            </w:pPr>
+            <w:r>
+              <w:rPr>
+                <w:rFonts w:hint="default"/>
+                <w:rtl w:val="0"/>
+                <w:lang w:val="en-IN"/>
+              </w:rPr>
+              <w:t>2</w:t>
+            </w:r>
+          </w:p>
+        </w:tc>
+        <w:tc>
+          <w:tcPr>
+            <w:tcW w:w="1270" w:type="dxa"/>
+            <w:tcBorders>
+              <w:top w:val="single" w:color="000000" w:sz="4" w:space="0"/>
+              <w:left w:val="single" w:color="000000" w:sz="4" w:space="0"/>
+              <w:bottom w:val="single" w:color="000000" w:sz="4" w:space="0"/>
+              <w:right w:val="single" w:color="000000" w:sz="4" w:space="0"/>
+            </w:tcBorders>
+            <w:tcMar>
+              <w:top w:w="0" w:type="dxa"/>
+              <w:left w:w="115" w:type="dxa"/>
+              <w:bottom w:w="0" w:type="dxa"/>
+              <w:right w:w="115" w:type="dxa"/>
+            </w:tcMar>
+            <w:vAlign w:val="center"/>
+          </w:tcPr>
+          <w:p>
+            <w:pPr>
+              <w:pBdr>
+                <w:top w:val="none" w:color="000000" w:sz="0" w:space="0"/>
+                <w:left w:val="none" w:color="000000" w:sz="0" w:space="0"/>
+                <w:bottom w:val="none" w:color="000000" w:sz="0" w:space="0"/>
+                <w:right w:val="none" w:color="000000" w:sz="0" w:space="0"/>
+                <w:between w:val="none" w:color="000000" w:sz="0" w:space="0"/>
+              </w:pBdr>
+              <w:rPr>
+                <w:rtl w:val="0"/>
+              </w:rPr>
+            </w:pPr>
+            <w:r>
+              <w:rPr>
+                <w:rFonts w:hint="default"/>
+                <w:rtl w:val="0"/>
+              </w:rPr>
+              <w:t>Create Packages</w:t>
+            </w:r>
+          </w:p>
+        </w:tc>
+        <w:tc>
+          <w:tcPr>
+            <w:tcW w:w="1465" w:type="dxa"/>
+            <w:tcBorders>
+              <w:top w:val="single" w:color="000000" w:sz="4" w:space="0"/>
+              <w:left w:val="single" w:color="000000" w:sz="4" w:space="0"/>
+              <w:bottom w:val="single" w:color="000000" w:sz="4" w:space="0"/>
+              <w:right w:val="single" w:color="000000" w:sz="4" w:space="0"/>
+            </w:tcBorders>
+            <w:tcMar>
+              <w:top w:w="0" w:type="dxa"/>
+              <w:left w:w="115" w:type="dxa"/>
+              <w:bottom w:w="0" w:type="dxa"/>
+              <w:right w:w="115" w:type="dxa"/>
+            </w:tcMar>
+            <w:vAlign w:val="center"/>
+          </w:tcPr>
+          <w:p>
+            <w:pPr>
+              <w:pBdr>
+                <w:top w:val="none" w:color="000000" w:sz="0" w:space="0"/>
+                <w:left w:val="none" w:color="000000" w:sz="0" w:space="0"/>
+                <w:bottom w:val="none" w:color="000000" w:sz="0" w:space="0"/>
+                <w:right w:val="none" w:color="000000" w:sz="0" w:space="0"/>
+                <w:between w:val="none" w:color="000000" w:sz="0" w:space="0"/>
+              </w:pBdr>
+              <w:rPr>
+                <w:rFonts w:hint="default"/>
+                <w:color w:val="000000"/>
+                <w:rtl w:val="0"/>
+                <w:lang w:val="en-IN"/>
+              </w:rPr>
+            </w:pPr>
+            <w:r>
+              <w:rPr>
+                <w:rFonts w:hint="default"/>
+                <w:color w:val="000000"/>
+                <w:rtl w:val="0"/>
+                <w:lang w:val="en-IN"/>
+              </w:rPr>
+              <w:t xml:space="preserve">POST </w:t>
+            </w:r>
+            <w:r>
+              <w:rPr>
+                <w:color w:val="000000"/>
+                <w:rtl w:val="0"/>
+              </w:rPr>
+              <w:t>Request</w:t>
+            </w:r>
+          </w:p>
+        </w:tc>
+        <w:tc>
+          <w:tcPr>
+            <w:tcW w:w="1681" w:type="dxa"/>
+            <w:tcBorders>
+              <w:top w:val="single" w:color="000000" w:sz="4" w:space="0"/>
+              <w:left w:val="single" w:color="000000" w:sz="4" w:space="0"/>
+              <w:bottom w:val="single" w:color="000000" w:sz="4" w:space="0"/>
+              <w:right w:val="single" w:color="000000" w:sz="4" w:space="0"/>
+            </w:tcBorders>
+            <w:tcMar>
+              <w:top w:w="0" w:type="dxa"/>
+              <w:left w:w="115" w:type="dxa"/>
+              <w:bottom w:w="0" w:type="dxa"/>
+              <w:right w:w="115" w:type="dxa"/>
+            </w:tcMar>
+          </w:tcPr>
+          <w:p>
+            <w:pPr>
+              <w:pBdr>
+                <w:top w:val="none" w:color="000000" w:sz="0" w:space="0"/>
+                <w:left w:val="none" w:color="000000" w:sz="0" w:space="0"/>
+                <w:bottom w:val="none" w:color="000000" w:sz="0" w:space="0"/>
+                <w:right w:val="none" w:color="000000" w:sz="0" w:space="0"/>
+                <w:between w:val="none" w:color="000000" w:sz="0" w:space="0"/>
+              </w:pBdr>
+              <w:rPr>
+                <w:rFonts w:hint="default"/>
+                <w:rtl w:val="0"/>
+                <w:lang w:val="en-IN"/>
+              </w:rPr>
+            </w:pPr>
+            <w:r>
+              <w:rPr>
+                <w:rFonts w:hint="default"/>
+                <w:rtl w:val="0"/>
+                <w:lang w:val="en-IN"/>
+              </w:rPr>
+              <w:t>Creates a package</w:t>
+            </w:r>
+          </w:p>
+        </w:tc>
+        <w:tc>
+          <w:tcPr>
+            <w:tcW w:w="2140" w:type="dxa"/>
+            <w:tcBorders>
+              <w:top w:val="single" w:color="000000" w:sz="4" w:space="0"/>
+              <w:left w:val="single" w:color="000000" w:sz="4" w:space="0"/>
+              <w:bottom w:val="single" w:color="000000" w:sz="4" w:space="0"/>
+              <w:right w:val="single" w:color="000000" w:sz="4" w:space="0"/>
+            </w:tcBorders>
+            <w:tcMar>
+              <w:top w:w="0" w:type="dxa"/>
+              <w:left w:w="115" w:type="dxa"/>
+              <w:bottom w:w="0" w:type="dxa"/>
+              <w:right w:w="115" w:type="dxa"/>
+            </w:tcMar>
+          </w:tcPr>
+          <w:p>
+            <w:pPr>
+              <w:pBdr>
+                <w:top w:val="none" w:color="000000" w:sz="0" w:space="0"/>
+                <w:left w:val="none" w:color="000000" w:sz="0" w:space="0"/>
+                <w:bottom w:val="none" w:color="000000" w:sz="0" w:space="0"/>
+                <w:right w:val="none" w:color="000000" w:sz="0" w:space="0"/>
+                <w:between w:val="none" w:color="000000" w:sz="0" w:space="0"/>
+              </w:pBdr>
+              <w:rPr>
+                <w:rtl w:val="0"/>
+              </w:rPr>
+            </w:pPr>
+            <w:r>
+              <w:rPr>
+                <w:rtl w:val="0"/>
+              </w:rPr>
+              <w:t>Required field is licenseNumber.</w:t>
+            </w:r>
+          </w:p>
+        </w:tc>
+        <w:tc>
+          <w:tcPr>
+            <w:tcW w:w="2451" w:type="dxa"/>
+            <w:tcBorders>
+              <w:top w:val="single" w:color="000000" w:sz="4" w:space="0"/>
+              <w:left w:val="single" w:color="000000" w:sz="4" w:space="0"/>
+              <w:bottom w:val="single" w:color="000000" w:sz="4" w:space="0"/>
+              <w:right w:val="single" w:color="000000" w:sz="4" w:space="0"/>
+            </w:tcBorders>
+            <w:tcMar>
+              <w:top w:w="0" w:type="dxa"/>
+              <w:left w:w="115" w:type="dxa"/>
+              <w:bottom w:w="0" w:type="dxa"/>
+              <w:right w:w="115" w:type="dxa"/>
+            </w:tcMar>
+          </w:tcPr>
+          <w:p>
+            <w:pPr>
+              <w:pBdr>
+                <w:top w:val="none" w:color="000000" w:sz="0" w:space="0"/>
+                <w:left w:val="none" w:color="000000" w:sz="0" w:space="0"/>
+                <w:bottom w:val="none" w:color="000000" w:sz="0" w:space="0"/>
+                <w:right w:val="none" w:color="000000" w:sz="0" w:space="0"/>
+                <w:between w:val="none" w:color="000000" w:sz="0" w:space="0"/>
+              </w:pBdr>
+              <w:rPr>
+                <w:color w:val="000000"/>
+              </w:rPr>
+            </w:pPr>
+            <w:r>
+              <w:rPr>
+                <w:rtl w:val="0"/>
+              </w:rPr>
+              <w:t>No response</w:t>
+            </w:r>
+          </w:p>
+        </w:tc>
+      </w:tr>
+      <w:tr>
+        <w:tblPrEx>
+          <w:tblBorders>
+            <w:top w:val="single" w:color="000000" w:sz="4" w:space="0"/>
+            <w:left w:val="single" w:color="000000" w:sz="4" w:space="0"/>
+            <w:bottom w:val="single" w:color="000000" w:sz="4" w:space="0"/>
+            <w:right w:val="single" w:color="000000" w:sz="4" w:space="0"/>
+            <w:insideH w:val="single" w:color="000000" w:sz="4" w:space="0"/>
+            <w:insideV w:val="single" w:color="000000" w:sz="4" w:space="0"/>
+          </w:tblBorders>
+          <w:tblLayout w:type="fixed"/>
+          <w:tblCellMar>
+            <w:top w:w="0" w:type="dxa"/>
+            <w:left w:w="115" w:type="dxa"/>
+            <w:bottom w:w="0" w:type="dxa"/>
+            <w:right w:w="115" w:type="dxa"/>
+          </w:tblCellMar>
+        </w:tblPrEx>
+        <w:trPr>
+          <w:jc w:val="center"/>
+        </w:trPr>
+        <w:tc>
+          <w:tcPr>
+            <w:tcW w:w="1460" w:type="dxa"/>
+            <w:tcBorders>
+              <w:top w:val="single" w:color="000000" w:sz="4" w:space="0"/>
+              <w:left w:val="single" w:color="000000" w:sz="4" w:space="0"/>
+              <w:bottom w:val="single" w:color="000000" w:sz="4" w:space="0"/>
+              <w:right w:val="single" w:color="000000" w:sz="4" w:space="0"/>
+            </w:tcBorders>
+            <w:tcMar>
+              <w:top w:w="0" w:type="dxa"/>
+              <w:left w:w="115" w:type="dxa"/>
+              <w:bottom w:w="0" w:type="dxa"/>
+              <w:right w:w="115" w:type="dxa"/>
+            </w:tcMar>
+            <w:vAlign w:val="center"/>
+          </w:tcPr>
+          <w:p>
+            <w:pPr>
+              <w:pBdr>
+                <w:top w:val="none" w:color="000000" w:sz="0" w:space="0"/>
+                <w:left w:val="none" w:color="000000" w:sz="0" w:space="0"/>
+                <w:bottom w:val="none" w:color="000000" w:sz="0" w:space="0"/>
+                <w:right w:val="none" w:color="000000" w:sz="0" w:space="0"/>
+                <w:between w:val="none" w:color="000000" w:sz="0" w:space="0"/>
+              </w:pBdr>
+              <w:ind w:left="720" w:firstLine="0"/>
+              <w:rPr>
+                <w:rFonts w:hint="default"/>
+                <w:rtl w:val="0"/>
+                <w:lang w:val="en-IN"/>
+              </w:rPr>
+            </w:pPr>
+            <w:r>
+              <w:rPr>
+                <w:rFonts w:hint="default"/>
+                <w:rtl w:val="0"/>
+                <w:lang w:val="en-IN"/>
+              </w:rPr>
+              <w:t>3</w:t>
+            </w:r>
+          </w:p>
+        </w:tc>
+        <w:tc>
+          <w:tcPr>
+            <w:tcW w:w="1270" w:type="dxa"/>
+            <w:tcBorders>
+              <w:top w:val="single" w:color="000000" w:sz="4" w:space="0"/>
+              <w:left w:val="single" w:color="000000" w:sz="4" w:space="0"/>
+              <w:bottom w:val="single" w:color="000000" w:sz="4" w:space="0"/>
+              <w:right w:val="single" w:color="000000" w:sz="4" w:space="0"/>
+            </w:tcBorders>
+            <w:tcMar>
+              <w:top w:w="0" w:type="dxa"/>
+              <w:left w:w="115" w:type="dxa"/>
+              <w:bottom w:w="0" w:type="dxa"/>
+              <w:right w:w="115" w:type="dxa"/>
+            </w:tcMar>
+            <w:vAlign w:val="center"/>
+          </w:tcPr>
+          <w:p>
+            <w:pPr>
+              <w:pBdr>
+                <w:top w:val="none" w:color="000000" w:sz="0" w:space="0"/>
+                <w:left w:val="none" w:color="000000" w:sz="0" w:space="0"/>
+                <w:bottom w:val="none" w:color="000000" w:sz="0" w:space="0"/>
+                <w:right w:val="none" w:color="000000" w:sz="0" w:space="0"/>
+                <w:between w:val="none" w:color="000000" w:sz="0" w:space="0"/>
+              </w:pBdr>
+              <w:rPr>
+                <w:rtl w:val="0"/>
+              </w:rPr>
+            </w:pPr>
+            <w:r>
+              <w:rPr>
+                <w:rFonts w:hint="default"/>
+                <w:rtl w:val="0"/>
+              </w:rPr>
+              <w:t>Finish Packages</w:t>
+            </w:r>
+          </w:p>
+        </w:tc>
+        <w:tc>
+          <w:tcPr>
+            <w:tcW w:w="1465" w:type="dxa"/>
+            <w:tcBorders>
+              <w:top w:val="single" w:color="000000" w:sz="4" w:space="0"/>
+              <w:left w:val="single" w:color="000000" w:sz="4" w:space="0"/>
+              <w:bottom w:val="single" w:color="000000" w:sz="4" w:space="0"/>
+              <w:right w:val="single" w:color="000000" w:sz="4" w:space="0"/>
+            </w:tcBorders>
+            <w:tcMar>
+              <w:top w:w="0" w:type="dxa"/>
+              <w:left w:w="115" w:type="dxa"/>
+              <w:bottom w:w="0" w:type="dxa"/>
+              <w:right w:w="115" w:type="dxa"/>
+            </w:tcMar>
+            <w:vAlign w:val="center"/>
+          </w:tcPr>
+          <w:p>
+            <w:pPr>
+              <w:pBdr>
+                <w:top w:val="none" w:color="000000" w:sz="0" w:space="0"/>
+                <w:left w:val="none" w:color="000000" w:sz="0" w:space="0"/>
+                <w:bottom w:val="none" w:color="000000" w:sz="0" w:space="0"/>
+                <w:right w:val="none" w:color="000000" w:sz="0" w:space="0"/>
+                <w:between w:val="none" w:color="000000" w:sz="0" w:space="0"/>
+              </w:pBdr>
+              <w:rPr>
+                <w:color w:val="000000"/>
+                <w:rtl w:val="0"/>
+              </w:rPr>
+            </w:pPr>
+            <w:r>
+              <w:rPr>
+                <w:rFonts w:hint="default"/>
+                <w:color w:val="000000"/>
+                <w:rtl w:val="0"/>
+                <w:lang w:val="en-IN"/>
+              </w:rPr>
+              <w:t xml:space="preserve">POST </w:t>
+            </w:r>
+            <w:r>
+              <w:rPr>
+                <w:color w:val="000000"/>
+                <w:rtl w:val="0"/>
+              </w:rPr>
+              <w:t>Request</w:t>
+            </w:r>
+          </w:p>
+        </w:tc>
+        <w:tc>
+          <w:tcPr>
+            <w:tcW w:w="1681" w:type="dxa"/>
+            <w:tcBorders>
+              <w:top w:val="single" w:color="000000" w:sz="4" w:space="0"/>
+              <w:left w:val="single" w:color="000000" w:sz="4" w:space="0"/>
+              <w:bottom w:val="single" w:color="000000" w:sz="4" w:space="0"/>
+              <w:right w:val="single" w:color="000000" w:sz="4" w:space="0"/>
+            </w:tcBorders>
+            <w:tcMar>
+              <w:top w:w="0" w:type="dxa"/>
+              <w:left w:w="115" w:type="dxa"/>
+              <w:bottom w:w="0" w:type="dxa"/>
+              <w:right w:w="115" w:type="dxa"/>
+            </w:tcMar>
+          </w:tcPr>
+          <w:p>
+            <w:pPr>
+              <w:pBdr>
+                <w:top w:val="none" w:color="000000" w:sz="0" w:space="0"/>
+                <w:left w:val="none" w:color="000000" w:sz="0" w:space="0"/>
+                <w:bottom w:val="none" w:color="000000" w:sz="0" w:space="0"/>
+                <w:right w:val="none" w:color="000000" w:sz="0" w:space="0"/>
+                <w:between w:val="none" w:color="000000" w:sz="0" w:space="0"/>
+              </w:pBdr>
+              <w:rPr>
+                <w:rFonts w:hint="default"/>
+                <w:rtl w:val="0"/>
+                <w:lang w:val="en-IN"/>
+              </w:rPr>
+            </w:pPr>
+            <w:r>
+              <w:rPr>
+                <w:rFonts w:hint="default"/>
+                <w:rtl w:val="0"/>
+                <w:lang w:val="en-IN"/>
+              </w:rPr>
+              <w:t>Finishes a package</w:t>
+            </w:r>
+          </w:p>
+        </w:tc>
+        <w:tc>
+          <w:tcPr>
+            <w:tcW w:w="2140" w:type="dxa"/>
+            <w:tcBorders>
+              <w:top w:val="single" w:color="000000" w:sz="4" w:space="0"/>
+              <w:left w:val="single" w:color="000000" w:sz="4" w:space="0"/>
+              <w:bottom w:val="single" w:color="000000" w:sz="4" w:space="0"/>
+              <w:right w:val="single" w:color="000000" w:sz="4" w:space="0"/>
+            </w:tcBorders>
+            <w:tcMar>
+              <w:top w:w="0" w:type="dxa"/>
+              <w:left w:w="115" w:type="dxa"/>
+              <w:bottom w:w="0" w:type="dxa"/>
+              <w:right w:w="115" w:type="dxa"/>
+            </w:tcMar>
+          </w:tcPr>
+          <w:p>
+            <w:pPr>
+              <w:pBdr>
+                <w:top w:val="none" w:color="000000" w:sz="0" w:space="0"/>
+                <w:left w:val="none" w:color="000000" w:sz="0" w:space="0"/>
+                <w:bottom w:val="none" w:color="000000" w:sz="0" w:space="0"/>
+                <w:right w:val="none" w:color="000000" w:sz="0" w:space="0"/>
+                <w:between w:val="none" w:color="000000" w:sz="0" w:space="0"/>
+              </w:pBdr>
+              <w:rPr>
+                <w:rtl w:val="0"/>
+              </w:rPr>
+            </w:pPr>
+            <w:r>
+              <w:rPr>
+                <w:rtl w:val="0"/>
+              </w:rPr>
+              <w:t>Required field is licenseNumber.</w:t>
+            </w:r>
+          </w:p>
+        </w:tc>
+        <w:tc>
+          <w:tcPr>
+            <w:tcW w:w="2451" w:type="dxa"/>
+            <w:tcBorders>
+              <w:top w:val="single" w:color="000000" w:sz="4" w:space="0"/>
+              <w:left w:val="single" w:color="000000" w:sz="4" w:space="0"/>
+              <w:bottom w:val="single" w:color="000000" w:sz="4" w:space="0"/>
+              <w:right w:val="single" w:color="000000" w:sz="4" w:space="0"/>
+            </w:tcBorders>
+            <w:tcMar>
+              <w:top w:w="0" w:type="dxa"/>
+              <w:left w:w="115" w:type="dxa"/>
+              <w:bottom w:w="0" w:type="dxa"/>
+              <w:right w:w="115" w:type="dxa"/>
+            </w:tcMar>
+          </w:tcPr>
+          <w:p>
+            <w:pPr>
+              <w:pBdr>
+                <w:top w:val="none" w:color="000000" w:sz="0" w:space="0"/>
+                <w:left w:val="none" w:color="000000" w:sz="0" w:space="0"/>
+                <w:bottom w:val="none" w:color="000000" w:sz="0" w:space="0"/>
+                <w:right w:val="none" w:color="000000" w:sz="0" w:space="0"/>
+                <w:between w:val="none" w:color="000000" w:sz="0" w:space="0"/>
+              </w:pBdr>
+              <w:rPr>
+                <w:color w:val="000000"/>
+              </w:rPr>
+            </w:pPr>
+            <w:r>
+              <w:rPr>
+                <w:rtl w:val="0"/>
+              </w:rPr>
+              <w:t>No response</w:t>
+            </w:r>
+          </w:p>
+        </w:tc>
+      </w:tr>
+      <w:tr>
+        <w:tblPrEx>
+          <w:tblBorders>
+            <w:top w:val="single" w:color="000000" w:sz="4" w:space="0"/>
+            <w:left w:val="single" w:color="000000" w:sz="4" w:space="0"/>
+            <w:bottom w:val="single" w:color="000000" w:sz="4" w:space="0"/>
+            <w:right w:val="single" w:color="000000" w:sz="4" w:space="0"/>
+            <w:insideH w:val="single" w:color="000000" w:sz="4" w:space="0"/>
+            <w:insideV w:val="single" w:color="000000" w:sz="4" w:space="0"/>
+          </w:tblBorders>
+          <w:tblLayout w:type="fixed"/>
+          <w:tblCellMar>
+            <w:top w:w="0" w:type="dxa"/>
+            <w:left w:w="115" w:type="dxa"/>
+            <w:bottom w:w="0" w:type="dxa"/>
+            <w:right w:w="115" w:type="dxa"/>
+          </w:tblCellMar>
+        </w:tblPrEx>
+        <w:trPr>
+          <w:jc w:val="center"/>
+        </w:trPr>
+        <w:tc>
+          <w:tcPr>
+            <w:tcW w:w="1460" w:type="dxa"/>
+            <w:tcBorders>
+              <w:top w:val="single" w:color="000000" w:sz="4" w:space="0"/>
+              <w:left w:val="single" w:color="000000" w:sz="4" w:space="0"/>
+              <w:bottom w:val="single" w:color="000000" w:sz="4" w:space="0"/>
+              <w:right w:val="single" w:color="000000" w:sz="4" w:space="0"/>
+            </w:tcBorders>
+            <w:tcMar>
+              <w:top w:w="0" w:type="dxa"/>
+              <w:left w:w="115" w:type="dxa"/>
+              <w:bottom w:w="0" w:type="dxa"/>
+              <w:right w:w="115" w:type="dxa"/>
+            </w:tcMar>
+            <w:vAlign w:val="center"/>
+          </w:tcPr>
+          <w:p>
+            <w:pPr>
+              <w:pBdr>
+                <w:top w:val="none" w:color="000000" w:sz="0" w:space="0"/>
+                <w:left w:val="none" w:color="000000" w:sz="0" w:space="0"/>
+                <w:bottom w:val="none" w:color="000000" w:sz="0" w:space="0"/>
+                <w:right w:val="none" w:color="000000" w:sz="0" w:space="0"/>
+                <w:between w:val="none" w:color="000000" w:sz="0" w:space="0"/>
+              </w:pBdr>
+              <w:ind w:left="720" w:firstLine="0"/>
+              <w:rPr>
+                <w:rFonts w:hint="default"/>
+                <w:rtl w:val="0"/>
+                <w:lang w:val="en-IN"/>
+              </w:rPr>
+            </w:pPr>
+            <w:r>
+              <w:rPr>
+                <w:rFonts w:hint="default"/>
+                <w:rtl w:val="0"/>
+                <w:lang w:val="en-IN"/>
+              </w:rPr>
+              <w:t>4</w:t>
+            </w:r>
+          </w:p>
+        </w:tc>
+        <w:tc>
+          <w:tcPr>
+            <w:tcW w:w="1270" w:type="dxa"/>
+            <w:tcBorders>
+              <w:top w:val="single" w:color="000000" w:sz="4" w:space="0"/>
+              <w:left w:val="single" w:color="000000" w:sz="4" w:space="0"/>
+              <w:bottom w:val="single" w:color="000000" w:sz="4" w:space="0"/>
+              <w:right w:val="single" w:color="000000" w:sz="4" w:space="0"/>
+            </w:tcBorders>
+            <w:tcMar>
+              <w:top w:w="0" w:type="dxa"/>
+              <w:left w:w="115" w:type="dxa"/>
+              <w:bottom w:w="0" w:type="dxa"/>
+              <w:right w:w="115" w:type="dxa"/>
+            </w:tcMar>
+            <w:vAlign w:val="center"/>
+          </w:tcPr>
+          <w:p>
+            <w:pPr>
+              <w:pBdr>
+                <w:top w:val="none" w:color="000000" w:sz="0" w:space="0"/>
+                <w:left w:val="none" w:color="000000" w:sz="0" w:space="0"/>
+                <w:bottom w:val="none" w:color="000000" w:sz="0" w:space="0"/>
+                <w:right w:val="none" w:color="000000" w:sz="0" w:space="0"/>
+                <w:between w:val="none" w:color="000000" w:sz="0" w:space="0"/>
+              </w:pBdr>
+              <w:rPr>
+                <w:rtl w:val="0"/>
+              </w:rPr>
+            </w:pPr>
+            <w:r>
+              <w:rPr>
+                <w:rFonts w:hint="default"/>
+                <w:rtl w:val="0"/>
+              </w:rPr>
+              <w:t>Unfinish Packages</w:t>
+            </w:r>
+          </w:p>
+        </w:tc>
+        <w:tc>
+          <w:tcPr>
+            <w:tcW w:w="1465" w:type="dxa"/>
+            <w:tcBorders>
+              <w:top w:val="single" w:color="000000" w:sz="4" w:space="0"/>
+              <w:left w:val="single" w:color="000000" w:sz="4" w:space="0"/>
+              <w:bottom w:val="single" w:color="000000" w:sz="4" w:space="0"/>
+              <w:right w:val="single" w:color="000000" w:sz="4" w:space="0"/>
+            </w:tcBorders>
+            <w:tcMar>
+              <w:top w:w="0" w:type="dxa"/>
+              <w:left w:w="115" w:type="dxa"/>
+              <w:bottom w:w="0" w:type="dxa"/>
+              <w:right w:w="115" w:type="dxa"/>
+            </w:tcMar>
+            <w:vAlign w:val="center"/>
+          </w:tcPr>
+          <w:p>
+            <w:pPr>
+              <w:pBdr>
+                <w:top w:val="none" w:color="000000" w:sz="0" w:space="0"/>
+                <w:left w:val="none" w:color="000000" w:sz="0" w:space="0"/>
+                <w:bottom w:val="none" w:color="000000" w:sz="0" w:space="0"/>
+                <w:right w:val="none" w:color="000000" w:sz="0" w:space="0"/>
+                <w:between w:val="none" w:color="000000" w:sz="0" w:space="0"/>
+              </w:pBdr>
+              <w:rPr>
+                <w:color w:val="000000"/>
+                <w:rtl w:val="0"/>
+              </w:rPr>
+            </w:pPr>
+            <w:r>
+              <w:rPr>
+                <w:rFonts w:hint="default"/>
+                <w:color w:val="000000"/>
+                <w:rtl w:val="0"/>
+                <w:lang w:val="en-IN"/>
+              </w:rPr>
+              <w:t xml:space="preserve">POST </w:t>
+            </w:r>
+            <w:r>
+              <w:rPr>
+                <w:color w:val="000000"/>
+                <w:rtl w:val="0"/>
+              </w:rPr>
+              <w:t>Request</w:t>
+            </w:r>
+          </w:p>
+        </w:tc>
+        <w:tc>
+          <w:tcPr>
+            <w:tcW w:w="1681" w:type="dxa"/>
+            <w:tcBorders>
+              <w:top w:val="single" w:color="000000" w:sz="4" w:space="0"/>
+              <w:left w:val="single" w:color="000000" w:sz="4" w:space="0"/>
+              <w:bottom w:val="single" w:color="000000" w:sz="4" w:space="0"/>
+              <w:right w:val="single" w:color="000000" w:sz="4" w:space="0"/>
+            </w:tcBorders>
+            <w:tcMar>
+              <w:top w:w="0" w:type="dxa"/>
+              <w:left w:w="115" w:type="dxa"/>
+              <w:bottom w:w="0" w:type="dxa"/>
+              <w:right w:w="115" w:type="dxa"/>
+            </w:tcMar>
+          </w:tcPr>
+          <w:p>
+            <w:pPr>
+              <w:pBdr>
+                <w:top w:val="none" w:color="000000" w:sz="0" w:space="0"/>
+                <w:left w:val="none" w:color="000000" w:sz="0" w:space="0"/>
+                <w:bottom w:val="none" w:color="000000" w:sz="0" w:space="0"/>
+                <w:right w:val="none" w:color="000000" w:sz="0" w:space="0"/>
+                <w:between w:val="none" w:color="000000" w:sz="0" w:space="0"/>
+              </w:pBdr>
+              <w:rPr>
+                <w:rFonts w:hint="default"/>
+                <w:rtl w:val="0"/>
+                <w:lang w:val="en-IN"/>
+              </w:rPr>
+            </w:pPr>
+            <w:r>
+              <w:rPr>
+                <w:rFonts w:hint="default"/>
+                <w:rtl w:val="0"/>
+                <w:lang w:val="en-IN"/>
+              </w:rPr>
+              <w:t>Unfinishes a Package</w:t>
+            </w:r>
+          </w:p>
+        </w:tc>
+        <w:tc>
+          <w:tcPr>
+            <w:tcW w:w="2140" w:type="dxa"/>
+            <w:tcBorders>
+              <w:top w:val="single" w:color="000000" w:sz="4" w:space="0"/>
+              <w:left w:val="single" w:color="000000" w:sz="4" w:space="0"/>
+              <w:bottom w:val="single" w:color="000000" w:sz="4" w:space="0"/>
+              <w:right w:val="single" w:color="000000" w:sz="4" w:space="0"/>
+            </w:tcBorders>
+            <w:tcMar>
+              <w:top w:w="0" w:type="dxa"/>
+              <w:left w:w="115" w:type="dxa"/>
+              <w:bottom w:w="0" w:type="dxa"/>
+              <w:right w:w="115" w:type="dxa"/>
+            </w:tcMar>
+          </w:tcPr>
+          <w:p>
+            <w:pPr>
+              <w:pBdr>
+                <w:top w:val="none" w:color="000000" w:sz="0" w:space="0"/>
+                <w:left w:val="none" w:color="000000" w:sz="0" w:space="0"/>
+                <w:bottom w:val="none" w:color="000000" w:sz="0" w:space="0"/>
+                <w:right w:val="none" w:color="000000" w:sz="0" w:space="0"/>
+                <w:between w:val="none" w:color="000000" w:sz="0" w:space="0"/>
+              </w:pBdr>
+              <w:rPr>
+                <w:rtl w:val="0"/>
+              </w:rPr>
+            </w:pPr>
+            <w:r>
+              <w:rPr>
+                <w:rtl w:val="0"/>
+              </w:rPr>
+              <w:t>Required field is licenseNumber.</w:t>
+            </w:r>
+          </w:p>
+        </w:tc>
+        <w:tc>
+          <w:tcPr>
+            <w:tcW w:w="2451" w:type="dxa"/>
+            <w:tcBorders>
+              <w:top w:val="single" w:color="000000" w:sz="4" w:space="0"/>
+              <w:left w:val="single" w:color="000000" w:sz="4" w:space="0"/>
+              <w:bottom w:val="single" w:color="000000" w:sz="4" w:space="0"/>
+              <w:right w:val="single" w:color="000000" w:sz="4" w:space="0"/>
+            </w:tcBorders>
+            <w:tcMar>
+              <w:top w:w="0" w:type="dxa"/>
+              <w:left w:w="115" w:type="dxa"/>
+              <w:bottom w:w="0" w:type="dxa"/>
+              <w:right w:w="115" w:type="dxa"/>
+            </w:tcMar>
+          </w:tcPr>
+          <w:p>
+            <w:pPr>
+              <w:pBdr>
+                <w:top w:val="none" w:color="000000" w:sz="0" w:space="0"/>
+                <w:left w:val="none" w:color="000000" w:sz="0" w:space="0"/>
+                <w:bottom w:val="none" w:color="000000" w:sz="0" w:space="0"/>
+                <w:right w:val="none" w:color="000000" w:sz="0" w:space="0"/>
+                <w:between w:val="none" w:color="000000" w:sz="0" w:space="0"/>
+              </w:pBdr>
+              <w:rPr>
+                <w:color w:val="000000"/>
+              </w:rPr>
+            </w:pPr>
+            <w:r>
+              <w:rPr>
+                <w:rtl w:val="0"/>
+              </w:rPr>
+              <w:t>No response</w:t>
+            </w:r>
+          </w:p>
+        </w:tc>
+      </w:tr>
+      <w:tr>
+        <w:tblPrEx>
+          <w:tblBorders>
+            <w:top w:val="single" w:color="000000" w:sz="4" w:space="0"/>
+            <w:left w:val="single" w:color="000000" w:sz="4" w:space="0"/>
+            <w:bottom w:val="single" w:color="000000" w:sz="4" w:space="0"/>
+            <w:right w:val="single" w:color="000000" w:sz="4" w:space="0"/>
+            <w:insideH w:val="single" w:color="000000" w:sz="4" w:space="0"/>
+            <w:insideV w:val="single" w:color="000000" w:sz="4" w:space="0"/>
+          </w:tblBorders>
+          <w:tblLayout w:type="fixed"/>
+          <w:tblCellMar>
+            <w:top w:w="0" w:type="dxa"/>
+            <w:left w:w="115" w:type="dxa"/>
+            <w:bottom w:w="0" w:type="dxa"/>
+            <w:right w:w="115" w:type="dxa"/>
+          </w:tblCellMar>
+        </w:tblPrEx>
+        <w:trPr>
+          <w:jc w:val="center"/>
+        </w:trPr>
+        <w:tc>
+          <w:tcPr>
+            <w:tcW w:w="1460" w:type="dxa"/>
+            <w:tcBorders>
+              <w:top w:val="single" w:color="000000" w:sz="4" w:space="0"/>
+              <w:left w:val="single" w:color="000000" w:sz="4" w:space="0"/>
+              <w:bottom w:val="single" w:color="000000" w:sz="4" w:space="0"/>
+              <w:right w:val="single" w:color="000000" w:sz="4" w:space="0"/>
+            </w:tcBorders>
+            <w:tcMar>
+              <w:top w:w="0" w:type="dxa"/>
+              <w:left w:w="115" w:type="dxa"/>
+              <w:bottom w:w="0" w:type="dxa"/>
+              <w:right w:w="115" w:type="dxa"/>
+            </w:tcMar>
+            <w:vAlign w:val="center"/>
+          </w:tcPr>
+          <w:p>
+            <w:pPr>
+              <w:pBdr>
+                <w:top w:val="none" w:color="000000" w:sz="0" w:space="0"/>
+                <w:left w:val="none" w:color="000000" w:sz="0" w:space="0"/>
+                <w:bottom w:val="none" w:color="000000" w:sz="0" w:space="0"/>
+                <w:right w:val="none" w:color="000000" w:sz="0" w:space="0"/>
+                <w:between w:val="none" w:color="000000" w:sz="0" w:space="0"/>
+              </w:pBdr>
+              <w:ind w:left="720" w:firstLine="0"/>
+              <w:rPr>
+                <w:rFonts w:hint="default"/>
+                <w:rtl w:val="0"/>
+                <w:lang w:val="en-IN"/>
+              </w:rPr>
+            </w:pPr>
+            <w:r>
+              <w:rPr>
+                <w:rFonts w:hint="default"/>
+                <w:rtl w:val="0"/>
+                <w:lang w:val="en-IN"/>
+              </w:rPr>
+              <w:t>5</w:t>
+            </w:r>
+          </w:p>
+        </w:tc>
+        <w:tc>
+          <w:tcPr>
+            <w:tcW w:w="1270" w:type="dxa"/>
+            <w:tcBorders>
+              <w:top w:val="single" w:color="000000" w:sz="4" w:space="0"/>
+              <w:left w:val="single" w:color="000000" w:sz="4" w:space="0"/>
+              <w:bottom w:val="single" w:color="000000" w:sz="4" w:space="0"/>
+              <w:right w:val="single" w:color="000000" w:sz="4" w:space="0"/>
+            </w:tcBorders>
+            <w:tcMar>
+              <w:top w:w="0" w:type="dxa"/>
+              <w:left w:w="115" w:type="dxa"/>
+              <w:bottom w:w="0" w:type="dxa"/>
+              <w:right w:w="115" w:type="dxa"/>
+            </w:tcMar>
+            <w:vAlign w:val="center"/>
+          </w:tcPr>
+          <w:p>
+            <w:pPr>
+              <w:pBdr>
+                <w:top w:val="none" w:color="000000" w:sz="0" w:space="0"/>
+                <w:left w:val="none" w:color="000000" w:sz="0" w:space="0"/>
+                <w:bottom w:val="none" w:color="000000" w:sz="0" w:space="0"/>
+                <w:right w:val="none" w:color="000000" w:sz="0" w:space="0"/>
+                <w:between w:val="none" w:color="000000" w:sz="0" w:space="0"/>
+              </w:pBdr>
+              <w:rPr>
+                <w:rtl w:val="0"/>
+              </w:rPr>
+            </w:pPr>
+            <w:r>
+              <w:rPr>
+                <w:rFonts w:hint="default"/>
+                <w:rtl w:val="0"/>
+              </w:rPr>
+              <w:t>Adjust Packages</w:t>
+            </w:r>
+          </w:p>
+        </w:tc>
+        <w:tc>
+          <w:tcPr>
+            <w:tcW w:w="1465" w:type="dxa"/>
+            <w:tcBorders>
+              <w:top w:val="single" w:color="000000" w:sz="4" w:space="0"/>
+              <w:left w:val="single" w:color="000000" w:sz="4" w:space="0"/>
+              <w:bottom w:val="single" w:color="000000" w:sz="4" w:space="0"/>
+              <w:right w:val="single" w:color="000000" w:sz="4" w:space="0"/>
+            </w:tcBorders>
+            <w:tcMar>
+              <w:top w:w="0" w:type="dxa"/>
+              <w:left w:w="115" w:type="dxa"/>
+              <w:bottom w:w="0" w:type="dxa"/>
+              <w:right w:w="115" w:type="dxa"/>
+            </w:tcMar>
+            <w:vAlign w:val="center"/>
+          </w:tcPr>
+          <w:p>
+            <w:pPr>
+              <w:pBdr>
+                <w:top w:val="none" w:color="000000" w:sz="0" w:space="0"/>
+                <w:left w:val="none" w:color="000000" w:sz="0" w:space="0"/>
+                <w:bottom w:val="none" w:color="000000" w:sz="0" w:space="0"/>
+                <w:right w:val="none" w:color="000000" w:sz="0" w:space="0"/>
+                <w:between w:val="none" w:color="000000" w:sz="0" w:space="0"/>
+              </w:pBdr>
+              <w:rPr>
+                <w:rFonts w:hint="default"/>
+                <w:color w:val="000000"/>
+                <w:rtl w:val="0"/>
+                <w:lang w:val="en-IN"/>
+              </w:rPr>
+            </w:pPr>
+            <w:r>
+              <w:rPr>
+                <w:rFonts w:hint="default"/>
+                <w:color w:val="000000"/>
+                <w:rtl w:val="0"/>
+                <w:lang w:val="en-IN"/>
+              </w:rPr>
+              <w:t>POST Request</w:t>
+            </w:r>
+          </w:p>
+        </w:tc>
+        <w:tc>
+          <w:tcPr>
+            <w:tcW w:w="1681" w:type="dxa"/>
+            <w:tcBorders>
+              <w:top w:val="single" w:color="000000" w:sz="4" w:space="0"/>
+              <w:left w:val="single" w:color="000000" w:sz="4" w:space="0"/>
+              <w:bottom w:val="single" w:color="000000" w:sz="4" w:space="0"/>
+              <w:right w:val="single" w:color="000000" w:sz="4" w:space="0"/>
+            </w:tcBorders>
+            <w:tcMar>
+              <w:top w:w="0" w:type="dxa"/>
+              <w:left w:w="115" w:type="dxa"/>
+              <w:bottom w:w="0" w:type="dxa"/>
+              <w:right w:w="115" w:type="dxa"/>
+            </w:tcMar>
+          </w:tcPr>
+          <w:p>
+            <w:pPr>
+              <w:pBdr>
+                <w:top w:val="none" w:color="000000" w:sz="0" w:space="0"/>
+                <w:left w:val="none" w:color="000000" w:sz="0" w:space="0"/>
+                <w:bottom w:val="none" w:color="000000" w:sz="0" w:space="0"/>
+                <w:right w:val="none" w:color="000000" w:sz="0" w:space="0"/>
+                <w:between w:val="none" w:color="000000" w:sz="0" w:space="0"/>
+              </w:pBdr>
+              <w:rPr>
+                <w:rFonts w:hint="default"/>
+                <w:rtl w:val="0"/>
+                <w:lang w:val="en-IN"/>
+              </w:rPr>
+            </w:pPr>
+            <w:r>
+              <w:rPr>
+                <w:rFonts w:hint="default"/>
+                <w:rtl w:val="0"/>
+                <w:lang w:val="en-IN"/>
+              </w:rPr>
+              <w:t>Adjusts a Package</w:t>
+            </w:r>
+          </w:p>
+        </w:tc>
+        <w:tc>
+          <w:tcPr>
+            <w:tcW w:w="2140" w:type="dxa"/>
+            <w:tcBorders>
+              <w:top w:val="single" w:color="000000" w:sz="4" w:space="0"/>
+              <w:left w:val="single" w:color="000000" w:sz="4" w:space="0"/>
+              <w:bottom w:val="single" w:color="000000" w:sz="4" w:space="0"/>
+              <w:right w:val="single" w:color="000000" w:sz="4" w:space="0"/>
+            </w:tcBorders>
+            <w:tcMar>
+              <w:top w:w="0" w:type="dxa"/>
+              <w:left w:w="115" w:type="dxa"/>
+              <w:bottom w:w="0" w:type="dxa"/>
+              <w:right w:w="115" w:type="dxa"/>
+            </w:tcMar>
+          </w:tcPr>
+          <w:p>
+            <w:pPr>
+              <w:pBdr>
+                <w:top w:val="none" w:color="000000" w:sz="0" w:space="0"/>
+                <w:left w:val="none" w:color="000000" w:sz="0" w:space="0"/>
+                <w:bottom w:val="none" w:color="000000" w:sz="0" w:space="0"/>
+                <w:right w:val="none" w:color="000000" w:sz="0" w:space="0"/>
+                <w:between w:val="none" w:color="000000" w:sz="0" w:space="0"/>
+              </w:pBdr>
+              <w:rPr>
+                <w:rtl w:val="0"/>
+              </w:rPr>
+            </w:pPr>
+            <w:r>
+              <w:rPr>
+                <w:rtl w:val="0"/>
+              </w:rPr>
+              <w:t>Required field is licenseNumber.</w:t>
+            </w:r>
+          </w:p>
+        </w:tc>
+        <w:tc>
+          <w:tcPr>
+            <w:tcW w:w="2451" w:type="dxa"/>
+            <w:tcBorders>
+              <w:top w:val="single" w:color="000000" w:sz="4" w:space="0"/>
+              <w:left w:val="single" w:color="000000" w:sz="4" w:space="0"/>
+              <w:bottom w:val="single" w:color="000000" w:sz="4" w:space="0"/>
+              <w:right w:val="single" w:color="000000" w:sz="4" w:space="0"/>
+            </w:tcBorders>
+            <w:tcMar>
+              <w:top w:w="0" w:type="dxa"/>
+              <w:left w:w="115" w:type="dxa"/>
+              <w:bottom w:w="0" w:type="dxa"/>
+              <w:right w:w="115" w:type="dxa"/>
+            </w:tcMar>
+          </w:tcPr>
+          <w:p>
+            <w:pPr>
+              <w:pBdr>
+                <w:top w:val="none" w:color="000000" w:sz="0" w:space="0"/>
+                <w:left w:val="none" w:color="000000" w:sz="0" w:space="0"/>
+                <w:bottom w:val="none" w:color="000000" w:sz="0" w:space="0"/>
+                <w:right w:val="none" w:color="000000" w:sz="0" w:space="0"/>
+                <w:between w:val="none" w:color="000000" w:sz="0" w:space="0"/>
+              </w:pBdr>
+              <w:rPr>
+                <w:color w:val="000000"/>
+              </w:rPr>
+            </w:pPr>
+            <w:r>
+              <w:rPr>
+                <w:rtl w:val="0"/>
+              </w:rPr>
+              <w:t>No response</w:t>
+            </w:r>
           </w:p>
         </w:tc>
       </w:tr>
@@ -4532,20 +5818,30 @@
                 <w:between w:val="none" w:color="000000" w:sz="0" w:space="0"/>
               </w:pBdr>
               <w:rPr>
+                <w:rFonts w:hint="default"/>
                 <w:color w:val="000000"/>
+                <w:lang w:val="en-IN"/>
               </w:rPr>
             </w:pPr>
             <w:r>
               <w:rPr>
                 <w:rtl w:val="0"/>
               </w:rPr>
-              <w:t xml:space="preserve">              2</w:t>
+              <w:t xml:space="preserve">              </w:t>
+            </w:r>
+            <w:r>
+              <w:rPr>
+                <w:rFonts w:hint="default"/>
+                <w:rtl w:val="0"/>
+                <w:lang w:val="en-IN"/>
+              </w:rPr>
+              <w:t>6</w:t>
             </w:r>
           </w:p>
         </w:tc>
         <w:tc>
           <w:tcPr>
-            <w:tcW w:w="1460" w:type="dxa"/>
+            <w:tcW w:w="1270" w:type="dxa"/>
             <w:tcBorders>
               <w:top w:val="single" w:color="000000" w:sz="4" w:space="0"/>
               <w:left w:val="single" w:color="000000" w:sz="4" w:space="0"/>
@@ -4583,7 +5879,7 @@
         </w:tc>
         <w:tc>
           <w:tcPr>
-            <w:tcW w:w="1275" w:type="dxa"/>
+            <w:tcW w:w="1465" w:type="dxa"/>
             <w:tcBorders>
               <w:top w:val="single" w:color="000000" w:sz="4" w:space="0"/>
               <w:left w:val="single" w:color="000000" w:sz="4" w:space="0"/>
@@ -4743,6 +6039,895 @@
               </w:rPr>
               <w:t>Return an object containing list of all incoming transfers.</w:t>
             </w:r>
+          </w:p>
+        </w:tc>
+      </w:tr>
+      <w:tr>
+        <w:tblPrEx>
+          <w:tblBorders>
+            <w:top w:val="single" w:color="000000" w:sz="4" w:space="0"/>
+            <w:left w:val="single" w:color="000000" w:sz="4" w:space="0"/>
+            <w:bottom w:val="single" w:color="000000" w:sz="4" w:space="0"/>
+            <w:right w:val="single" w:color="000000" w:sz="4" w:space="0"/>
+            <w:insideH w:val="single" w:color="000000" w:sz="4" w:space="0"/>
+            <w:insideV w:val="single" w:color="000000" w:sz="4" w:space="0"/>
+          </w:tblBorders>
+          <w:tblLayout w:type="fixed"/>
+          <w:tblCellMar>
+            <w:top w:w="0" w:type="dxa"/>
+            <w:left w:w="115" w:type="dxa"/>
+            <w:bottom w:w="0" w:type="dxa"/>
+            <w:right w:w="115" w:type="dxa"/>
+          </w:tblCellMar>
+        </w:tblPrEx>
+        <w:trPr>
+          <w:jc w:val="center"/>
+        </w:trPr>
+        <w:tc>
+          <w:tcPr>
+            <w:tcW w:w="1460" w:type="dxa"/>
+            <w:tcBorders>
+              <w:top w:val="single" w:color="000000" w:sz="4" w:space="0"/>
+              <w:left w:val="single" w:color="000000" w:sz="4" w:space="0"/>
+              <w:bottom w:val="single" w:color="000000" w:sz="4" w:space="0"/>
+              <w:right w:val="single" w:color="000000" w:sz="4" w:space="0"/>
+            </w:tcBorders>
+            <w:tcMar>
+              <w:top w:w="0" w:type="dxa"/>
+              <w:left w:w="115" w:type="dxa"/>
+              <w:bottom w:w="0" w:type="dxa"/>
+              <w:right w:w="115" w:type="dxa"/>
+            </w:tcMar>
+            <w:vAlign w:val="center"/>
+          </w:tcPr>
+          <w:p>
+            <w:pPr>
+              <w:pBdr>
+                <w:top w:val="none" w:color="000000" w:sz="0" w:space="0"/>
+                <w:left w:val="none" w:color="000000" w:sz="0" w:space="0"/>
+                <w:bottom w:val="none" w:color="000000" w:sz="0" w:space="0"/>
+                <w:right w:val="none" w:color="000000" w:sz="0" w:space="0"/>
+                <w:between w:val="none" w:color="000000" w:sz="0" w:space="0"/>
+              </w:pBdr>
+              <w:jc w:val="center"/>
+              <w:rPr>
+                <w:rFonts w:hint="default"/>
+                <w:rtl w:val="0"/>
+                <w:lang w:val="en-IN"/>
+              </w:rPr>
+            </w:pPr>
+            <w:r>
+              <w:rPr>
+                <w:rFonts w:hint="default"/>
+                <w:rtl w:val="0"/>
+                <w:lang w:val="en-IN"/>
+              </w:rPr>
+              <w:t>7</w:t>
+            </w:r>
+          </w:p>
+        </w:tc>
+        <w:tc>
+          <w:tcPr>
+            <w:tcW w:w="1270" w:type="dxa"/>
+            <w:tcBorders>
+              <w:top w:val="single" w:color="000000" w:sz="4" w:space="0"/>
+              <w:left w:val="single" w:color="000000" w:sz="4" w:space="0"/>
+              <w:bottom w:val="single" w:color="000000" w:sz="4" w:space="0"/>
+              <w:right w:val="single" w:color="000000" w:sz="4" w:space="0"/>
+            </w:tcBorders>
+            <w:tcMar>
+              <w:top w:w="0" w:type="dxa"/>
+              <w:left w:w="115" w:type="dxa"/>
+              <w:bottom w:w="0" w:type="dxa"/>
+              <w:right w:w="115" w:type="dxa"/>
+            </w:tcMar>
+            <w:vAlign w:val="center"/>
+          </w:tcPr>
+          <w:p>
+            <w:pPr>
+              <w:pBdr>
+                <w:top w:val="none" w:color="000000" w:sz="0" w:space="0"/>
+                <w:left w:val="none" w:color="000000" w:sz="0" w:space="0"/>
+                <w:bottom w:val="none" w:color="000000" w:sz="0" w:space="0"/>
+                <w:right w:val="none" w:color="000000" w:sz="0" w:space="0"/>
+                <w:between w:val="none" w:color="000000" w:sz="0" w:space="0"/>
+              </w:pBdr>
+              <w:rPr>
+                <w:rtl w:val="0"/>
+              </w:rPr>
+            </w:pPr>
+            <w:r>
+              <w:rPr>
+                <w:rtl w:val="0"/>
+              </w:rPr>
+              <w:t xml:space="preserve">Get </w:t>
+            </w:r>
+            <w:r>
+              <w:rPr>
+                <w:rFonts w:hint="default"/>
+                <w:rtl w:val="0"/>
+                <w:lang w:val="en-IN"/>
+              </w:rPr>
+              <w:t xml:space="preserve">outgoing </w:t>
+            </w:r>
+            <w:r>
+              <w:rPr>
+                <w:rtl w:val="0"/>
+              </w:rPr>
+              <w:t>Transfers</w:t>
+            </w:r>
+          </w:p>
+        </w:tc>
+        <w:tc>
+          <w:tcPr>
+            <w:tcW w:w="1465" w:type="dxa"/>
+            <w:tcBorders>
+              <w:top w:val="single" w:color="000000" w:sz="4" w:space="0"/>
+              <w:left w:val="single" w:color="000000" w:sz="4" w:space="0"/>
+              <w:bottom w:val="single" w:color="000000" w:sz="4" w:space="0"/>
+              <w:right w:val="single" w:color="000000" w:sz="4" w:space="0"/>
+            </w:tcBorders>
+            <w:tcMar>
+              <w:top w:w="0" w:type="dxa"/>
+              <w:left w:w="115" w:type="dxa"/>
+              <w:bottom w:w="0" w:type="dxa"/>
+              <w:right w:w="115" w:type="dxa"/>
+            </w:tcMar>
+            <w:vAlign w:val="center"/>
+          </w:tcPr>
+          <w:p>
+            <w:pPr>
+              <w:pBdr>
+                <w:top w:val="none" w:color="000000" w:sz="0" w:space="0"/>
+                <w:left w:val="none" w:color="000000" w:sz="0" w:space="0"/>
+                <w:bottom w:val="none" w:color="000000" w:sz="0" w:space="0"/>
+                <w:right w:val="none" w:color="000000" w:sz="0" w:space="0"/>
+                <w:between w:val="none" w:color="000000" w:sz="0" w:space="0"/>
+              </w:pBdr>
+              <w:rPr>
+                <w:color w:val="000000"/>
+                <w:rtl w:val="0"/>
+              </w:rPr>
+            </w:pPr>
+            <w:r>
+              <w:rPr>
+                <w:color w:val="000000"/>
+                <w:rtl w:val="0"/>
+              </w:rPr>
+              <w:t>GET Request</w:t>
+            </w:r>
+          </w:p>
+        </w:tc>
+        <w:tc>
+          <w:tcPr>
+            <w:tcW w:w="1681" w:type="dxa"/>
+            <w:tcBorders>
+              <w:top w:val="single" w:color="000000" w:sz="4" w:space="0"/>
+              <w:left w:val="single" w:color="000000" w:sz="4" w:space="0"/>
+              <w:bottom w:val="single" w:color="000000" w:sz="4" w:space="0"/>
+              <w:right w:val="single" w:color="000000" w:sz="4" w:space="0"/>
+            </w:tcBorders>
+            <w:tcMar>
+              <w:top w:w="0" w:type="dxa"/>
+              <w:left w:w="115" w:type="dxa"/>
+              <w:bottom w:w="0" w:type="dxa"/>
+              <w:right w:w="115" w:type="dxa"/>
+            </w:tcMar>
+          </w:tcPr>
+          <w:p>
+            <w:pPr>
+              <w:pBdr>
+                <w:top w:val="none" w:color="000000" w:sz="0" w:space="0"/>
+                <w:left w:val="none" w:color="000000" w:sz="0" w:space="0"/>
+                <w:bottom w:val="none" w:color="000000" w:sz="0" w:space="0"/>
+                <w:right w:val="none" w:color="000000" w:sz="0" w:space="0"/>
+                <w:between w:val="none" w:color="000000" w:sz="0" w:space="0"/>
+              </w:pBdr>
+              <w:rPr>
+                <w:rtl w:val="0"/>
+              </w:rPr>
+            </w:pPr>
+            <w:r>
+              <w:rPr>
+                <w:rtl w:val="0"/>
+              </w:rPr>
+              <w:t xml:space="preserve">Gets the list of  all </w:t>
+            </w:r>
+            <w:r>
+              <w:rPr>
+                <w:rFonts w:hint="default"/>
+                <w:rtl w:val="0"/>
+                <w:lang w:val="en-IN"/>
+              </w:rPr>
+              <w:t xml:space="preserve">outgoing </w:t>
+            </w:r>
+            <w:r>
+              <w:rPr>
+                <w:rtl w:val="0"/>
+              </w:rPr>
+              <w:t xml:space="preserve">transfers </w:t>
+            </w:r>
+          </w:p>
+        </w:tc>
+        <w:tc>
+          <w:tcPr>
+            <w:tcW w:w="2140" w:type="dxa"/>
+            <w:tcBorders>
+              <w:top w:val="single" w:color="000000" w:sz="4" w:space="0"/>
+              <w:left w:val="single" w:color="000000" w:sz="4" w:space="0"/>
+              <w:bottom w:val="single" w:color="000000" w:sz="4" w:space="0"/>
+              <w:right w:val="single" w:color="000000" w:sz="4" w:space="0"/>
+            </w:tcBorders>
+            <w:tcMar>
+              <w:top w:w="0" w:type="dxa"/>
+              <w:left w:w="115" w:type="dxa"/>
+              <w:bottom w:w="0" w:type="dxa"/>
+              <w:right w:w="115" w:type="dxa"/>
+            </w:tcMar>
+          </w:tcPr>
+          <w:p>
+            <w:pPr>
+              <w:pBdr>
+                <w:top w:val="none" w:color="000000" w:sz="0" w:space="0"/>
+                <w:left w:val="none" w:color="000000" w:sz="0" w:space="0"/>
+                <w:bottom w:val="none" w:color="000000" w:sz="0" w:space="0"/>
+                <w:right w:val="none" w:color="000000" w:sz="0" w:space="0"/>
+                <w:between w:val="none" w:color="000000" w:sz="0" w:space="0"/>
+              </w:pBdr>
+            </w:pPr>
+            <w:r>
+              <w:rPr>
+                <w:rtl w:val="0"/>
+              </w:rPr>
+              <w:t>Required field is licenseNumber.</w:t>
+            </w:r>
+          </w:p>
+          <w:p>
+            <w:pPr>
+              <w:pBdr>
+                <w:top w:val="none" w:color="000000" w:sz="0" w:space="0"/>
+                <w:left w:val="none" w:color="000000" w:sz="0" w:space="0"/>
+                <w:bottom w:val="none" w:color="000000" w:sz="0" w:space="0"/>
+                <w:right w:val="none" w:color="000000" w:sz="0" w:space="0"/>
+                <w:between w:val="none" w:color="000000" w:sz="0" w:space="0"/>
+              </w:pBdr>
+              <w:rPr>
+                <w:rtl w:val="0"/>
+              </w:rPr>
+            </w:pPr>
+            <w:r>
+              <w:rPr>
+                <w:rtl w:val="0"/>
+              </w:rPr>
+              <w:t>optional fields are: lastModifiedStart, lastModifiedEnd</w:t>
+            </w:r>
+          </w:p>
+        </w:tc>
+        <w:tc>
+          <w:tcPr>
+            <w:tcW w:w="2451" w:type="dxa"/>
+            <w:tcBorders>
+              <w:top w:val="single" w:color="000000" w:sz="4" w:space="0"/>
+              <w:left w:val="single" w:color="000000" w:sz="4" w:space="0"/>
+              <w:bottom w:val="single" w:color="000000" w:sz="4" w:space="0"/>
+              <w:right w:val="single" w:color="000000" w:sz="4" w:space="0"/>
+            </w:tcBorders>
+            <w:tcMar>
+              <w:top w:w="0" w:type="dxa"/>
+              <w:left w:w="115" w:type="dxa"/>
+              <w:bottom w:w="0" w:type="dxa"/>
+              <w:right w:w="115" w:type="dxa"/>
+            </w:tcMar>
+          </w:tcPr>
+          <w:p>
+            <w:pPr>
+              <w:pBdr>
+                <w:top w:val="none" w:color="000000" w:sz="0" w:space="0"/>
+                <w:left w:val="none" w:color="000000" w:sz="0" w:space="0"/>
+                <w:bottom w:val="none" w:color="000000" w:sz="0" w:space="0"/>
+                <w:right w:val="none" w:color="000000" w:sz="0" w:space="0"/>
+                <w:between w:val="none" w:color="000000" w:sz="0" w:space="0"/>
+              </w:pBdr>
+              <w:rPr>
+                <w:rtl w:val="0"/>
+              </w:rPr>
+            </w:pPr>
+            <w:r>
+              <w:rPr>
+                <w:rtl w:val="0"/>
+              </w:rPr>
+              <w:t xml:space="preserve">Return an object containing list of all </w:t>
+            </w:r>
+            <w:r>
+              <w:rPr>
+                <w:rFonts w:hint="default"/>
+                <w:rtl w:val="0"/>
+                <w:lang w:val="en-IN"/>
+              </w:rPr>
+              <w:t xml:space="preserve">outgoing </w:t>
+            </w:r>
+            <w:r>
+              <w:rPr>
+                <w:rtl w:val="0"/>
+              </w:rPr>
+              <w:t>transfers.</w:t>
+            </w:r>
+          </w:p>
+        </w:tc>
+      </w:tr>
+      <w:tr>
+        <w:tblPrEx>
+          <w:tblBorders>
+            <w:top w:val="single" w:color="000000" w:sz="4" w:space="0"/>
+            <w:left w:val="single" w:color="000000" w:sz="4" w:space="0"/>
+            <w:bottom w:val="single" w:color="000000" w:sz="4" w:space="0"/>
+            <w:right w:val="single" w:color="000000" w:sz="4" w:space="0"/>
+            <w:insideH w:val="single" w:color="000000" w:sz="4" w:space="0"/>
+            <w:insideV w:val="single" w:color="000000" w:sz="4" w:space="0"/>
+          </w:tblBorders>
+          <w:tblLayout w:type="fixed"/>
+          <w:tblCellMar>
+            <w:top w:w="0" w:type="dxa"/>
+            <w:left w:w="115" w:type="dxa"/>
+            <w:bottom w:w="0" w:type="dxa"/>
+            <w:right w:w="115" w:type="dxa"/>
+          </w:tblCellMar>
+        </w:tblPrEx>
+        <w:trPr>
+          <w:jc w:val="center"/>
+        </w:trPr>
+        <w:tc>
+          <w:tcPr>
+            <w:tcW w:w="1460" w:type="dxa"/>
+            <w:tcBorders>
+              <w:top w:val="single" w:color="000000" w:sz="4" w:space="0"/>
+              <w:left w:val="single" w:color="000000" w:sz="4" w:space="0"/>
+              <w:bottom w:val="single" w:color="000000" w:sz="4" w:space="0"/>
+              <w:right w:val="single" w:color="000000" w:sz="4" w:space="0"/>
+            </w:tcBorders>
+            <w:tcMar>
+              <w:top w:w="0" w:type="dxa"/>
+              <w:left w:w="115" w:type="dxa"/>
+              <w:bottom w:w="0" w:type="dxa"/>
+              <w:right w:w="115" w:type="dxa"/>
+            </w:tcMar>
+            <w:vAlign w:val="center"/>
+          </w:tcPr>
+          <w:p>
+            <w:pPr>
+              <w:pBdr>
+                <w:top w:val="none" w:color="000000" w:sz="0" w:space="0"/>
+                <w:left w:val="none" w:color="000000" w:sz="0" w:space="0"/>
+                <w:bottom w:val="none" w:color="000000" w:sz="0" w:space="0"/>
+                <w:right w:val="none" w:color="000000" w:sz="0" w:space="0"/>
+                <w:between w:val="none" w:color="000000" w:sz="0" w:space="0"/>
+              </w:pBdr>
+              <w:jc w:val="center"/>
+              <w:rPr>
+                <w:rFonts w:hint="default"/>
+                <w:rtl w:val="0"/>
+                <w:lang w:val="en-IN"/>
+              </w:rPr>
+            </w:pPr>
+            <w:r>
+              <w:rPr>
+                <w:rFonts w:hint="default"/>
+                <w:rtl w:val="0"/>
+                <w:lang w:val="en-IN"/>
+              </w:rPr>
+              <w:t>8</w:t>
+            </w:r>
+          </w:p>
+        </w:tc>
+        <w:tc>
+          <w:tcPr>
+            <w:tcW w:w="1270" w:type="dxa"/>
+            <w:tcBorders>
+              <w:top w:val="single" w:color="000000" w:sz="4" w:space="0"/>
+              <w:left w:val="single" w:color="000000" w:sz="4" w:space="0"/>
+              <w:bottom w:val="single" w:color="000000" w:sz="4" w:space="0"/>
+              <w:right w:val="single" w:color="000000" w:sz="4" w:space="0"/>
+            </w:tcBorders>
+            <w:tcMar>
+              <w:top w:w="0" w:type="dxa"/>
+              <w:left w:w="115" w:type="dxa"/>
+              <w:bottom w:w="0" w:type="dxa"/>
+              <w:right w:w="115" w:type="dxa"/>
+            </w:tcMar>
+            <w:vAlign w:val="center"/>
+          </w:tcPr>
+          <w:p>
+            <w:pPr>
+              <w:pBdr>
+                <w:top w:val="none" w:color="000000" w:sz="0" w:space="0"/>
+                <w:left w:val="none" w:color="000000" w:sz="0" w:space="0"/>
+                <w:bottom w:val="none" w:color="000000" w:sz="0" w:space="0"/>
+                <w:right w:val="none" w:color="000000" w:sz="0" w:space="0"/>
+                <w:between w:val="none" w:color="000000" w:sz="0" w:space="0"/>
+              </w:pBdr>
+              <w:rPr>
+                <w:rtl w:val="0"/>
+              </w:rPr>
+            </w:pPr>
+            <w:r>
+              <w:rPr>
+                <w:rFonts w:hint="default"/>
+                <w:rtl w:val="0"/>
+              </w:rPr>
+              <w:t>Update Transfers Template</w:t>
+            </w:r>
+          </w:p>
+        </w:tc>
+        <w:tc>
+          <w:tcPr>
+            <w:tcW w:w="1465" w:type="dxa"/>
+            <w:tcBorders>
+              <w:top w:val="single" w:color="000000" w:sz="4" w:space="0"/>
+              <w:left w:val="single" w:color="000000" w:sz="4" w:space="0"/>
+              <w:bottom w:val="single" w:color="000000" w:sz="4" w:space="0"/>
+              <w:right w:val="single" w:color="000000" w:sz="4" w:space="0"/>
+            </w:tcBorders>
+            <w:tcMar>
+              <w:top w:w="0" w:type="dxa"/>
+              <w:left w:w="115" w:type="dxa"/>
+              <w:bottom w:w="0" w:type="dxa"/>
+              <w:right w:w="115" w:type="dxa"/>
+            </w:tcMar>
+            <w:vAlign w:val="center"/>
+          </w:tcPr>
+          <w:p>
+            <w:pPr>
+              <w:pBdr>
+                <w:top w:val="none" w:color="000000" w:sz="0" w:space="0"/>
+                <w:left w:val="none" w:color="000000" w:sz="0" w:space="0"/>
+                <w:bottom w:val="none" w:color="000000" w:sz="0" w:space="0"/>
+                <w:right w:val="none" w:color="000000" w:sz="0" w:space="0"/>
+                <w:between w:val="none" w:color="000000" w:sz="0" w:space="0"/>
+              </w:pBdr>
+              <w:rPr>
+                <w:rFonts w:hint="default"/>
+                <w:color w:val="000000"/>
+                <w:rtl w:val="0"/>
+                <w:lang w:val="en-IN"/>
+              </w:rPr>
+            </w:pPr>
+            <w:r>
+              <w:rPr>
+                <w:rFonts w:hint="default"/>
+                <w:color w:val="000000"/>
+                <w:rtl w:val="0"/>
+                <w:lang w:val="en-IN"/>
+              </w:rPr>
+              <w:t>PUT Request</w:t>
+            </w:r>
+          </w:p>
+        </w:tc>
+        <w:tc>
+          <w:tcPr>
+            <w:tcW w:w="1681" w:type="dxa"/>
+            <w:tcBorders>
+              <w:top w:val="single" w:color="000000" w:sz="4" w:space="0"/>
+              <w:left w:val="single" w:color="000000" w:sz="4" w:space="0"/>
+              <w:bottom w:val="single" w:color="000000" w:sz="4" w:space="0"/>
+              <w:right w:val="single" w:color="000000" w:sz="4" w:space="0"/>
+            </w:tcBorders>
+            <w:tcMar>
+              <w:top w:w="0" w:type="dxa"/>
+              <w:left w:w="115" w:type="dxa"/>
+              <w:bottom w:w="0" w:type="dxa"/>
+              <w:right w:w="115" w:type="dxa"/>
+            </w:tcMar>
+          </w:tcPr>
+          <w:p>
+            <w:pPr>
+              <w:pBdr>
+                <w:top w:val="none" w:color="000000" w:sz="0" w:space="0"/>
+                <w:left w:val="none" w:color="000000" w:sz="0" w:space="0"/>
+                <w:bottom w:val="none" w:color="000000" w:sz="0" w:space="0"/>
+                <w:right w:val="none" w:color="000000" w:sz="0" w:space="0"/>
+                <w:between w:val="none" w:color="000000" w:sz="0" w:space="0"/>
+              </w:pBdr>
+              <w:rPr>
+                <w:rFonts w:hint="default"/>
+                <w:rtl w:val="0"/>
+                <w:lang w:val="en-IN"/>
+              </w:rPr>
+            </w:pPr>
+            <w:r>
+              <w:rPr>
+                <w:rFonts w:hint="default"/>
+                <w:rtl w:val="0"/>
+                <w:lang w:val="en-IN"/>
+              </w:rPr>
+              <w:t>Update the existing transfer template</w:t>
+            </w:r>
+          </w:p>
+        </w:tc>
+        <w:tc>
+          <w:tcPr>
+            <w:tcW w:w="2140" w:type="dxa"/>
+            <w:tcBorders>
+              <w:top w:val="single" w:color="000000" w:sz="4" w:space="0"/>
+              <w:left w:val="single" w:color="000000" w:sz="4" w:space="0"/>
+              <w:bottom w:val="single" w:color="000000" w:sz="4" w:space="0"/>
+              <w:right w:val="single" w:color="000000" w:sz="4" w:space="0"/>
+            </w:tcBorders>
+            <w:tcMar>
+              <w:top w:w="0" w:type="dxa"/>
+              <w:left w:w="115" w:type="dxa"/>
+              <w:bottom w:w="0" w:type="dxa"/>
+              <w:right w:w="115" w:type="dxa"/>
+            </w:tcMar>
+          </w:tcPr>
+          <w:p>
+            <w:pPr>
+              <w:pBdr>
+                <w:top w:val="none" w:color="000000" w:sz="0" w:space="0"/>
+                <w:left w:val="none" w:color="000000" w:sz="0" w:space="0"/>
+                <w:bottom w:val="none" w:color="000000" w:sz="0" w:space="0"/>
+                <w:right w:val="none" w:color="000000" w:sz="0" w:space="0"/>
+                <w:between w:val="none" w:color="000000" w:sz="0" w:space="0"/>
+              </w:pBdr>
+              <w:rPr>
+                <w:color w:val="000000"/>
+              </w:rPr>
+            </w:pPr>
+            <w:r>
+              <w:rPr>
+                <w:rtl w:val="0"/>
+              </w:rPr>
+              <w:t>Required field is licenseNumber.</w:t>
+            </w:r>
+          </w:p>
+          <w:p>
+            <w:pPr>
+              <w:pBdr>
+                <w:top w:val="none" w:color="000000" w:sz="0" w:space="0"/>
+                <w:left w:val="none" w:color="000000" w:sz="0" w:space="0"/>
+                <w:bottom w:val="none" w:color="000000" w:sz="0" w:space="0"/>
+                <w:right w:val="none" w:color="000000" w:sz="0" w:space="0"/>
+                <w:between w:val="none" w:color="000000" w:sz="0" w:space="0"/>
+              </w:pBdr>
+              <w:rPr>
+                <w:rtl w:val="0"/>
+              </w:rPr>
+            </w:pPr>
+          </w:p>
+        </w:tc>
+        <w:tc>
+          <w:tcPr>
+            <w:tcW w:w="2451" w:type="dxa"/>
+            <w:tcBorders>
+              <w:top w:val="single" w:color="000000" w:sz="4" w:space="0"/>
+              <w:left w:val="single" w:color="000000" w:sz="4" w:space="0"/>
+              <w:bottom w:val="single" w:color="000000" w:sz="4" w:space="0"/>
+              <w:right w:val="single" w:color="000000" w:sz="4" w:space="0"/>
+            </w:tcBorders>
+            <w:tcMar>
+              <w:top w:w="0" w:type="dxa"/>
+              <w:left w:w="115" w:type="dxa"/>
+              <w:bottom w:w="0" w:type="dxa"/>
+              <w:right w:w="115" w:type="dxa"/>
+            </w:tcMar>
+          </w:tcPr>
+          <w:p>
+            <w:pPr>
+              <w:pBdr>
+                <w:top w:val="none" w:color="000000" w:sz="0" w:space="0"/>
+                <w:left w:val="none" w:color="000000" w:sz="0" w:space="0"/>
+                <w:bottom w:val="none" w:color="000000" w:sz="0" w:space="0"/>
+                <w:right w:val="none" w:color="000000" w:sz="0" w:space="0"/>
+                <w:between w:val="none" w:color="000000" w:sz="0" w:space="0"/>
+              </w:pBdr>
+            </w:pPr>
+            <w:r>
+              <w:rPr>
+                <w:rtl w:val="0"/>
+              </w:rPr>
+              <w:t>No response</w:t>
+            </w:r>
+          </w:p>
+          <w:p>
+            <w:pPr>
+              <w:pBdr>
+                <w:top w:val="none" w:color="000000" w:sz="0" w:space="0"/>
+                <w:left w:val="none" w:color="000000" w:sz="0" w:space="0"/>
+                <w:bottom w:val="none" w:color="000000" w:sz="0" w:space="0"/>
+                <w:right w:val="none" w:color="000000" w:sz="0" w:space="0"/>
+                <w:between w:val="none" w:color="000000" w:sz="0" w:space="0"/>
+              </w:pBdr>
+              <w:rPr>
+                <w:rtl w:val="0"/>
+              </w:rPr>
+            </w:pPr>
+          </w:p>
+        </w:tc>
+      </w:tr>
+      <w:tr>
+        <w:tblPrEx>
+          <w:tblBorders>
+            <w:top w:val="single" w:color="000000" w:sz="4" w:space="0"/>
+            <w:left w:val="single" w:color="000000" w:sz="4" w:space="0"/>
+            <w:bottom w:val="single" w:color="000000" w:sz="4" w:space="0"/>
+            <w:right w:val="single" w:color="000000" w:sz="4" w:space="0"/>
+            <w:insideH w:val="single" w:color="000000" w:sz="4" w:space="0"/>
+            <w:insideV w:val="single" w:color="000000" w:sz="4" w:space="0"/>
+          </w:tblBorders>
+          <w:tblLayout w:type="fixed"/>
+          <w:tblCellMar>
+            <w:top w:w="0" w:type="dxa"/>
+            <w:left w:w="115" w:type="dxa"/>
+            <w:bottom w:w="0" w:type="dxa"/>
+            <w:right w:w="115" w:type="dxa"/>
+          </w:tblCellMar>
+        </w:tblPrEx>
+        <w:trPr>
+          <w:jc w:val="center"/>
+        </w:trPr>
+        <w:tc>
+          <w:tcPr>
+            <w:tcW w:w="1460" w:type="dxa"/>
+            <w:tcBorders>
+              <w:top w:val="single" w:color="000000" w:sz="4" w:space="0"/>
+              <w:left w:val="single" w:color="000000" w:sz="4" w:space="0"/>
+              <w:bottom w:val="single" w:color="000000" w:sz="4" w:space="0"/>
+              <w:right w:val="single" w:color="000000" w:sz="4" w:space="0"/>
+            </w:tcBorders>
+            <w:tcMar>
+              <w:top w:w="0" w:type="dxa"/>
+              <w:left w:w="115" w:type="dxa"/>
+              <w:bottom w:w="0" w:type="dxa"/>
+              <w:right w:w="115" w:type="dxa"/>
+            </w:tcMar>
+            <w:vAlign w:val="center"/>
+          </w:tcPr>
+          <w:p>
+            <w:pPr>
+              <w:pBdr>
+                <w:top w:val="none" w:color="000000" w:sz="0" w:space="0"/>
+                <w:left w:val="none" w:color="000000" w:sz="0" w:space="0"/>
+                <w:bottom w:val="none" w:color="000000" w:sz="0" w:space="0"/>
+                <w:right w:val="none" w:color="000000" w:sz="0" w:space="0"/>
+                <w:between w:val="none" w:color="000000" w:sz="0" w:space="0"/>
+              </w:pBdr>
+              <w:jc w:val="center"/>
+              <w:rPr>
+                <w:rFonts w:hint="default"/>
+                <w:rtl w:val="0"/>
+                <w:lang w:val="en-IN"/>
+              </w:rPr>
+            </w:pPr>
+            <w:r>
+              <w:rPr>
+                <w:rFonts w:hint="default"/>
+                <w:rtl w:val="0"/>
+                <w:lang w:val="en-IN"/>
+              </w:rPr>
+              <w:t>9</w:t>
+            </w:r>
+          </w:p>
+        </w:tc>
+        <w:tc>
+          <w:tcPr>
+            <w:tcW w:w="1270" w:type="dxa"/>
+            <w:tcBorders>
+              <w:top w:val="single" w:color="000000" w:sz="4" w:space="0"/>
+              <w:left w:val="single" w:color="000000" w:sz="4" w:space="0"/>
+              <w:bottom w:val="single" w:color="000000" w:sz="4" w:space="0"/>
+              <w:right w:val="single" w:color="000000" w:sz="4" w:space="0"/>
+            </w:tcBorders>
+            <w:tcMar>
+              <w:top w:w="0" w:type="dxa"/>
+              <w:left w:w="115" w:type="dxa"/>
+              <w:bottom w:w="0" w:type="dxa"/>
+              <w:right w:w="115" w:type="dxa"/>
+            </w:tcMar>
+            <w:vAlign w:val="center"/>
+          </w:tcPr>
+          <w:p>
+            <w:pPr>
+              <w:pBdr>
+                <w:top w:val="none" w:color="000000" w:sz="0" w:space="0"/>
+                <w:left w:val="none" w:color="000000" w:sz="0" w:space="0"/>
+                <w:bottom w:val="none" w:color="000000" w:sz="0" w:space="0"/>
+                <w:right w:val="none" w:color="000000" w:sz="0" w:space="0"/>
+                <w:between w:val="none" w:color="000000" w:sz="0" w:space="0"/>
+              </w:pBdr>
+              <w:rPr>
+                <w:rtl w:val="0"/>
+              </w:rPr>
+            </w:pPr>
+            <w:r>
+              <w:rPr>
+                <w:rFonts w:hint="default"/>
+                <w:rtl w:val="0"/>
+              </w:rPr>
+              <w:t>Create Transfers Template</w:t>
+            </w:r>
+          </w:p>
+        </w:tc>
+        <w:tc>
+          <w:tcPr>
+            <w:tcW w:w="1465" w:type="dxa"/>
+            <w:tcBorders>
+              <w:top w:val="single" w:color="000000" w:sz="4" w:space="0"/>
+              <w:left w:val="single" w:color="000000" w:sz="4" w:space="0"/>
+              <w:bottom w:val="single" w:color="000000" w:sz="4" w:space="0"/>
+              <w:right w:val="single" w:color="000000" w:sz="4" w:space="0"/>
+            </w:tcBorders>
+            <w:tcMar>
+              <w:top w:w="0" w:type="dxa"/>
+              <w:left w:w="115" w:type="dxa"/>
+              <w:bottom w:w="0" w:type="dxa"/>
+              <w:right w:w="115" w:type="dxa"/>
+            </w:tcMar>
+            <w:vAlign w:val="center"/>
+          </w:tcPr>
+          <w:p>
+            <w:pPr>
+              <w:pBdr>
+                <w:top w:val="none" w:color="000000" w:sz="0" w:space="0"/>
+                <w:left w:val="none" w:color="000000" w:sz="0" w:space="0"/>
+                <w:bottom w:val="none" w:color="000000" w:sz="0" w:space="0"/>
+                <w:right w:val="none" w:color="000000" w:sz="0" w:space="0"/>
+                <w:between w:val="none" w:color="000000" w:sz="0" w:space="0"/>
+              </w:pBdr>
+              <w:rPr>
+                <w:rFonts w:hint="default"/>
+                <w:color w:val="000000"/>
+                <w:rtl w:val="0"/>
+                <w:lang w:val="en-IN"/>
+              </w:rPr>
+            </w:pPr>
+            <w:r>
+              <w:rPr>
+                <w:rFonts w:hint="default"/>
+                <w:color w:val="000000"/>
+                <w:rtl w:val="0"/>
+                <w:lang w:val="en-IN"/>
+              </w:rPr>
+              <w:t>POST Request</w:t>
+            </w:r>
+          </w:p>
+        </w:tc>
+        <w:tc>
+          <w:tcPr>
+            <w:tcW w:w="1681" w:type="dxa"/>
+            <w:tcBorders>
+              <w:top w:val="single" w:color="000000" w:sz="4" w:space="0"/>
+              <w:left w:val="single" w:color="000000" w:sz="4" w:space="0"/>
+              <w:bottom w:val="single" w:color="000000" w:sz="4" w:space="0"/>
+              <w:right w:val="single" w:color="000000" w:sz="4" w:space="0"/>
+            </w:tcBorders>
+            <w:tcMar>
+              <w:top w:w="0" w:type="dxa"/>
+              <w:left w:w="115" w:type="dxa"/>
+              <w:bottom w:w="0" w:type="dxa"/>
+              <w:right w:w="115" w:type="dxa"/>
+            </w:tcMar>
+          </w:tcPr>
+          <w:p>
+            <w:pPr>
+              <w:pBdr>
+                <w:top w:val="none" w:color="000000" w:sz="0" w:space="0"/>
+                <w:left w:val="none" w:color="000000" w:sz="0" w:space="0"/>
+                <w:bottom w:val="none" w:color="000000" w:sz="0" w:space="0"/>
+                <w:right w:val="none" w:color="000000" w:sz="0" w:space="0"/>
+                <w:between w:val="none" w:color="000000" w:sz="0" w:space="0"/>
+              </w:pBdr>
+              <w:rPr>
+                <w:rFonts w:hint="default"/>
+                <w:rtl w:val="0"/>
+                <w:lang w:val="en-IN"/>
+              </w:rPr>
+            </w:pPr>
+            <w:r>
+              <w:rPr>
+                <w:rFonts w:hint="default"/>
+                <w:rtl w:val="0"/>
+                <w:lang w:val="en-IN"/>
+              </w:rPr>
+              <w:t>Creates a transfer template</w:t>
+            </w:r>
+          </w:p>
+        </w:tc>
+        <w:tc>
+          <w:tcPr>
+            <w:tcW w:w="2140" w:type="dxa"/>
+            <w:tcBorders>
+              <w:top w:val="single" w:color="000000" w:sz="4" w:space="0"/>
+              <w:left w:val="single" w:color="000000" w:sz="4" w:space="0"/>
+              <w:bottom w:val="single" w:color="000000" w:sz="4" w:space="0"/>
+              <w:right w:val="single" w:color="000000" w:sz="4" w:space="0"/>
+            </w:tcBorders>
+            <w:tcMar>
+              <w:top w:w="0" w:type="dxa"/>
+              <w:left w:w="115" w:type="dxa"/>
+              <w:bottom w:w="0" w:type="dxa"/>
+              <w:right w:w="115" w:type="dxa"/>
+            </w:tcMar>
+          </w:tcPr>
+          <w:p>
+            <w:pPr>
+              <w:pBdr>
+                <w:top w:val="none" w:color="000000" w:sz="0" w:space="0"/>
+                <w:left w:val="none" w:color="000000" w:sz="0" w:space="0"/>
+                <w:bottom w:val="none" w:color="000000" w:sz="0" w:space="0"/>
+                <w:right w:val="none" w:color="000000" w:sz="0" w:space="0"/>
+                <w:between w:val="none" w:color="000000" w:sz="0" w:space="0"/>
+              </w:pBdr>
+              <w:rPr>
+                <w:color w:val="000000"/>
+              </w:rPr>
+            </w:pPr>
+            <w:r>
+              <w:rPr>
+                <w:rtl w:val="0"/>
+              </w:rPr>
+              <w:t>Required field is licenseNumber.</w:t>
+            </w:r>
+          </w:p>
+          <w:p>
+            <w:pPr>
+              <w:pBdr>
+                <w:top w:val="none" w:color="000000" w:sz="0" w:space="0"/>
+                <w:left w:val="none" w:color="000000" w:sz="0" w:space="0"/>
+                <w:bottom w:val="none" w:color="000000" w:sz="0" w:space="0"/>
+                <w:right w:val="none" w:color="000000" w:sz="0" w:space="0"/>
+                <w:between w:val="none" w:color="000000" w:sz="0" w:space="0"/>
+              </w:pBdr>
+              <w:rPr>
+                <w:rtl w:val="0"/>
+              </w:rPr>
+            </w:pPr>
+          </w:p>
+        </w:tc>
+        <w:tc>
+          <w:tcPr>
+            <w:tcW w:w="2451" w:type="dxa"/>
+            <w:tcBorders>
+              <w:top w:val="single" w:color="000000" w:sz="4" w:space="0"/>
+              <w:left w:val="single" w:color="000000" w:sz="4" w:space="0"/>
+              <w:bottom w:val="single" w:color="000000" w:sz="4" w:space="0"/>
+              <w:right w:val="single" w:color="000000" w:sz="4" w:space="0"/>
+            </w:tcBorders>
+            <w:tcMar>
+              <w:top w:w="0" w:type="dxa"/>
+              <w:left w:w="115" w:type="dxa"/>
+              <w:bottom w:w="0" w:type="dxa"/>
+              <w:right w:w="115" w:type="dxa"/>
+            </w:tcMar>
+          </w:tcPr>
+          <w:p>
+            <w:pPr>
+              <w:pBdr>
+                <w:top w:val="none" w:color="000000" w:sz="0" w:space="0"/>
+                <w:left w:val="none" w:color="000000" w:sz="0" w:space="0"/>
+                <w:bottom w:val="none" w:color="000000" w:sz="0" w:space="0"/>
+                <w:right w:val="none" w:color="000000" w:sz="0" w:space="0"/>
+                <w:between w:val="none" w:color="000000" w:sz="0" w:space="0"/>
+              </w:pBdr>
+            </w:pPr>
+            <w:r>
+              <w:rPr>
+                <w:rtl w:val="0"/>
+              </w:rPr>
+              <w:t>No response</w:t>
+            </w:r>
+          </w:p>
+          <w:p>
+            <w:pPr>
+              <w:pBdr>
+                <w:top w:val="none" w:color="000000" w:sz="0" w:space="0"/>
+                <w:left w:val="none" w:color="000000" w:sz="0" w:space="0"/>
+                <w:bottom w:val="none" w:color="000000" w:sz="0" w:space="0"/>
+                <w:right w:val="none" w:color="000000" w:sz="0" w:space="0"/>
+                <w:between w:val="none" w:color="000000" w:sz="0" w:space="0"/>
+              </w:pBdr>
+              <w:rPr>
+                <w:rtl w:val="0"/>
+              </w:rPr>
+            </w:pPr>
           </w:p>
         </w:tc>
       </w:tr>
@@ -4864,8 +7049,10 @@
                 <w:between w:val="none" w:color="000000" w:sz="0" w:space="0"/>
               </w:pBdr>
               <w:rPr>
+                <w:rFonts w:hint="default"/>
                 <w:color w:val="000000"/>
                 <w:highlight w:val="white"/>
+                <w:lang w:val="en-IN"/>
               </w:rPr>
             </w:pPr>
             <w:r>
@@ -4873,13 +7060,22 @@
                 <w:highlight w:val="white"/>
                 <w:rtl w:val="0"/>
               </w:rPr>
-              <w:t xml:space="preserve">           3</w:t>
+              <w:t xml:space="preserve">           </w:t>
+            </w:r>
+            <w:r>
+              <w:rPr>
+                <w:rFonts w:hint="default"/>
+                <w:highlight w:val="white"/>
+                <w:rtl w:val="0"/>
+                <w:lang w:val="en-IN"/>
+              </w:rPr>
+              <w:t>10</w:t>
             </w:r>
           </w:p>
         </w:tc>
         <w:tc>
           <w:tcPr>
-            <w:tcW w:w="1460" w:type="dxa"/>
+            <w:tcW w:w="1270" w:type="dxa"/>
             <w:tcBorders>
               <w:top w:val="single" w:color="000000" w:sz="4" w:space="0"/>
               <w:left w:val="single" w:color="000000" w:sz="4" w:space="0"/>
@@ -4917,7 +7113,7 @@
         </w:tc>
         <w:tc>
           <w:tcPr>
-            <w:tcW w:w="1275" w:type="dxa"/>
+            <w:tcW w:w="1465" w:type="dxa"/>
             <w:tcBorders>
               <w:top w:val="single" w:color="000000" w:sz="4" w:space="0"/>
               <w:left w:val="single" w:color="000000" w:sz="4" w:space="0"/>
@@ -5135,8 +7331,10 @@
                 <w:between w:val="none" w:color="000000" w:sz="0" w:space="0"/>
               </w:pBdr>
               <w:rPr>
+                <w:rFonts w:hint="default"/>
                 <w:color w:val="000000"/>
                 <w:highlight w:val="white"/>
+                <w:lang w:val="en-IN"/>
               </w:rPr>
             </w:pPr>
             <w:r>
@@ -5144,13 +7342,22 @@
                 <w:highlight w:val="white"/>
                 <w:rtl w:val="0"/>
               </w:rPr>
-              <w:t xml:space="preserve">          4</w:t>
+              <w:t xml:space="preserve">          </w:t>
+            </w:r>
+            <w:r>
+              <w:rPr>
+                <w:rFonts w:hint="default"/>
+                <w:highlight w:val="white"/>
+                <w:rtl w:val="0"/>
+                <w:lang w:val="en-IN"/>
+              </w:rPr>
+              <w:t>11</w:t>
             </w:r>
           </w:p>
         </w:tc>
         <w:tc>
           <w:tcPr>
-            <w:tcW w:w="1460" w:type="dxa"/>
+            <w:tcW w:w="1270" w:type="dxa"/>
             <w:tcBorders>
               <w:top w:val="single" w:color="000000" w:sz="4" w:space="0"/>
               <w:left w:val="single" w:color="000000" w:sz="4" w:space="0"/>
@@ -5188,7 +7395,7 @@
         </w:tc>
         <w:tc>
           <w:tcPr>
-            <w:tcW w:w="1275" w:type="dxa"/>
+            <w:tcW w:w="1465" w:type="dxa"/>
             <w:tcBorders>
               <w:top w:val="single" w:color="000000" w:sz="4" w:space="0"/>
               <w:left w:val="single" w:color="000000" w:sz="4" w:space="0"/>
@@ -5409,20 +7616,30 @@
                 <w:between w:val="none" w:color="000000" w:sz="0" w:space="0"/>
               </w:pBdr>
               <w:rPr>
+                <w:rFonts w:hint="default"/>
                 <w:color w:val="000000"/>
+                <w:lang w:val="en-IN"/>
               </w:rPr>
             </w:pPr>
             <w:r>
               <w:rPr>
                 <w:rtl w:val="0"/>
               </w:rPr>
-              <w:t xml:space="preserve">           5</w:t>
+              <w:t xml:space="preserve">           </w:t>
+            </w:r>
+            <w:r>
+              <w:rPr>
+                <w:rFonts w:hint="default"/>
+                <w:rtl w:val="0"/>
+                <w:lang w:val="en-IN"/>
+              </w:rPr>
+              <w:t>12</w:t>
             </w:r>
           </w:p>
         </w:tc>
         <w:tc>
           <w:tcPr>
-            <w:tcW w:w="1460" w:type="dxa"/>
+            <w:tcW w:w="1270" w:type="dxa"/>
             <w:tcBorders>
               <w:top w:val="single" w:color="000000" w:sz="4" w:space="0"/>
               <w:left w:val="single" w:color="000000" w:sz="4" w:space="0"/>
@@ -5460,7 +7677,7 @@
         </w:tc>
         <w:tc>
           <w:tcPr>
-            <w:tcW w:w="1275" w:type="dxa"/>
+            <w:tcW w:w="1465" w:type="dxa"/>
             <w:tcBorders>
               <w:top w:val="single" w:color="000000" w:sz="4" w:space="0"/>
               <w:left w:val="single" w:color="000000" w:sz="4" w:space="0"/>
@@ -5677,20 +7894,30 @@
                 <w:between w:val="none" w:color="000000" w:sz="0" w:space="0"/>
               </w:pBdr>
               <w:rPr>
+                <w:rFonts w:hint="default"/>
                 <w:color w:val="000000"/>
+                <w:lang w:val="en-IN"/>
               </w:rPr>
             </w:pPr>
             <w:r>
               <w:rPr>
                 <w:rtl w:val="0"/>
               </w:rPr>
-              <w:t xml:space="preserve">            6</w:t>
+              <w:t xml:space="preserve">            </w:t>
+            </w:r>
+            <w:r>
+              <w:rPr>
+                <w:rFonts w:hint="default"/>
+                <w:rtl w:val="0"/>
+                <w:lang w:val="en-IN"/>
+              </w:rPr>
+              <w:t>13</w:t>
             </w:r>
           </w:p>
         </w:tc>
         <w:tc>
           <w:tcPr>
-            <w:tcW w:w="1460" w:type="dxa"/>
+            <w:tcW w:w="1270" w:type="dxa"/>
             <w:tcBorders>
               <w:top w:val="single" w:color="000000" w:sz="4" w:space="0"/>
               <w:left w:val="single" w:color="000000" w:sz="4" w:space="0"/>
@@ -5728,7 +7955,7 @@
         </w:tc>
         <w:tc>
           <w:tcPr>
-            <w:tcW w:w="1275" w:type="dxa"/>
+            <w:tcW w:w="1465" w:type="dxa"/>
             <w:tcBorders>
               <w:top w:val="single" w:color="000000" w:sz="4" w:space="0"/>
               <w:left w:val="single" w:color="000000" w:sz="4" w:space="0"/>
@@ -14768,12 +16995,12 @@
   </w:docDefaults>
   <w:latentStyles w:count="260" w:defQFormat="0" w:defUnhideWhenUsed="1" w:defSemiHidden="1" w:defUIPriority="99" w:defLockedState="0">
     <w:lsdException w:unhideWhenUsed="0" w:uiPriority="0" w:semiHidden="0" w:name="Normal"/>
-    <w:lsdException w:unhideWhenUsed="0" w:uiPriority="0" w:semiHidden="0" w:name="heading 1"/>
+    <w:lsdException w:qFormat="1" w:unhideWhenUsed="0" w:uiPriority="0" w:semiHidden="0" w:name="heading 1"/>
     <w:lsdException w:unhideWhenUsed="0" w:uiPriority="0" w:semiHidden="0" w:name="heading 2"/>
-    <w:lsdException w:unhideWhenUsed="0" w:uiPriority="0" w:semiHidden="0" w:name="heading 3"/>
-    <w:lsdException w:unhideWhenUsed="0" w:uiPriority="0" w:semiHidden="0" w:name="heading 4"/>
-    <w:lsdException w:unhideWhenUsed="0" w:uiPriority="0" w:semiHidden="0" w:name="heading 5"/>
-    <w:lsdException w:unhideWhenUsed="0" w:uiPriority="0" w:semiHidden="0" w:name="heading 6"/>
+    <w:lsdException w:qFormat="1" w:unhideWhenUsed="0" w:uiPriority="0" w:semiHidden="0" w:name="heading 3"/>
+    <w:lsdException w:qFormat="1" w:unhideWhenUsed="0" w:uiPriority="0" w:semiHidden="0" w:name="heading 4"/>
+    <w:lsdException w:qFormat="1" w:unhideWhenUsed="0" w:uiPriority="0" w:semiHidden="0" w:name="heading 5"/>
+    <w:lsdException w:qFormat="1" w:unhideWhenUsed="0" w:uiPriority="0" w:semiHidden="0" w:name="heading 6"/>
     <w:lsdException w:qFormat="1" w:uiPriority="0" w:name="heading 7"/>
     <w:lsdException w:qFormat="1" w:uiPriority="0" w:name="heading 8"/>
     <w:lsdException w:qFormat="1" w:uiPriority="0" w:name="heading 9"/>
@@ -14829,7 +17056,7 @@
     <w:lsdException w:unhideWhenUsed="0" w:uiPriority="0" w:semiHidden="0" w:name="List Number 3"/>
     <w:lsdException w:unhideWhenUsed="0" w:uiPriority="0" w:semiHidden="0" w:name="List Number 4"/>
     <w:lsdException w:unhideWhenUsed="0" w:uiPriority="0" w:semiHidden="0" w:name="List Number 5"/>
-    <w:lsdException w:unhideWhenUsed="0" w:uiPriority="0" w:semiHidden="0" w:name="Title"/>
+    <w:lsdException w:qFormat="1" w:unhideWhenUsed="0" w:uiPriority="0" w:semiHidden="0" w:name="Title"/>
     <w:lsdException w:unhideWhenUsed="0" w:uiPriority="0" w:semiHidden="0" w:name="Closing"/>
     <w:lsdException w:unhideWhenUsed="0" w:uiPriority="0" w:semiHidden="0" w:name="Signature"/>
     <w:lsdException w:qFormat="1" w:unhideWhenUsed="0" w:uiPriority="0" w:name="Default Paragraph Font"/>
@@ -15031,6 +17258,7 @@
     <w:name w:val="heading 1"/>
     <w:basedOn w:val="1"/>
     <w:next w:val="1"/>
+    <w:qFormat/>
     <w:uiPriority w:val="0"/>
     <w:pPr>
       <w:pBdr>
@@ -15075,6 +17303,7 @@
     <w:name w:val="heading 3"/>
     <w:basedOn w:val="1"/>
     <w:next w:val="1"/>
+    <w:qFormat/>
     <w:uiPriority w:val="0"/>
     <w:pPr>
       <w:keepNext/>
@@ -15091,6 +17320,7 @@
     <w:name w:val="heading 4"/>
     <w:basedOn w:val="1"/>
     <w:next w:val="1"/>
+    <w:qFormat/>
     <w:uiPriority w:val="0"/>
     <w:pPr>
       <w:keepNext/>
@@ -15107,6 +17337,7 @@
     <w:name w:val="heading 5"/>
     <w:basedOn w:val="1"/>
     <w:next w:val="1"/>
+    <w:qFormat/>
     <w:uiPriority w:val="0"/>
     <w:pPr>
       <w:keepNext/>
@@ -15123,6 +17354,7 @@
     <w:name w:val="heading 6"/>
     <w:basedOn w:val="1"/>
     <w:next w:val="1"/>
+    <w:qFormat/>
     <w:uiPriority w:val="0"/>
     <w:pPr>
       <w:keepNext/>
@@ -15179,6 +17411,7 @@
     <w:name w:val="Title"/>
     <w:basedOn w:val="1"/>
     <w:next w:val="1"/>
+    <w:qFormat/>
     <w:uiPriority w:val="0"/>
     <w:pPr>
       <w:pBdr>
@@ -15218,6 +17451,7 @@
   <w:style w:type="table" w:customStyle="1" w:styleId="14">
     <w:name w:val="_Style 11"/>
     <w:basedOn w:val="12"/>
+    <w:qFormat/>
     <w:uiPriority w:val="0"/>
     <w:tblPr>
       <w:tblLayout w:type="fixed"/>
@@ -15247,6 +17481,7 @@
   <w:style w:type="table" w:customStyle="1" w:styleId="16">
     <w:name w:val="_Style 13"/>
     <w:basedOn w:val="12"/>
+    <w:qFormat/>
     <w:uiPriority w:val="0"/>
     <w:tblPr>
       <w:tblLayout w:type="fixed"/>
@@ -15261,6 +17496,7 @@
   <w:style w:type="table" w:customStyle="1" w:styleId="17">
     <w:name w:val="_Style 14"/>
     <w:basedOn w:val="12"/>
+    <w:qFormat/>
     <w:uiPriority w:val="0"/>
     <w:tblPr>
       <w:tblLayout w:type="fixed"/>

--- a/doc/technical-reference.docx
+++ b/doc/technical-reference.docx
@@ -318,14 +318,14 @@
           <w:szCs w:val="24"/>
         </w:rPr>
       </w:pPr>
-      <w:bookmarkStart w:id="0" w:name="_gjdgxs" w:colFirst="0" w:colLast="0"/>
+      <w:bookmarkStart w:id="0" w:name="_Toc16588"/>
+      <w:r>
+        <w:rPr>
+          <w:rtl w:val="0"/>
+        </w:rPr>
+        <w:t>DOCUMENT REVISION HISTORY</w:t>
+      </w:r>
       <w:bookmarkEnd w:id="0"/>
-      <w:r>
-        <w:rPr>
-          <w:rtl w:val="0"/>
-        </w:rPr>
-        <w:t>DOCUMENT REVISION HISTORY</w:t>
-      </w:r>
     </w:p>
     <w:p>
       <w:pPr>
@@ -347,7 +347,7 @@
     </w:p>
     <w:tbl>
       <w:tblPr>
-        <w:tblStyle w:val="13"/>
+        <w:tblStyle w:val="15"/>
         <w:tblW w:w="9193" w:type="dxa"/>
         <w:tblInd w:w="-108" w:type="dxa"/>
         <w:tblBorders>
@@ -984,8 +984,6 @@
               </w:rPr>
               <w:t>7 more operations added</w:t>
             </w:r>
-            <w:bookmarkStart w:id="28" w:name="_GoBack"/>
-            <w:bookmarkEnd w:id="28"/>
           </w:p>
         </w:tc>
       </w:tr>
@@ -1088,15 +1086,9 @@
               <w:right w:val="none" w:color="000000" w:sz="0" w:space="0"/>
               <w:between w:val="none" w:color="000000" w:sz="0" w:space="0"/>
             </w:pBdr>
-            <w:tabs>
-              <w:tab w:val="right" w:pos="9016"/>
-            </w:tabs>
-            <w:spacing w:after="100"/>
             <w:rPr>
-              <w:smallCaps/>
-              <w:color w:val="FFFFFF"/>
-              <w:sz w:val="22"/>
-              <w:szCs w:val="22"/>
+              <w:rFonts w:ascii="Calibri" w:hAnsi="Calibri" w:eastAsia="Calibri" w:cs="Calibri"/>
+              <w:lang w:val="en-IN"/>
             </w:rPr>
           </w:pPr>
           <w:r>
@@ -1107,6 +1099,839 @@
           </w:r>
           <w:r>
             <w:fldChar w:fldCharType="separate"/>
+          </w:r>
+        </w:p>
+        <w:p>
+          <w:pPr>
+            <w:pStyle w:val="10"/>
+            <w:tabs>
+              <w:tab w:val="right" w:leader="dot" w:pos="10466"/>
+            </w:tabs>
+          </w:pPr>
+          <w:r>
+            <w:fldChar w:fldCharType="begin"/>
+          </w:r>
+          <w:r>
+            <w:instrText xml:space="preserve"> HYPERLINK \l _Toc16588 </w:instrText>
+          </w:r>
+          <w:r>
+            <w:fldChar w:fldCharType="separate"/>
+          </w:r>
+          <w:r>
+            <w:rPr>
+              <w:rtl w:val="0"/>
+            </w:rPr>
+            <w:t>DOCUMENT REVISION HISTORY</w:t>
+          </w:r>
+          <w:r>
+            <w:tab/>
+          </w:r>
+          <w:r>
+            <w:fldChar w:fldCharType="begin"/>
+          </w:r>
+          <w:r>
+            <w:instrText xml:space="preserve"> PAGEREF _Toc16588 </w:instrText>
+          </w:r>
+          <w:r>
+            <w:fldChar w:fldCharType="separate"/>
+          </w:r>
+          <w:r>
+            <w:t>2</w:t>
+          </w:r>
+          <w:r>
+            <w:fldChar w:fldCharType="end"/>
+          </w:r>
+          <w:r>
+            <w:fldChar w:fldCharType="end"/>
+          </w:r>
+          <w:bookmarkStart w:id="36" w:name="_GoBack"/>
+          <w:bookmarkEnd w:id="36"/>
+        </w:p>
+        <w:p>
+          <w:pPr>
+            <w:pStyle w:val="10"/>
+            <w:tabs>
+              <w:tab w:val="right" w:leader="dot" w:pos="10466"/>
+            </w:tabs>
+          </w:pPr>
+          <w:r>
+            <w:fldChar w:fldCharType="begin"/>
+          </w:r>
+          <w:r>
+            <w:instrText xml:space="preserve"> HYPERLINK \l _Toc9338 </w:instrText>
+          </w:r>
+          <w:r>
+            <w:fldChar w:fldCharType="separate"/>
+          </w:r>
+          <w:r>
+            <w:t xml:space="preserve">A. </w:t>
+          </w:r>
+          <w:r>
+            <w:rPr>
+              <w:rtl w:val="0"/>
+            </w:rPr>
+            <w:t>INTRODUCTION</w:t>
+          </w:r>
+          <w:r>
+            <w:tab/>
+          </w:r>
+          <w:r>
+            <w:fldChar w:fldCharType="begin"/>
+          </w:r>
+          <w:r>
+            <w:instrText xml:space="preserve"> PAGEREF _Toc9338 </w:instrText>
+          </w:r>
+          <w:r>
+            <w:fldChar w:fldCharType="separate"/>
+          </w:r>
+          <w:r>
+            <w:t>4</w:t>
+          </w:r>
+          <w:r>
+            <w:fldChar w:fldCharType="end"/>
+          </w:r>
+          <w:r>
+            <w:fldChar w:fldCharType="end"/>
+          </w:r>
+        </w:p>
+        <w:p>
+          <w:pPr>
+            <w:pStyle w:val="11"/>
+            <w:tabs>
+              <w:tab w:val="right" w:leader="dot" w:pos="10466"/>
+            </w:tabs>
+          </w:pPr>
+          <w:r>
+            <w:fldChar w:fldCharType="begin"/>
+          </w:r>
+          <w:r>
+            <w:instrText xml:space="preserve"> HYPERLINK \l _Toc1088 </w:instrText>
+          </w:r>
+          <w:r>
+            <w:fldChar w:fldCharType="separate"/>
+          </w:r>
+          <w:r>
+            <w:t xml:space="preserve">1. </w:t>
+          </w:r>
+          <w:r>
+            <w:rPr>
+              <w:rtl w:val="0"/>
+            </w:rPr>
+            <w:t>Purpose</w:t>
+          </w:r>
+          <w:r>
+            <w:tab/>
+          </w:r>
+          <w:r>
+            <w:fldChar w:fldCharType="begin"/>
+          </w:r>
+          <w:r>
+            <w:instrText xml:space="preserve"> PAGEREF _Toc1088 </w:instrText>
+          </w:r>
+          <w:r>
+            <w:fldChar w:fldCharType="separate"/>
+          </w:r>
+          <w:r>
+            <w:t>4</w:t>
+          </w:r>
+          <w:r>
+            <w:fldChar w:fldCharType="end"/>
+          </w:r>
+          <w:r>
+            <w:fldChar w:fldCharType="end"/>
+          </w:r>
+        </w:p>
+        <w:p>
+          <w:pPr>
+            <w:pStyle w:val="11"/>
+            <w:tabs>
+              <w:tab w:val="right" w:leader="dot" w:pos="10466"/>
+            </w:tabs>
+          </w:pPr>
+          <w:r>
+            <w:fldChar w:fldCharType="begin"/>
+          </w:r>
+          <w:r>
+            <w:instrText xml:space="preserve"> HYPERLINK \l _Toc4522 </w:instrText>
+          </w:r>
+          <w:r>
+            <w:fldChar w:fldCharType="separate"/>
+          </w:r>
+          <w:r>
+            <w:t xml:space="preserve">2. </w:t>
+          </w:r>
+          <w:r>
+            <w:rPr>
+              <w:rtl w:val="0"/>
+            </w:rPr>
+            <w:t>Background</w:t>
+          </w:r>
+          <w:r>
+            <w:tab/>
+          </w:r>
+          <w:r>
+            <w:fldChar w:fldCharType="begin"/>
+          </w:r>
+          <w:r>
+            <w:instrText xml:space="preserve"> PAGEREF _Toc4522 </w:instrText>
+          </w:r>
+          <w:r>
+            <w:fldChar w:fldCharType="separate"/>
+          </w:r>
+          <w:r>
+            <w:t>4</w:t>
+          </w:r>
+          <w:r>
+            <w:fldChar w:fldCharType="end"/>
+          </w:r>
+          <w:r>
+            <w:fldChar w:fldCharType="end"/>
+          </w:r>
+        </w:p>
+        <w:p>
+          <w:pPr>
+            <w:pStyle w:val="11"/>
+            <w:tabs>
+              <w:tab w:val="right" w:leader="dot" w:pos="10466"/>
+            </w:tabs>
+          </w:pPr>
+          <w:r>
+            <w:fldChar w:fldCharType="begin"/>
+          </w:r>
+          <w:r>
+            <w:instrText xml:space="preserve"> HYPERLINK \l _Toc15275 </w:instrText>
+          </w:r>
+          <w:r>
+            <w:fldChar w:fldCharType="separate"/>
+          </w:r>
+          <w:r>
+            <w:t xml:space="preserve">3. </w:t>
+          </w:r>
+          <w:r>
+            <w:rPr>
+              <w:rtl w:val="0"/>
+            </w:rPr>
+            <w:t>METRC API Service</w:t>
+          </w:r>
+          <w:r>
+            <w:tab/>
+          </w:r>
+          <w:r>
+            <w:fldChar w:fldCharType="begin"/>
+          </w:r>
+          <w:r>
+            <w:instrText xml:space="preserve"> PAGEREF _Toc15275 </w:instrText>
+          </w:r>
+          <w:r>
+            <w:fldChar w:fldCharType="separate"/>
+          </w:r>
+          <w:r>
+            <w:t>4</w:t>
+          </w:r>
+          <w:r>
+            <w:fldChar w:fldCharType="end"/>
+          </w:r>
+          <w:r>
+            <w:fldChar w:fldCharType="end"/>
+          </w:r>
+        </w:p>
+        <w:p>
+          <w:pPr>
+            <w:pStyle w:val="11"/>
+            <w:tabs>
+              <w:tab w:val="right" w:leader="dot" w:pos="10466"/>
+            </w:tabs>
+          </w:pPr>
+          <w:r>
+            <w:fldChar w:fldCharType="begin"/>
+          </w:r>
+          <w:r>
+            <w:instrText xml:space="preserve"> HYPERLINK \l _Toc32159 </w:instrText>
+          </w:r>
+          <w:r>
+            <w:fldChar w:fldCharType="separate"/>
+          </w:r>
+          <w:r>
+            <w:t xml:space="preserve">4. </w:t>
+          </w:r>
+          <w:r>
+            <w:rPr>
+              <w:rtl w:val="0"/>
+            </w:rPr>
+            <w:t>Overview</w:t>
+          </w:r>
+          <w:r>
+            <w:tab/>
+          </w:r>
+          <w:r>
+            <w:fldChar w:fldCharType="begin"/>
+          </w:r>
+          <w:r>
+            <w:instrText xml:space="preserve"> PAGEREF _Toc32159 </w:instrText>
+          </w:r>
+          <w:r>
+            <w:fldChar w:fldCharType="separate"/>
+          </w:r>
+          <w:r>
+            <w:t>4</w:t>
+          </w:r>
+          <w:r>
+            <w:fldChar w:fldCharType="end"/>
+          </w:r>
+          <w:r>
+            <w:fldChar w:fldCharType="end"/>
+          </w:r>
+        </w:p>
+        <w:p>
+          <w:pPr>
+            <w:pStyle w:val="10"/>
+            <w:tabs>
+              <w:tab w:val="right" w:leader="dot" w:pos="10466"/>
+            </w:tabs>
+          </w:pPr>
+          <w:r>
+            <w:fldChar w:fldCharType="begin"/>
+          </w:r>
+          <w:r>
+            <w:instrText xml:space="preserve"> HYPERLINK \l _Toc5072 </w:instrText>
+          </w:r>
+          <w:r>
+            <w:fldChar w:fldCharType="separate"/>
+          </w:r>
+          <w:r>
+            <w:t xml:space="preserve">B. </w:t>
+          </w:r>
+          <w:r>
+            <w:rPr>
+              <w:rtl w:val="0"/>
+            </w:rPr>
+            <w:t>MAPPING – BUSINESS FUNCTIONS CALLS to TECHNICAL OPERATIONS</w:t>
+          </w:r>
+          <w:r>
+            <w:tab/>
+          </w:r>
+          <w:r>
+            <w:fldChar w:fldCharType="begin"/>
+          </w:r>
+          <w:r>
+            <w:instrText xml:space="preserve"> PAGEREF _Toc5072 </w:instrText>
+          </w:r>
+          <w:r>
+            <w:fldChar w:fldCharType="separate"/>
+          </w:r>
+          <w:r>
+            <w:t>5</w:t>
+          </w:r>
+          <w:r>
+            <w:fldChar w:fldCharType="end"/>
+          </w:r>
+          <w:r>
+            <w:fldChar w:fldCharType="end"/>
+          </w:r>
+        </w:p>
+        <w:p>
+          <w:pPr>
+            <w:pStyle w:val="11"/>
+            <w:tabs>
+              <w:tab w:val="right" w:leader="dot" w:pos="10466"/>
+            </w:tabs>
+          </w:pPr>
+          <w:r>
+            <w:fldChar w:fldCharType="begin"/>
+          </w:r>
+          <w:r>
+            <w:instrText xml:space="preserve"> HYPERLINK \l _Toc10565 </w:instrText>
+          </w:r>
+          <w:r>
+            <w:fldChar w:fldCharType="separate"/>
+          </w:r>
+          <w:r>
+            <w:rPr>
+              <w:rtl w:val="0"/>
+            </w:rPr>
+            <w:t>1. List of Operations Supported by the  Metrc Connector:</w:t>
+          </w:r>
+          <w:r>
+            <w:tab/>
+          </w:r>
+          <w:r>
+            <w:fldChar w:fldCharType="begin"/>
+          </w:r>
+          <w:r>
+            <w:instrText xml:space="preserve"> PAGEREF _Toc10565 </w:instrText>
+          </w:r>
+          <w:r>
+            <w:fldChar w:fldCharType="separate"/>
+          </w:r>
+          <w:r>
+            <w:t>6</w:t>
+          </w:r>
+          <w:r>
+            <w:fldChar w:fldCharType="end"/>
+          </w:r>
+          <w:r>
+            <w:fldChar w:fldCharType="end"/>
+          </w:r>
+        </w:p>
+        <w:p>
+          <w:pPr>
+            <w:pStyle w:val="10"/>
+            <w:tabs>
+              <w:tab w:val="right" w:leader="dot" w:pos="10466"/>
+            </w:tabs>
+          </w:pPr>
+          <w:r>
+            <w:fldChar w:fldCharType="begin"/>
+          </w:r>
+          <w:r>
+            <w:instrText xml:space="preserve"> HYPERLINK \l _Toc23612 </w:instrText>
+          </w:r>
+          <w:r>
+            <w:fldChar w:fldCharType="separate"/>
+          </w:r>
+          <w:r>
+            <w:t xml:space="preserve">C. </w:t>
+          </w:r>
+          <w:r>
+            <w:rPr>
+              <w:rtl w:val="0"/>
+            </w:rPr>
+            <w:t>CONFIGURATION FOR METRC CONNECTOR</w:t>
+          </w:r>
+          <w:r>
+            <w:tab/>
+          </w:r>
+          <w:r>
+            <w:fldChar w:fldCharType="begin"/>
+          </w:r>
+          <w:r>
+            <w:instrText xml:space="preserve"> PAGEREF _Toc23612 </w:instrText>
+          </w:r>
+          <w:r>
+            <w:fldChar w:fldCharType="separate"/>
+          </w:r>
+          <w:r>
+            <w:t>7</w:t>
+          </w:r>
+          <w:r>
+            <w:fldChar w:fldCharType="end"/>
+          </w:r>
+          <w:r>
+            <w:fldChar w:fldCharType="end"/>
+          </w:r>
+        </w:p>
+        <w:p>
+          <w:pPr>
+            <w:pStyle w:val="11"/>
+            <w:tabs>
+              <w:tab w:val="right" w:leader="dot" w:pos="10466"/>
+            </w:tabs>
+          </w:pPr>
+          <w:r>
+            <w:fldChar w:fldCharType="begin"/>
+          </w:r>
+          <w:r>
+            <w:instrText xml:space="preserve"> HYPERLINK \l _Toc14081 </w:instrText>
+          </w:r>
+          <w:r>
+            <w:fldChar w:fldCharType="separate"/>
+          </w:r>
+          <w:r>
+            <w:t xml:space="preserve">1. </w:t>
+          </w:r>
+          <w:r>
+            <w:rPr>
+              <w:rtl w:val="0"/>
+            </w:rPr>
+            <w:t>Authentication</w:t>
+          </w:r>
+          <w:r>
+            <w:tab/>
+          </w:r>
+          <w:r>
+            <w:fldChar w:fldCharType="begin"/>
+          </w:r>
+          <w:r>
+            <w:instrText xml:space="preserve"> PAGEREF _Toc14081 </w:instrText>
+          </w:r>
+          <w:r>
+            <w:fldChar w:fldCharType="separate"/>
+          </w:r>
+          <w:r>
+            <w:t>7</w:t>
+          </w:r>
+          <w:r>
+            <w:fldChar w:fldCharType="end"/>
+          </w:r>
+          <w:r>
+            <w:fldChar w:fldCharType="end"/>
+          </w:r>
+        </w:p>
+        <w:p>
+          <w:pPr>
+            <w:pStyle w:val="10"/>
+            <w:tabs>
+              <w:tab w:val="right" w:leader="dot" w:pos="10466"/>
+            </w:tabs>
+          </w:pPr>
+          <w:r>
+            <w:fldChar w:fldCharType="begin"/>
+          </w:r>
+          <w:r>
+            <w:instrText xml:space="preserve"> HYPERLINK \l _Toc8870 </w:instrText>
+          </w:r>
+          <w:r>
+            <w:fldChar w:fldCharType="separate"/>
+          </w:r>
+          <w:r>
+            <w:t xml:space="preserve">D. </w:t>
+          </w:r>
+          <w:r>
+            <w:rPr>
+              <w:rtl w:val="0"/>
+            </w:rPr>
+            <w:t>TO CONNECT IN DESIGN CENTER</w:t>
+          </w:r>
+          <w:r>
+            <w:tab/>
+          </w:r>
+          <w:r>
+            <w:fldChar w:fldCharType="begin"/>
+          </w:r>
+          <w:r>
+            <w:instrText xml:space="preserve"> PAGEREF _Toc8870 </w:instrText>
+          </w:r>
+          <w:r>
+            <w:fldChar w:fldCharType="separate"/>
+          </w:r>
+          <w:r>
+            <w:t>7</w:t>
+          </w:r>
+          <w:r>
+            <w:fldChar w:fldCharType="end"/>
+          </w:r>
+          <w:r>
+            <w:fldChar w:fldCharType="end"/>
+          </w:r>
+        </w:p>
+        <w:p>
+          <w:pPr>
+            <w:pStyle w:val="10"/>
+            <w:tabs>
+              <w:tab w:val="right" w:leader="dot" w:pos="10466"/>
+            </w:tabs>
+          </w:pPr>
+          <w:r>
+            <w:fldChar w:fldCharType="begin"/>
+          </w:r>
+          <w:r>
+            <w:instrText xml:space="preserve"> HYPERLINK \l _Toc9993 </w:instrText>
+          </w:r>
+          <w:r>
+            <w:fldChar w:fldCharType="separate"/>
+          </w:r>
+          <w:r>
+            <w:t xml:space="preserve">E. </w:t>
+          </w:r>
+          <w:r>
+            <w:rPr>
+              <w:rtl w:val="0"/>
+            </w:rPr>
+            <w:t>Use cases – Connectivity with salesforce</w:t>
+          </w:r>
+          <w:r>
+            <w:tab/>
+          </w:r>
+          <w:r>
+            <w:fldChar w:fldCharType="begin"/>
+          </w:r>
+          <w:r>
+            <w:instrText xml:space="preserve"> PAGEREF _Toc9993 </w:instrText>
+          </w:r>
+          <w:r>
+            <w:fldChar w:fldCharType="separate"/>
+          </w:r>
+          <w:r>
+            <w:t>11</w:t>
+          </w:r>
+          <w:r>
+            <w:fldChar w:fldCharType="end"/>
+          </w:r>
+          <w:r>
+            <w:fldChar w:fldCharType="end"/>
+          </w:r>
+        </w:p>
+        <w:p>
+          <w:pPr>
+            <w:pStyle w:val="10"/>
+            <w:tabs>
+              <w:tab w:val="right" w:leader="dot" w:pos="10466"/>
+            </w:tabs>
+          </w:pPr>
+          <w:r>
+            <w:fldChar w:fldCharType="begin"/>
+          </w:r>
+          <w:r>
+            <w:instrText xml:space="preserve"> HYPERLINK \l _Toc21085 </w:instrText>
+          </w:r>
+          <w:r>
+            <w:fldChar w:fldCharType="separate"/>
+          </w:r>
+          <w:r>
+            <w:rPr>
+              <w:rtl w:val="0"/>
+            </w:rPr>
+            <w:t>APPENDIX A</w:t>
+          </w:r>
+          <w:r>
+            <w:tab/>
+          </w:r>
+          <w:r>
+            <w:fldChar w:fldCharType="begin"/>
+          </w:r>
+          <w:r>
+            <w:instrText xml:space="preserve"> PAGEREF _Toc21085 </w:instrText>
+          </w:r>
+          <w:r>
+            <w:fldChar w:fldCharType="separate"/>
+          </w:r>
+          <w:r>
+            <w:t>20</w:t>
+          </w:r>
+          <w:r>
+            <w:fldChar w:fldCharType="end"/>
+          </w:r>
+          <w:r>
+            <w:fldChar w:fldCharType="end"/>
+          </w:r>
+        </w:p>
+        <w:p>
+          <w:pPr>
+            <w:pStyle w:val="10"/>
+            <w:tabs>
+              <w:tab w:val="right" w:leader="dot" w:pos="10466"/>
+            </w:tabs>
+          </w:pPr>
+          <w:r>
+            <w:fldChar w:fldCharType="begin"/>
+          </w:r>
+          <w:r>
+            <w:instrText xml:space="preserve"> HYPERLINK \l _Toc15258 </w:instrText>
+          </w:r>
+          <w:r>
+            <w:fldChar w:fldCharType="separate"/>
+          </w:r>
+          <w:r>
+            <w:rPr>
+              <w:rtl w:val="0"/>
+            </w:rPr>
+            <w:t>Install Metrc Connector in Anypoint Studio</w:t>
+          </w:r>
+          <w:r>
+            <w:tab/>
+          </w:r>
+          <w:r>
+            <w:fldChar w:fldCharType="begin"/>
+          </w:r>
+          <w:r>
+            <w:instrText xml:space="preserve"> PAGEREF _Toc15258 </w:instrText>
+          </w:r>
+          <w:r>
+            <w:fldChar w:fldCharType="separate"/>
+          </w:r>
+          <w:r>
+            <w:t>20</w:t>
+          </w:r>
+          <w:r>
+            <w:fldChar w:fldCharType="end"/>
+          </w:r>
+          <w:r>
+            <w:fldChar w:fldCharType="end"/>
+          </w:r>
+        </w:p>
+        <w:p>
+          <w:pPr>
+            <w:pStyle w:val="10"/>
+            <w:tabs>
+              <w:tab w:val="right" w:leader="dot" w:pos="10466"/>
+            </w:tabs>
+          </w:pPr>
+          <w:r>
+            <w:fldChar w:fldCharType="begin"/>
+          </w:r>
+          <w:r>
+            <w:instrText xml:space="preserve"> HYPERLINK \l _Toc16427 </w:instrText>
+          </w:r>
+          <w:r>
+            <w:fldChar w:fldCharType="separate"/>
+          </w:r>
+          <w:r>
+            <w:rPr>
+              <w:rtl w:val="0"/>
+            </w:rPr>
+            <w:t>Configure Metrc Connector In anypoint studio</w:t>
+          </w:r>
+          <w:r>
+            <w:tab/>
+          </w:r>
+          <w:r>
+            <w:fldChar w:fldCharType="begin"/>
+          </w:r>
+          <w:r>
+            <w:instrText xml:space="preserve"> PAGEREF _Toc16427 </w:instrText>
+          </w:r>
+          <w:r>
+            <w:fldChar w:fldCharType="separate"/>
+          </w:r>
+          <w:r>
+            <w:t>21</w:t>
+          </w:r>
+          <w:r>
+            <w:fldChar w:fldCharType="end"/>
+          </w:r>
+          <w:r>
+            <w:fldChar w:fldCharType="end"/>
+          </w:r>
+        </w:p>
+        <w:p>
+          <w:pPr>
+            <w:pStyle w:val="11"/>
+            <w:tabs>
+              <w:tab w:val="right" w:leader="dot" w:pos="10466"/>
+            </w:tabs>
+          </w:pPr>
+          <w:r>
+            <w:fldChar w:fldCharType="begin"/>
+          </w:r>
+          <w:r>
+            <w:instrText xml:space="preserve"> HYPERLINK \l _Toc11212 </w:instrText>
+          </w:r>
+          <w:r>
+            <w:fldChar w:fldCharType="separate"/>
+          </w:r>
+          <w:r>
+            <w:t xml:space="preserve">1. </w:t>
+          </w:r>
+          <w:r>
+            <w:rPr>
+              <w:rtl w:val="0"/>
+            </w:rPr>
+            <w:t>Authentication</w:t>
+          </w:r>
+          <w:r>
+            <w:tab/>
+          </w:r>
+          <w:r>
+            <w:fldChar w:fldCharType="begin"/>
+          </w:r>
+          <w:r>
+            <w:instrText xml:space="preserve"> PAGEREF _Toc11212 </w:instrText>
+          </w:r>
+          <w:r>
+            <w:fldChar w:fldCharType="separate"/>
+          </w:r>
+          <w:r>
+            <w:t>21</w:t>
+          </w:r>
+          <w:r>
+            <w:fldChar w:fldCharType="end"/>
+          </w:r>
+          <w:r>
+            <w:fldChar w:fldCharType="end"/>
+          </w:r>
+        </w:p>
+        <w:p>
+          <w:pPr>
+            <w:pStyle w:val="11"/>
+            <w:tabs>
+              <w:tab w:val="right" w:leader="dot" w:pos="10466"/>
+            </w:tabs>
+          </w:pPr>
+          <w:r>
+            <w:fldChar w:fldCharType="begin"/>
+          </w:r>
+          <w:r>
+            <w:instrText xml:space="preserve"> HYPERLINK \l _Toc3674 </w:instrText>
+          </w:r>
+          <w:r>
+            <w:fldChar w:fldCharType="separate"/>
+          </w:r>
+          <w:r>
+            <w:t xml:space="preserve">2. </w:t>
+          </w:r>
+          <w:r>
+            <w:rPr>
+              <w:rtl w:val="0"/>
+            </w:rPr>
+            <w:t>Configure in Anypoint Studio</w:t>
+          </w:r>
+          <w:r>
+            <w:tab/>
+          </w:r>
+          <w:r>
+            <w:fldChar w:fldCharType="begin"/>
+          </w:r>
+          <w:r>
+            <w:instrText xml:space="preserve"> PAGEREF _Toc3674 </w:instrText>
+          </w:r>
+          <w:r>
+            <w:fldChar w:fldCharType="separate"/>
+          </w:r>
+          <w:r>
+            <w:t>21</w:t>
+          </w:r>
+          <w:r>
+            <w:fldChar w:fldCharType="end"/>
+          </w:r>
+          <w:r>
+            <w:fldChar w:fldCharType="end"/>
+          </w:r>
+        </w:p>
+        <w:p>
+          <w:pPr>
+            <w:pStyle w:val="11"/>
+            <w:tabs>
+              <w:tab w:val="right" w:leader="dot" w:pos="10466"/>
+            </w:tabs>
+          </w:pPr>
+          <w:r>
+            <w:fldChar w:fldCharType="begin"/>
+          </w:r>
+          <w:r>
+            <w:instrText xml:space="preserve"> HYPERLINK \l _Toc530 </w:instrText>
+          </w:r>
+          <w:r>
+            <w:fldChar w:fldCharType="separate"/>
+          </w:r>
+          <w:r>
+            <w:t xml:space="preserve">3. </w:t>
+          </w:r>
+          <w:r>
+            <w:rPr>
+              <w:rtl w:val="0"/>
+            </w:rPr>
+            <w:t>About Connector Namespace and Schema</w:t>
+          </w:r>
+          <w:r>
+            <w:tab/>
+          </w:r>
+          <w:r>
+            <w:fldChar w:fldCharType="begin"/>
+          </w:r>
+          <w:r>
+            <w:instrText xml:space="preserve"> PAGEREF _Toc530 </w:instrText>
+          </w:r>
+          <w:r>
+            <w:fldChar w:fldCharType="separate"/>
+          </w:r>
+          <w:r>
+            <w:t>23</w:t>
+          </w:r>
+          <w:r>
+            <w:fldChar w:fldCharType="end"/>
+          </w:r>
+          <w:r>
+            <w:fldChar w:fldCharType="end"/>
           </w:r>
         </w:p>
         <w:p>
@@ -1124,1348 +1949,8 @@
             <w:spacing w:after="100"/>
             <w:rPr>
               <w:color w:val="000000"/>
-              <w:sz w:val="22"/>
-              <w:szCs w:val="22"/>
             </w:rPr>
           </w:pPr>
-          <w:r>
-            <w:fldChar w:fldCharType="begin"/>
-          </w:r>
-          <w:r>
-            <w:instrText xml:space="preserve"> HYPERLINK \l "_gjdgxs" \h </w:instrText>
-          </w:r>
-          <w:r>
-            <w:fldChar w:fldCharType="separate"/>
-          </w:r>
-          <w:r>
-            <w:rPr>
-              <w:color w:val="000000"/>
-              <w:rtl w:val="0"/>
-            </w:rPr>
-            <w:t>DOCUMENT REVISION HISTORY</w:t>
-          </w:r>
-          <w:r>
-            <w:rPr>
-              <w:color w:val="000000"/>
-              <w:rtl w:val="0"/>
-            </w:rPr>
-            <w:tab/>
-          </w:r>
-          <w:r>
-            <w:rPr>
-              <w:color w:val="000000"/>
-              <w:rtl w:val="0"/>
-            </w:rPr>
-            <w:t>2</w:t>
-          </w:r>
-          <w:r>
-            <w:rPr>
-              <w:color w:val="000000"/>
-              <w:rtl w:val="0"/>
-            </w:rPr>
-            <w:fldChar w:fldCharType="end"/>
-          </w:r>
-          <w:r>
-            <w:fldChar w:fldCharType="begin"/>
-          </w:r>
-          <w:r>
-            <w:instrText xml:space="preserve"> HYPERLINK \l "_gjdgxs" </w:instrText>
-          </w:r>
-          <w:r>
-            <w:fldChar w:fldCharType="separate"/>
-          </w:r>
-        </w:p>
-        <w:p>
-          <w:pPr>
-            <w:pBdr>
-              <w:top w:val="none" w:color="000000" w:sz="0" w:space="0"/>
-              <w:left w:val="none" w:color="000000" w:sz="0" w:space="0"/>
-              <w:bottom w:val="none" w:color="000000" w:sz="0" w:space="0"/>
-              <w:right w:val="none" w:color="000000" w:sz="0" w:space="0"/>
-              <w:between w:val="none" w:color="000000" w:sz="0" w:space="0"/>
-            </w:pBdr>
-            <w:tabs>
-              <w:tab w:val="left" w:pos="440"/>
-              <w:tab w:val="right" w:pos="9016"/>
-            </w:tabs>
-            <w:spacing w:after="100"/>
-            <w:rPr>
-              <w:color w:val="000000"/>
-              <w:sz w:val="22"/>
-              <w:szCs w:val="22"/>
-            </w:rPr>
-          </w:pPr>
-          <w:r>
-            <w:fldChar w:fldCharType="end"/>
-          </w:r>
-          <w:r>
-            <w:fldChar w:fldCharType="begin"/>
-          </w:r>
-          <w:r>
-            <w:instrText xml:space="preserve"> HYPERLINK \l "_30j0zll" \h </w:instrText>
-          </w:r>
-          <w:r>
-            <w:fldChar w:fldCharType="separate"/>
-          </w:r>
-          <w:r>
-            <w:rPr>
-              <w:color w:val="000000"/>
-              <w:rtl w:val="0"/>
-            </w:rPr>
-            <w:t>A.</w:t>
-          </w:r>
-          <w:r>
-            <w:rPr>
-              <w:color w:val="000000"/>
-              <w:rtl w:val="0"/>
-            </w:rPr>
-            <w:fldChar w:fldCharType="end"/>
-          </w:r>
-          <w:r>
-            <w:rPr>
-              <w:rtl w:val="0"/>
-            </w:rPr>
-            <w:t xml:space="preserve"> </w:t>
-          </w:r>
-          <w:r>
-            <w:fldChar w:fldCharType="begin"/>
-          </w:r>
-          <w:r>
-            <w:instrText xml:space="preserve"> HYPERLINK \l "_30j0zll" \h </w:instrText>
-          </w:r>
-          <w:r>
-            <w:fldChar w:fldCharType="separate"/>
-          </w:r>
-          <w:r>
-            <w:rPr>
-              <w:color w:val="000000"/>
-              <w:rtl w:val="0"/>
-            </w:rPr>
-            <w:t>INTRODUCTION</w:t>
-          </w:r>
-          <w:r>
-            <w:rPr>
-              <w:color w:val="000000"/>
-              <w:rtl w:val="0"/>
-            </w:rPr>
-            <w:tab/>
-          </w:r>
-          <w:r>
-            <w:rPr>
-              <w:color w:val="000000"/>
-              <w:rtl w:val="0"/>
-            </w:rPr>
-            <w:t>4</w:t>
-          </w:r>
-          <w:r>
-            <w:rPr>
-              <w:color w:val="000000"/>
-              <w:rtl w:val="0"/>
-            </w:rPr>
-            <w:fldChar w:fldCharType="end"/>
-          </w:r>
-          <w:r>
-            <w:fldChar w:fldCharType="begin"/>
-          </w:r>
-          <w:r>
-            <w:instrText xml:space="preserve"> HYPERLINK \l "_30j0zll" </w:instrText>
-          </w:r>
-          <w:r>
-            <w:fldChar w:fldCharType="separate"/>
-          </w:r>
-        </w:p>
-        <w:p>
-          <w:pPr>
-            <w:numPr>
-              <w:ilvl w:val="0"/>
-              <w:numId w:val="1"/>
-            </w:numPr>
-            <w:pBdr>
-              <w:top w:val="none" w:color="000000" w:sz="0" w:space="0"/>
-              <w:left w:val="none" w:color="000000" w:sz="0" w:space="0"/>
-              <w:bottom w:val="none" w:color="000000" w:sz="0" w:space="0"/>
-              <w:right w:val="none" w:color="000000" w:sz="0" w:space="0"/>
-              <w:between w:val="none" w:color="000000" w:sz="0" w:space="0"/>
-            </w:pBdr>
-            <w:tabs>
-              <w:tab w:val="left" w:pos="660"/>
-              <w:tab w:val="right" w:pos="9016"/>
-            </w:tabs>
-            <w:spacing w:after="0" w:afterAutospacing="0"/>
-            <w:ind w:left="720" w:hanging="360"/>
-            <w:rPr>
-              <w:u w:val="none"/>
-            </w:rPr>
-          </w:pPr>
-          <w:r>
-            <w:fldChar w:fldCharType="end"/>
-          </w:r>
-          <w:r>
-            <w:fldChar w:fldCharType="begin"/>
-          </w:r>
-          <w:r>
-            <w:instrText xml:space="preserve"> HYPERLINK \l "_1fob9te" \h </w:instrText>
-          </w:r>
-          <w:r>
-            <w:fldChar w:fldCharType="separate"/>
-          </w:r>
-          <w:r>
-            <w:rPr>
-              <w:b/>
-              <w:color w:val="000000"/>
-              <w:rtl w:val="0"/>
-            </w:rPr>
-            <w:t>Purpose</w:t>
-          </w:r>
-          <w:r>
-            <w:rPr>
-              <w:b/>
-              <w:color w:val="000000"/>
-              <w:rtl w:val="0"/>
-            </w:rPr>
-            <w:fldChar w:fldCharType="end"/>
-          </w:r>
-          <w:r>
-            <w:fldChar w:fldCharType="begin"/>
-          </w:r>
-          <w:r>
-            <w:instrText xml:space="preserve"> HYPERLINK \l "_1fob9te" \h </w:instrText>
-          </w:r>
-          <w:r>
-            <w:fldChar w:fldCharType="separate"/>
-          </w:r>
-          <w:r>
-            <w:rPr>
-              <w:color w:val="000000"/>
-              <w:rtl w:val="0"/>
-            </w:rPr>
-            <w:tab/>
-          </w:r>
-          <w:r>
-            <w:rPr>
-              <w:color w:val="000000"/>
-              <w:rtl w:val="0"/>
-            </w:rPr>
-            <w:t>4</w:t>
-          </w:r>
-          <w:r>
-            <w:rPr>
-              <w:color w:val="000000"/>
-              <w:rtl w:val="0"/>
-            </w:rPr>
-            <w:fldChar w:fldCharType="end"/>
-          </w:r>
-        </w:p>
-        <w:p>
-          <w:pPr>
-            <w:numPr>
-              <w:ilvl w:val="0"/>
-              <w:numId w:val="1"/>
-            </w:numPr>
-            <w:pBdr>
-              <w:top w:val="none" w:color="000000" w:sz="0" w:space="0"/>
-              <w:left w:val="none" w:color="000000" w:sz="0" w:space="0"/>
-              <w:bottom w:val="none" w:color="000000" w:sz="0" w:space="0"/>
-              <w:right w:val="none" w:color="000000" w:sz="0" w:space="0"/>
-              <w:between w:val="none" w:color="000000" w:sz="0" w:space="0"/>
-            </w:pBdr>
-            <w:tabs>
-              <w:tab w:val="left" w:pos="660"/>
-              <w:tab w:val="right" w:pos="9016"/>
-            </w:tabs>
-            <w:spacing w:before="0" w:beforeAutospacing="0" w:after="0" w:afterAutospacing="0"/>
-            <w:ind w:left="720" w:hanging="360"/>
-            <w:rPr>
-              <w:u w:val="none"/>
-            </w:rPr>
-          </w:pPr>
-          <w:r>
-            <w:fldChar w:fldCharType="begin"/>
-          </w:r>
-          <w:r>
-            <w:instrText xml:space="preserve"> HYPERLINK \l "_3znysh7" \h </w:instrText>
-          </w:r>
-          <w:r>
-            <w:fldChar w:fldCharType="separate"/>
-          </w:r>
-          <w:r>
-            <w:rPr>
-              <w:b/>
-              <w:color w:val="000000"/>
-              <w:rtl w:val="0"/>
-            </w:rPr>
-            <w:t>Background</w:t>
-          </w:r>
-          <w:r>
-            <w:rPr>
-              <w:b/>
-              <w:color w:val="000000"/>
-              <w:rtl w:val="0"/>
-            </w:rPr>
-            <w:fldChar w:fldCharType="end"/>
-          </w:r>
-          <w:r>
-            <w:fldChar w:fldCharType="begin"/>
-          </w:r>
-          <w:r>
-            <w:instrText xml:space="preserve"> HYPERLINK \l "_3znysh7" \h </w:instrText>
-          </w:r>
-          <w:r>
-            <w:fldChar w:fldCharType="separate"/>
-          </w:r>
-          <w:r>
-            <w:rPr>
-              <w:color w:val="000000"/>
-              <w:rtl w:val="0"/>
-            </w:rPr>
-            <w:tab/>
-          </w:r>
-          <w:r>
-            <w:rPr>
-              <w:color w:val="000000"/>
-              <w:rtl w:val="0"/>
-            </w:rPr>
-            <w:t>4</w:t>
-          </w:r>
-          <w:r>
-            <w:rPr>
-              <w:color w:val="000000"/>
-              <w:rtl w:val="0"/>
-            </w:rPr>
-            <w:fldChar w:fldCharType="end"/>
-          </w:r>
-        </w:p>
-        <w:p>
-          <w:pPr>
-            <w:numPr>
-              <w:ilvl w:val="0"/>
-              <w:numId w:val="1"/>
-            </w:numPr>
-            <w:pBdr>
-              <w:top w:val="none" w:color="000000" w:sz="0" w:space="0"/>
-              <w:left w:val="none" w:color="000000" w:sz="0" w:space="0"/>
-              <w:bottom w:val="none" w:color="000000" w:sz="0" w:space="0"/>
-              <w:right w:val="none" w:color="000000" w:sz="0" w:space="0"/>
-              <w:between w:val="none" w:color="000000" w:sz="0" w:space="0"/>
-            </w:pBdr>
-            <w:tabs>
-              <w:tab w:val="left" w:pos="660"/>
-              <w:tab w:val="right" w:pos="9016"/>
-            </w:tabs>
-            <w:spacing w:before="0" w:beforeAutospacing="0" w:after="0" w:afterAutospacing="0"/>
-            <w:ind w:left="720" w:hanging="360"/>
-            <w:rPr>
-              <w:u w:val="none"/>
-            </w:rPr>
-          </w:pPr>
-          <w:r>
-            <w:rPr>
-              <w:b/>
-              <w:rtl w:val="0"/>
-            </w:rPr>
-            <w:t>METRC</w:t>
-          </w:r>
-          <w:r>
-            <w:fldChar w:fldCharType="begin"/>
-          </w:r>
-          <w:r>
-            <w:instrText xml:space="preserve"> HYPERLINK \l "_1ci93xb" \h </w:instrText>
-          </w:r>
-          <w:r>
-            <w:fldChar w:fldCharType="separate"/>
-          </w:r>
-          <w:r>
-            <w:rPr>
-              <w:color w:val="000000"/>
-              <w:rtl w:val="0"/>
-            </w:rPr>
-            <w:t xml:space="preserve"> </w:t>
-          </w:r>
-          <w:r>
-            <w:rPr>
-              <w:color w:val="000000"/>
-              <w:rtl w:val="0"/>
-            </w:rPr>
-            <w:fldChar w:fldCharType="end"/>
-          </w:r>
-          <w:r>
-            <w:fldChar w:fldCharType="begin"/>
-          </w:r>
-          <w:r>
-            <w:instrText xml:space="preserve"> HYPERLINK \l "_1ci93xb" \h </w:instrText>
-          </w:r>
-          <w:r>
-            <w:fldChar w:fldCharType="separate"/>
-          </w:r>
-          <w:r>
-            <w:rPr>
-              <w:b/>
-              <w:color w:val="000000"/>
-              <w:rtl w:val="0"/>
-            </w:rPr>
-            <w:t>API Service</w:t>
-          </w:r>
-          <w:r>
-            <w:rPr>
-              <w:b/>
-              <w:color w:val="000000"/>
-              <w:rtl w:val="0"/>
-            </w:rPr>
-            <w:fldChar w:fldCharType="end"/>
-          </w:r>
-          <w:r>
-            <w:fldChar w:fldCharType="begin"/>
-          </w:r>
-          <w:r>
-            <w:instrText xml:space="preserve"> HYPERLINK \l "_1ci93xb" \h </w:instrText>
-          </w:r>
-          <w:r>
-            <w:fldChar w:fldCharType="separate"/>
-          </w:r>
-          <w:r>
-            <w:rPr>
-              <w:color w:val="000000"/>
-              <w:rtl w:val="0"/>
-            </w:rPr>
-            <w:tab/>
-          </w:r>
-          <w:r>
-            <w:rPr>
-              <w:color w:val="000000"/>
-              <w:rtl w:val="0"/>
-            </w:rPr>
-            <w:t>4</w:t>
-          </w:r>
-          <w:r>
-            <w:rPr>
-              <w:color w:val="000000"/>
-              <w:rtl w:val="0"/>
-            </w:rPr>
-            <w:fldChar w:fldCharType="end"/>
-          </w:r>
-        </w:p>
-        <w:p>
-          <w:pPr>
-            <w:numPr>
-              <w:ilvl w:val="0"/>
-              <w:numId w:val="1"/>
-            </w:numPr>
-            <w:pBdr>
-              <w:top w:val="none" w:color="000000" w:sz="0" w:space="0"/>
-              <w:left w:val="none" w:color="000000" w:sz="0" w:space="0"/>
-              <w:bottom w:val="none" w:color="000000" w:sz="0" w:space="0"/>
-              <w:right w:val="none" w:color="000000" w:sz="0" w:space="0"/>
-              <w:between w:val="none" w:color="000000" w:sz="0" w:space="0"/>
-            </w:pBdr>
-            <w:tabs>
-              <w:tab w:val="left" w:pos="660"/>
-              <w:tab w:val="right" w:pos="9016"/>
-            </w:tabs>
-            <w:spacing w:before="0" w:beforeAutospacing="0" w:after="100"/>
-            <w:ind w:left="720" w:hanging="360"/>
-            <w:rPr>
-              <w:u w:val="none"/>
-            </w:rPr>
-          </w:pPr>
-          <w:r>
-            <w:fldChar w:fldCharType="begin"/>
-          </w:r>
-          <w:r>
-            <w:instrText xml:space="preserve"> HYPERLINK \l "_2et92p0" \h </w:instrText>
-          </w:r>
-          <w:r>
-            <w:fldChar w:fldCharType="separate"/>
-          </w:r>
-          <w:r>
-            <w:rPr>
-              <w:b/>
-              <w:color w:val="000000"/>
-              <w:rtl w:val="0"/>
-            </w:rPr>
-            <w:t>Overview</w:t>
-          </w:r>
-          <w:r>
-            <w:rPr>
-              <w:b/>
-              <w:color w:val="000000"/>
-              <w:rtl w:val="0"/>
-            </w:rPr>
-            <w:fldChar w:fldCharType="end"/>
-          </w:r>
-          <w:r>
-            <w:fldChar w:fldCharType="begin"/>
-          </w:r>
-          <w:r>
-            <w:instrText xml:space="preserve"> HYPERLINK \l "_2et92p0" \h </w:instrText>
-          </w:r>
-          <w:r>
-            <w:fldChar w:fldCharType="separate"/>
-          </w:r>
-          <w:r>
-            <w:rPr>
-              <w:color w:val="000000"/>
-              <w:rtl w:val="0"/>
-            </w:rPr>
-            <w:tab/>
-          </w:r>
-          <w:r>
-            <w:rPr>
-              <w:color w:val="000000"/>
-              <w:rtl w:val="0"/>
-            </w:rPr>
-            <w:t>5</w:t>
-          </w:r>
-          <w:r>
-            <w:rPr>
-              <w:color w:val="000000"/>
-              <w:rtl w:val="0"/>
-            </w:rPr>
-            <w:fldChar w:fldCharType="end"/>
-          </w:r>
-          <w:r>
-            <w:fldChar w:fldCharType="begin"/>
-          </w:r>
-          <w:r>
-            <w:instrText xml:space="preserve"> HYPERLINK \l "_2et92p0" </w:instrText>
-          </w:r>
-          <w:r>
-            <w:fldChar w:fldCharType="separate"/>
-          </w:r>
-        </w:p>
-        <w:p>
-          <w:pPr>
-            <w:pBdr>
-              <w:top w:val="none" w:color="000000" w:sz="0" w:space="0"/>
-              <w:left w:val="none" w:color="000000" w:sz="0" w:space="0"/>
-              <w:bottom w:val="none" w:color="000000" w:sz="0" w:space="0"/>
-              <w:right w:val="none" w:color="000000" w:sz="0" w:space="0"/>
-              <w:between w:val="none" w:color="000000" w:sz="0" w:space="0"/>
-            </w:pBdr>
-            <w:tabs>
-              <w:tab w:val="left" w:pos="440"/>
-              <w:tab w:val="right" w:pos="9016"/>
-            </w:tabs>
-            <w:spacing w:after="100"/>
-            <w:rPr>
-              <w:color w:val="000000"/>
-              <w:sz w:val="22"/>
-              <w:szCs w:val="22"/>
-            </w:rPr>
-          </w:pPr>
-          <w:r>
-            <w:fldChar w:fldCharType="end"/>
-          </w:r>
-          <w:r>
-            <w:fldChar w:fldCharType="begin"/>
-          </w:r>
-          <w:r>
-            <w:instrText xml:space="preserve"> HYPERLINK \l "_3dy6vkm" \h </w:instrText>
-          </w:r>
-          <w:r>
-            <w:fldChar w:fldCharType="separate"/>
-          </w:r>
-          <w:r>
-            <w:rPr>
-              <w:color w:val="000000"/>
-              <w:rtl w:val="0"/>
-            </w:rPr>
-            <w:t>B.</w:t>
-          </w:r>
-          <w:r>
-            <w:rPr>
-              <w:color w:val="000000"/>
-              <w:rtl w:val="0"/>
-            </w:rPr>
-            <w:fldChar w:fldCharType="end"/>
-          </w:r>
-          <w:r>
-            <w:fldChar w:fldCharType="begin"/>
-          </w:r>
-          <w:r>
-            <w:instrText xml:space="preserve"> HYPERLINK \l "_3dy6vkm" \h </w:instrText>
-          </w:r>
-          <w:r>
-            <w:fldChar w:fldCharType="separate"/>
-          </w:r>
-          <w:r>
-            <w:rPr>
-              <w:color w:val="000000"/>
-              <w:sz w:val="22"/>
-              <w:szCs w:val="22"/>
-              <w:rtl w:val="0"/>
-            </w:rPr>
-            <w:tab/>
-          </w:r>
-          <w:r>
-            <w:rPr>
-              <w:color w:val="000000"/>
-              <w:sz w:val="22"/>
-              <w:szCs w:val="22"/>
-              <w:rtl w:val="0"/>
-            </w:rPr>
-            <w:fldChar w:fldCharType="end"/>
-          </w:r>
-          <w:r>
-            <w:fldChar w:fldCharType="begin"/>
-          </w:r>
-          <w:r>
-            <w:instrText xml:space="preserve"> PAGEREF _3dy6vkm \h </w:instrText>
-          </w:r>
-          <w:r>
-            <w:fldChar w:fldCharType="separate"/>
-          </w:r>
-          <w:r>
-            <w:rPr>
-              <w:color w:val="000000"/>
-              <w:rtl w:val="0"/>
-            </w:rPr>
-            <w:t>MAPPING – BUSINESS FUNCTIONS CALLS to TECHNICAL OPERATIONS</w:t>
-          </w:r>
-          <w:r>
-            <w:rPr>
-              <w:color w:val="000000"/>
-              <w:rtl w:val="0"/>
-            </w:rPr>
-            <w:tab/>
-          </w:r>
-          <w:r>
-            <w:rPr>
-              <w:color w:val="000000"/>
-              <w:rtl w:val="0"/>
-            </w:rPr>
-            <w:t>5</w:t>
-          </w:r>
-          <w:r>
-            <w:fldChar w:fldCharType="begin"/>
-          </w:r>
-          <w:r>
-            <w:instrText xml:space="preserve"> HYPERLINK \l "_3dy6vkm" </w:instrText>
-          </w:r>
-          <w:r>
-            <w:fldChar w:fldCharType="separate"/>
-          </w:r>
-          <w:r>
-            <w:fldChar w:fldCharType="end"/>
-          </w:r>
-        </w:p>
-        <w:p>
-          <w:pPr>
-            <w:numPr>
-              <w:ilvl w:val="0"/>
-              <w:numId w:val="2"/>
-            </w:numPr>
-            <w:pBdr>
-              <w:top w:val="none" w:color="000000" w:sz="0" w:space="0"/>
-              <w:left w:val="none" w:color="000000" w:sz="0" w:space="0"/>
-              <w:bottom w:val="none" w:color="000000" w:sz="0" w:space="0"/>
-              <w:right w:val="none" w:color="000000" w:sz="0" w:space="0"/>
-              <w:between w:val="none" w:color="000000" w:sz="0" w:space="0"/>
-            </w:pBdr>
-            <w:tabs>
-              <w:tab w:val="left" w:pos="660"/>
-              <w:tab w:val="right" w:pos="9016"/>
-            </w:tabs>
-            <w:spacing w:after="100"/>
-            <w:ind w:left="720" w:hanging="360"/>
-            <w:rPr>
-              <w:u w:val="none"/>
-            </w:rPr>
-          </w:pPr>
-          <w:r>
-            <w:fldChar w:fldCharType="end"/>
-          </w:r>
-          <w:r>
-            <w:fldChar w:fldCharType="begin"/>
-          </w:r>
-          <w:r>
-            <w:instrText xml:space="preserve"> HYPERLINK \l "_1t3h5sf" \h </w:instrText>
-          </w:r>
-          <w:r>
-            <w:fldChar w:fldCharType="separate"/>
-          </w:r>
-          <w:r>
-            <w:rPr>
-              <w:b/>
-              <w:color w:val="000000"/>
-              <w:rtl w:val="0"/>
-            </w:rPr>
-            <w:t xml:space="preserve">List of operations supported by the </w:t>
-          </w:r>
-          <w:r>
-            <w:rPr>
-              <w:b/>
-              <w:color w:val="000000"/>
-              <w:rtl w:val="0"/>
-            </w:rPr>
-            <w:fldChar w:fldCharType="end"/>
-          </w:r>
-          <w:r>
-            <w:fldChar w:fldCharType="begin"/>
-          </w:r>
-          <w:r>
-            <w:instrText xml:space="preserve"> HYPERLINK \l "_1t3h5sf" \h </w:instrText>
-          </w:r>
-          <w:r>
-            <w:fldChar w:fldCharType="separate"/>
-          </w:r>
-          <w:r>
-            <w:rPr>
-              <w:b/>
-              <w:rtl w:val="0"/>
-            </w:rPr>
-            <w:t>Metrc</w:t>
-          </w:r>
-          <w:r>
-            <w:rPr>
-              <w:b/>
-              <w:rtl w:val="0"/>
-            </w:rPr>
-            <w:fldChar w:fldCharType="end"/>
-          </w:r>
-          <w:r>
-            <w:fldChar w:fldCharType="begin"/>
-          </w:r>
-          <w:r>
-            <w:instrText xml:space="preserve"> HYPERLINK \l "_1t3h5sf" \h </w:instrText>
-          </w:r>
-          <w:r>
-            <w:fldChar w:fldCharType="separate"/>
-          </w:r>
-          <w:r>
-            <w:rPr>
-              <w:b/>
-              <w:color w:val="000000"/>
-              <w:rtl w:val="0"/>
-            </w:rPr>
-            <w:t xml:space="preserve"> Connector:</w:t>
-          </w:r>
-          <w:r>
-            <w:rPr>
-              <w:b/>
-              <w:color w:val="000000"/>
-              <w:rtl w:val="0"/>
-            </w:rPr>
-            <w:fldChar w:fldCharType="end"/>
-          </w:r>
-          <w:r>
-            <w:fldChar w:fldCharType="begin"/>
-          </w:r>
-          <w:r>
-            <w:instrText xml:space="preserve"> HYPERLINK \l "_1t3h5sf" \h </w:instrText>
-          </w:r>
-          <w:r>
-            <w:fldChar w:fldCharType="separate"/>
-          </w:r>
-          <w:r>
-            <w:rPr>
-              <w:color w:val="000000"/>
-              <w:rtl w:val="0"/>
-            </w:rPr>
-            <w:tab/>
-          </w:r>
-          <w:r>
-            <w:rPr>
-              <w:color w:val="000000"/>
-              <w:rtl w:val="0"/>
-            </w:rPr>
-            <w:t>6</w:t>
-          </w:r>
-          <w:r>
-            <w:rPr>
-              <w:color w:val="000000"/>
-              <w:rtl w:val="0"/>
-            </w:rPr>
-            <w:fldChar w:fldCharType="end"/>
-          </w:r>
-          <w:r>
-            <w:fldChar w:fldCharType="begin"/>
-          </w:r>
-          <w:r>
-            <w:instrText xml:space="preserve"> HYPERLINK \l "_1t3h5sf" </w:instrText>
-          </w:r>
-          <w:r>
-            <w:fldChar w:fldCharType="separate"/>
-          </w:r>
-        </w:p>
-        <w:p>
-          <w:pPr>
-            <w:pBdr>
-              <w:top w:val="none" w:color="000000" w:sz="0" w:space="0"/>
-              <w:left w:val="none" w:color="000000" w:sz="0" w:space="0"/>
-              <w:bottom w:val="none" w:color="000000" w:sz="0" w:space="0"/>
-              <w:right w:val="none" w:color="000000" w:sz="0" w:space="0"/>
-              <w:between w:val="none" w:color="000000" w:sz="0" w:space="0"/>
-            </w:pBdr>
-            <w:tabs>
-              <w:tab w:val="left" w:pos="440"/>
-              <w:tab w:val="right" w:pos="9016"/>
-            </w:tabs>
-            <w:spacing w:after="100"/>
-          </w:pPr>
-          <w:r>
-            <w:fldChar w:fldCharType="end"/>
-          </w:r>
-          <w:r>
-            <w:fldChar w:fldCharType="begin"/>
-          </w:r>
-          <w:r>
-            <w:instrText xml:space="preserve"> HYPERLINK \l "_4d34og8" \h </w:instrText>
-          </w:r>
-          <w:r>
-            <w:fldChar w:fldCharType="separate"/>
-          </w:r>
-          <w:r>
-            <w:rPr>
-              <w:color w:val="000000"/>
-              <w:rtl w:val="0"/>
-            </w:rPr>
-            <w:t>C.</w:t>
-          </w:r>
-          <w:r>
-            <w:rPr>
-              <w:color w:val="000000"/>
-              <w:rtl w:val="0"/>
-            </w:rPr>
-            <w:fldChar w:fldCharType="end"/>
-          </w:r>
-          <w:r>
-            <w:fldChar w:fldCharType="begin"/>
-          </w:r>
-          <w:r>
-            <w:instrText xml:space="preserve"> HYPERLINK \l "_4d34og8" \h </w:instrText>
-          </w:r>
-          <w:r>
-            <w:fldChar w:fldCharType="separate"/>
-          </w:r>
-          <w:r>
-            <w:rPr>
-              <w:color w:val="000000"/>
-              <w:sz w:val="22"/>
-              <w:szCs w:val="22"/>
-              <w:rtl w:val="0"/>
-            </w:rPr>
-            <w:tab/>
-          </w:r>
-          <w:r>
-            <w:rPr>
-              <w:color w:val="000000"/>
-              <w:sz w:val="22"/>
-              <w:szCs w:val="22"/>
-              <w:rtl w:val="0"/>
-            </w:rPr>
-            <w:fldChar w:fldCharType="end"/>
-          </w:r>
-          <w:r>
-            <w:fldChar w:fldCharType="begin"/>
-          </w:r>
-          <w:r>
-            <w:instrText xml:space="preserve"> HYPERLINK \l "_4d34og8" </w:instrText>
-          </w:r>
-          <w:r>
-            <w:fldChar w:fldCharType="separate"/>
-          </w:r>
-          <w:r>
-            <w:rPr>
-              <w:rtl w:val="0"/>
-            </w:rPr>
-            <w:t>Configurations for Metrc Connector                                                                                                                         17</w:t>
-          </w:r>
-        </w:p>
-        <w:p>
-          <w:pPr>
-            <w:numPr>
-              <w:ilvl w:val="0"/>
-              <w:numId w:val="3"/>
-            </w:numPr>
-            <w:pBdr>
-              <w:top w:val="none" w:color="000000" w:sz="0" w:space="0"/>
-              <w:left w:val="none" w:color="000000" w:sz="0" w:space="0"/>
-              <w:bottom w:val="none" w:color="000000" w:sz="0" w:space="0"/>
-              <w:right w:val="none" w:color="000000" w:sz="0" w:space="0"/>
-              <w:between w:val="none" w:color="000000" w:sz="0" w:space="0"/>
-            </w:pBdr>
-            <w:tabs>
-              <w:tab w:val="left" w:pos="440"/>
-              <w:tab w:val="right" w:pos="9016"/>
-            </w:tabs>
-            <w:spacing w:after="100"/>
-            <w:ind w:left="720" w:hanging="360"/>
-            <w:rPr>
-              <w:u w:val="none"/>
-            </w:rPr>
-          </w:pPr>
-          <w:r>
-            <w:fldChar w:fldCharType="end"/>
-          </w:r>
-          <w:r>
-            <w:fldChar w:fldCharType="begin"/>
-          </w:r>
-          <w:r>
-            <w:instrText xml:space="preserve"> HYPERLINK \l "_1y810tw" \h </w:instrText>
-          </w:r>
-          <w:r>
-            <w:fldChar w:fldCharType="separate"/>
-          </w:r>
-          <w:r>
-            <w:rPr>
-              <w:b/>
-              <w:rtl w:val="0"/>
-            </w:rPr>
-            <w:t>Authentication</w:t>
-          </w:r>
-          <w:r>
-            <w:rPr>
-              <w:b/>
-              <w:rtl w:val="0"/>
-            </w:rPr>
-            <w:fldChar w:fldCharType="end"/>
-          </w:r>
-          <w:r>
-            <w:fldChar w:fldCharType="begin"/>
-          </w:r>
-          <w:r>
-            <w:instrText xml:space="preserve"> HYPERLINK \l "_4d34og8" \h </w:instrText>
-          </w:r>
-          <w:r>
-            <w:fldChar w:fldCharType="separate"/>
-          </w:r>
-          <w:r>
-            <w:rPr>
-              <w:rtl w:val="0"/>
-            </w:rPr>
-            <w:tab/>
-          </w:r>
-          <w:r>
-            <w:rPr>
-              <w:rtl w:val="0"/>
-            </w:rPr>
-            <w:t>17</w:t>
-          </w:r>
-          <w:r>
-            <w:rPr>
-              <w:rtl w:val="0"/>
-            </w:rPr>
-            <w:fldChar w:fldCharType="end"/>
-          </w:r>
-          <w:r>
-            <w:fldChar w:fldCharType="begin"/>
-          </w:r>
-          <w:r>
-            <w:instrText xml:space="preserve"> PAGEREF _4d34og8 \h </w:instrText>
-          </w:r>
-          <w:r>
-            <w:fldChar w:fldCharType="separate"/>
-          </w:r>
-          <w:r>
-            <w:rPr>
-              <w:color w:val="000000"/>
-              <w:rtl w:val="0"/>
-            </w:rPr>
-            <w:tab/>
-          </w:r>
-          <w:r>
-            <w:fldChar w:fldCharType="begin"/>
-          </w:r>
-          <w:r>
-            <w:instrText xml:space="preserve"> HYPERLINK \l "_4d34og8" </w:instrText>
-          </w:r>
-          <w:r>
-            <w:fldChar w:fldCharType="separate"/>
-          </w:r>
-          <w:r>
-            <w:fldChar w:fldCharType="end"/>
-          </w:r>
-        </w:p>
-        <w:p>
-          <w:pPr>
-            <w:pBdr>
-              <w:top w:val="none" w:color="000000" w:sz="0" w:space="0"/>
-              <w:left w:val="none" w:color="000000" w:sz="0" w:space="0"/>
-              <w:bottom w:val="none" w:color="000000" w:sz="0" w:space="0"/>
-              <w:right w:val="none" w:color="000000" w:sz="0" w:space="0"/>
-              <w:between w:val="none" w:color="000000" w:sz="0" w:space="0"/>
-            </w:pBdr>
-            <w:tabs>
-              <w:tab w:val="left" w:pos="660"/>
-              <w:tab w:val="right" w:pos="9016"/>
-            </w:tabs>
-            <w:spacing w:after="100"/>
-            <w:ind w:left="220" w:hanging="220"/>
-          </w:pPr>
-          <w:r>
-            <w:fldChar w:fldCharType="end"/>
-          </w:r>
-          <w:r>
-            <w:rPr>
-              <w:rtl w:val="0"/>
-            </w:rPr>
-            <w:t>D.</w:t>
-          </w:r>
-          <w:r>
-            <w:rPr>
-              <w:rtl w:val="0"/>
-            </w:rPr>
-            <w:tab/>
-          </w:r>
-          <w:r>
-            <w:rPr>
-              <w:rtl w:val="0"/>
-            </w:rPr>
-            <w:t>To connect in design center                                                                                                                                            18</w:t>
-          </w:r>
-        </w:p>
-        <w:p>
-          <w:pPr>
-            <w:pBdr>
-              <w:top w:val="none" w:color="000000" w:sz="0" w:space="0"/>
-              <w:left w:val="none" w:color="000000" w:sz="0" w:space="0"/>
-              <w:bottom w:val="none" w:color="000000" w:sz="0" w:space="0"/>
-              <w:right w:val="none" w:color="000000" w:sz="0" w:space="0"/>
-              <w:between w:val="none" w:color="000000" w:sz="0" w:space="0"/>
-            </w:pBdr>
-            <w:tabs>
-              <w:tab w:val="left" w:pos="660"/>
-              <w:tab w:val="right" w:pos="9016"/>
-            </w:tabs>
-            <w:spacing w:after="100"/>
-            <w:ind w:left="220" w:hanging="220"/>
-          </w:pPr>
-          <w:r>
-            <w:rPr>
-              <w:rtl w:val="0"/>
-            </w:rPr>
-            <w:t>E.</w:t>
-          </w:r>
-          <w:r>
-            <w:rPr>
-              <w:rtl w:val="0"/>
-            </w:rPr>
-            <w:tab/>
-          </w:r>
-          <w:r>
-            <w:rPr>
-              <w:rtl w:val="0"/>
-            </w:rPr>
-            <w:t>Use cases - Connectivity with Salesforce</w:t>
-          </w:r>
-          <w:r>
-            <w:rPr>
-              <w:rtl w:val="0"/>
-            </w:rPr>
-            <w:tab/>
-          </w:r>
-          <w:r>
-            <w:rPr>
-              <w:rtl w:val="0"/>
-            </w:rPr>
-            <w:t>21</w:t>
-          </w:r>
-        </w:p>
-        <w:p>
-          <w:pPr>
-            <w:pBdr>
-              <w:top w:val="none" w:color="000000" w:sz="0" w:space="0"/>
-              <w:left w:val="none" w:color="000000" w:sz="0" w:space="0"/>
-              <w:bottom w:val="none" w:color="000000" w:sz="0" w:space="0"/>
-              <w:right w:val="none" w:color="000000" w:sz="0" w:space="0"/>
-              <w:between w:val="none" w:color="000000" w:sz="0" w:space="0"/>
-            </w:pBdr>
-            <w:tabs>
-              <w:tab w:val="left" w:pos="660"/>
-              <w:tab w:val="right" w:pos="9016"/>
-            </w:tabs>
-            <w:spacing w:after="100"/>
-            <w:ind w:left="220" w:hanging="220"/>
-          </w:pPr>
-          <w:r>
-            <w:rPr>
-              <w:b/>
-              <w:rtl w:val="0"/>
-            </w:rPr>
-            <w:t>APPENDIX A</w:t>
-          </w:r>
-          <w:r>
-            <w:rPr>
-              <w:rtl w:val="0"/>
-            </w:rPr>
-            <w:tab/>
-          </w:r>
-          <w:r>
-            <w:rPr>
-              <w:rtl w:val="0"/>
-            </w:rPr>
-            <w:t>29</w:t>
-          </w:r>
-        </w:p>
-        <w:p>
-          <w:pPr>
-            <w:numPr>
-              <w:ilvl w:val="0"/>
-              <w:numId w:val="4"/>
-            </w:numPr>
-            <w:pBdr>
-              <w:top w:val="none" w:color="000000" w:sz="0" w:space="0"/>
-              <w:left w:val="none" w:color="000000" w:sz="0" w:space="0"/>
-              <w:bottom w:val="none" w:color="000000" w:sz="0" w:space="0"/>
-              <w:right w:val="none" w:color="000000" w:sz="0" w:space="0"/>
-              <w:between w:val="none" w:color="000000" w:sz="0" w:space="0"/>
-            </w:pBdr>
-            <w:tabs>
-              <w:tab w:val="left" w:pos="660"/>
-              <w:tab w:val="right" w:pos="9016"/>
-            </w:tabs>
-            <w:spacing w:after="0" w:afterAutospacing="0"/>
-            <w:ind w:left="720" w:hanging="360"/>
-            <w:rPr>
-              <w:u w:val="none"/>
-            </w:rPr>
-          </w:pPr>
-          <w:r>
-            <w:rPr>
-              <w:rtl w:val="0"/>
-            </w:rPr>
-            <w:t>Install Metrc Connector In anypoint studio</w:t>
-          </w:r>
-          <w:r>
-            <w:rPr>
-              <w:rtl w:val="0"/>
-            </w:rPr>
-            <w:tab/>
-          </w:r>
-          <w:r>
-            <w:rPr>
-              <w:rtl w:val="0"/>
-            </w:rPr>
-            <w:t>29</w:t>
-          </w:r>
-        </w:p>
-        <w:p>
-          <w:pPr>
-            <w:numPr>
-              <w:ilvl w:val="0"/>
-              <w:numId w:val="4"/>
-            </w:numPr>
-            <w:pBdr>
-              <w:top w:val="none" w:color="000000" w:sz="0" w:space="0"/>
-              <w:left w:val="none" w:color="000000" w:sz="0" w:space="0"/>
-              <w:bottom w:val="none" w:color="000000" w:sz="0" w:space="0"/>
-              <w:right w:val="none" w:color="000000" w:sz="0" w:space="0"/>
-              <w:between w:val="none" w:color="000000" w:sz="0" w:space="0"/>
-            </w:pBdr>
-            <w:tabs>
-              <w:tab w:val="left" w:pos="660"/>
-              <w:tab w:val="right" w:pos="9016"/>
-            </w:tabs>
-            <w:spacing w:before="0" w:beforeAutospacing="0" w:after="0" w:afterAutospacing="0"/>
-            <w:ind w:left="720" w:hanging="360"/>
-            <w:rPr>
-              <w:u w:val="none"/>
-            </w:rPr>
-          </w:pPr>
-          <w:r>
-            <w:rPr>
-              <w:rtl w:val="0"/>
-            </w:rPr>
-            <w:t xml:space="preserve">Configure Metrc Connector In anypoint studio </w:t>
-          </w:r>
-          <w:r>
-            <w:rPr>
-              <w:rtl w:val="0"/>
-            </w:rPr>
-            <w:tab/>
-          </w:r>
-          <w:r>
-            <w:rPr>
-              <w:rtl w:val="0"/>
-            </w:rPr>
-            <w:t>31</w:t>
-          </w:r>
-        </w:p>
-        <w:p>
-          <w:pPr>
-            <w:numPr>
-              <w:ilvl w:val="0"/>
-              <w:numId w:val="4"/>
-            </w:numPr>
-            <w:pBdr>
-              <w:top w:val="none" w:color="000000" w:sz="0" w:space="0"/>
-              <w:left w:val="none" w:color="000000" w:sz="0" w:space="0"/>
-              <w:bottom w:val="none" w:color="000000" w:sz="0" w:space="0"/>
-              <w:right w:val="none" w:color="000000" w:sz="0" w:space="0"/>
-              <w:between w:val="none" w:color="000000" w:sz="0" w:space="0"/>
-            </w:pBdr>
-            <w:tabs>
-              <w:tab w:val="left" w:pos="660"/>
-              <w:tab w:val="right" w:pos="9016"/>
-            </w:tabs>
-            <w:spacing w:before="0" w:beforeAutospacing="0" w:after="0" w:afterAutospacing="0"/>
-            <w:ind w:left="720" w:hanging="360"/>
-            <w:rPr>
-              <w:u w:val="none"/>
-            </w:rPr>
-          </w:pPr>
-          <w:r>
-            <w:rPr>
-              <w:rtl w:val="0"/>
-            </w:rPr>
-            <w:t>Authentication</w:t>
-          </w:r>
-          <w:r>
-            <w:rPr>
-              <w:rtl w:val="0"/>
-            </w:rPr>
-            <w:tab/>
-          </w:r>
-          <w:r>
-            <w:rPr>
-              <w:rtl w:val="0"/>
-            </w:rPr>
-            <w:t>31</w:t>
-          </w:r>
-        </w:p>
-        <w:p>
-          <w:pPr>
-            <w:numPr>
-              <w:ilvl w:val="0"/>
-              <w:numId w:val="4"/>
-            </w:numPr>
-            <w:pBdr>
-              <w:top w:val="none" w:color="000000" w:sz="0" w:space="0"/>
-              <w:left w:val="none" w:color="000000" w:sz="0" w:space="0"/>
-              <w:bottom w:val="none" w:color="000000" w:sz="0" w:space="0"/>
-              <w:right w:val="none" w:color="000000" w:sz="0" w:space="0"/>
-              <w:between w:val="none" w:color="000000" w:sz="0" w:space="0"/>
-            </w:pBdr>
-            <w:tabs>
-              <w:tab w:val="left" w:pos="660"/>
-              <w:tab w:val="right" w:pos="9016"/>
-            </w:tabs>
-            <w:spacing w:before="0" w:beforeAutospacing="0" w:after="0" w:afterAutospacing="0"/>
-            <w:ind w:left="720" w:hanging="360"/>
-            <w:rPr>
-              <w:u w:val="none"/>
-            </w:rPr>
-          </w:pPr>
-          <w:r>
-            <w:rPr>
-              <w:rtl w:val="0"/>
-            </w:rPr>
-            <w:t>Configure in Anypoint Studio</w:t>
-          </w:r>
-          <w:r>
-            <w:rPr>
-              <w:rtl w:val="0"/>
-            </w:rPr>
-            <w:tab/>
-          </w:r>
-          <w:r>
-            <w:rPr>
-              <w:rtl w:val="0"/>
-            </w:rPr>
-            <w:t>31</w:t>
-          </w:r>
-        </w:p>
-        <w:p>
-          <w:pPr>
-            <w:numPr>
-              <w:ilvl w:val="0"/>
-              <w:numId w:val="4"/>
-            </w:numPr>
-            <w:pBdr>
-              <w:top w:val="none" w:color="000000" w:sz="0" w:space="0"/>
-              <w:left w:val="none" w:color="000000" w:sz="0" w:space="0"/>
-              <w:bottom w:val="none" w:color="000000" w:sz="0" w:space="0"/>
-              <w:right w:val="none" w:color="000000" w:sz="0" w:space="0"/>
-              <w:between w:val="none" w:color="000000" w:sz="0" w:space="0"/>
-            </w:pBdr>
-            <w:tabs>
-              <w:tab w:val="left" w:pos="660"/>
-              <w:tab w:val="right" w:pos="9016"/>
-            </w:tabs>
-            <w:spacing w:before="0" w:beforeAutospacing="0" w:after="100"/>
-            <w:ind w:left="720" w:hanging="360"/>
-            <w:rPr>
-              <w:u w:val="none"/>
-            </w:rPr>
-          </w:pPr>
-          <w:r>
-            <w:rPr>
-              <w:rtl w:val="0"/>
-            </w:rPr>
-            <w:t>About Connector Namespace and Schema</w:t>
-          </w:r>
-          <w:r>
-            <w:rPr>
-              <w:rtl w:val="0"/>
-            </w:rPr>
-            <w:tab/>
-          </w:r>
-          <w:r>
-            <w:rPr>
-              <w:rtl w:val="0"/>
-            </w:rPr>
-            <w:t>31</w:t>
-          </w:r>
-        </w:p>
-        <w:p>
-          <w:pPr>
-            <w:pBdr>
-              <w:top w:val="none" w:color="000000" w:sz="0" w:space="0"/>
-              <w:left w:val="none" w:color="000000" w:sz="0" w:space="0"/>
-              <w:bottom w:val="none" w:color="000000" w:sz="0" w:space="0"/>
-              <w:right w:val="none" w:color="000000" w:sz="0" w:space="0"/>
-              <w:between w:val="none" w:color="000000" w:sz="0" w:space="0"/>
-            </w:pBdr>
-            <w:tabs>
-              <w:tab w:val="left" w:pos="660"/>
-              <w:tab w:val="right" w:pos="9016"/>
-            </w:tabs>
-            <w:spacing w:after="100"/>
-            <w:ind w:left="220" w:hanging="220"/>
-          </w:pPr>
-        </w:p>
-        <w:p>
-          <w:pPr>
-            <w:pBdr>
-              <w:top w:val="none" w:color="000000" w:sz="0" w:space="0"/>
-              <w:left w:val="none" w:color="000000" w:sz="0" w:space="0"/>
-              <w:bottom w:val="none" w:color="000000" w:sz="0" w:space="0"/>
-              <w:right w:val="none" w:color="000000" w:sz="0" w:space="0"/>
-              <w:between w:val="none" w:color="000000" w:sz="0" w:space="0"/>
-            </w:pBdr>
-            <w:tabs>
-              <w:tab w:val="left" w:pos="660"/>
-              <w:tab w:val="right" w:pos="9016"/>
-            </w:tabs>
-            <w:spacing w:after="100"/>
-            <w:ind w:left="220" w:hanging="220"/>
-          </w:pPr>
-          <w:r>
-            <w:fldChar w:fldCharType="begin"/>
-          </w:r>
-          <w:r>
-            <w:instrText xml:space="preserve"> HYPERLINK \l "_2xcytpi" </w:instrText>
-          </w:r>
-          <w:r>
-            <w:fldChar w:fldCharType="separate"/>
-          </w:r>
-        </w:p>
-        <w:p>
-          <w:pPr>
-            <w:pBdr>
-              <w:top w:val="none" w:color="000000" w:sz="0" w:space="0"/>
-              <w:left w:val="none" w:color="000000" w:sz="0" w:space="0"/>
-              <w:bottom w:val="none" w:color="000000" w:sz="0" w:space="0"/>
-              <w:right w:val="none" w:color="000000" w:sz="0" w:space="0"/>
-              <w:between w:val="none" w:color="000000" w:sz="0" w:space="0"/>
-            </w:pBdr>
-            <w:rPr>
-              <w:color w:val="000000"/>
-            </w:rPr>
-          </w:pPr>
-          <w:r>
-            <w:fldChar w:fldCharType="end"/>
-          </w:r>
           <w:r>
             <w:fldChar w:fldCharType="end"/>
           </w:r>
@@ -2496,44 +1981,44 @@
         <w:pStyle w:val="2"/>
         <w:numPr>
           <w:ilvl w:val="0"/>
-          <w:numId w:val="5"/>
+          <w:numId w:val="1"/>
         </w:numPr>
         <w:ind w:left="720" w:hanging="360"/>
         <w:rPr>
           <w:b/>
         </w:rPr>
       </w:pPr>
-      <w:bookmarkStart w:id="1" w:name="_30j0zll" w:colFirst="0" w:colLast="0"/>
+      <w:bookmarkStart w:id="1" w:name="_Toc9338"/>
+      <w:r>
+        <w:rPr>
+          <w:b/>
+          <w:rtl w:val="0"/>
+        </w:rPr>
+        <w:t>INTRODUCTION</w:t>
+      </w:r>
       <w:bookmarkEnd w:id="1"/>
-      <w:r>
-        <w:rPr>
-          <w:b/>
-          <w:rtl w:val="0"/>
-        </w:rPr>
-        <w:t>INTRODUCTION</w:t>
-      </w:r>
     </w:p>
     <w:p>
       <w:pPr>
         <w:pStyle w:val="3"/>
         <w:numPr>
           <w:ilvl w:val="0"/>
-          <w:numId w:val="6"/>
+          <w:numId w:val="2"/>
         </w:numPr>
         <w:ind w:left="1080" w:hanging="360"/>
         <w:rPr>
           <w:b/>
         </w:rPr>
       </w:pPr>
-      <w:bookmarkStart w:id="2" w:name="_1fob9te" w:colFirst="0" w:colLast="0"/>
+      <w:bookmarkStart w:id="2" w:name="_Toc1088"/>
+      <w:r>
+        <w:rPr>
+          <w:b/>
+          <w:rtl w:val="0"/>
+        </w:rPr>
+        <w:t>Purpose</w:t>
+      </w:r>
       <w:bookmarkEnd w:id="2"/>
-      <w:r>
-        <w:rPr>
-          <w:b/>
-          <w:rtl w:val="0"/>
-        </w:rPr>
-        <w:t>Purpose</w:t>
-      </w:r>
     </w:p>
     <w:p>
       <w:pPr>
@@ -2625,22 +2110,22 @@
         <w:pStyle w:val="3"/>
         <w:numPr>
           <w:ilvl w:val="0"/>
-          <w:numId w:val="6"/>
+          <w:numId w:val="2"/>
         </w:numPr>
         <w:ind w:left="1080" w:hanging="360"/>
         <w:rPr>
           <w:b/>
         </w:rPr>
       </w:pPr>
-      <w:bookmarkStart w:id="3" w:name="_3znysh7" w:colFirst="0" w:colLast="0"/>
+      <w:bookmarkStart w:id="3" w:name="_Toc4522"/>
+      <w:r>
+        <w:rPr>
+          <w:b/>
+          <w:rtl w:val="0"/>
+        </w:rPr>
+        <w:t>Background</w:t>
+      </w:r>
       <w:bookmarkEnd w:id="3"/>
-      <w:r>
-        <w:rPr>
-          <w:b/>
-          <w:rtl w:val="0"/>
-        </w:rPr>
-        <w:t>Background</w:t>
-      </w:r>
     </w:p>
     <w:p>
       <w:pPr>
@@ -2874,10 +2359,11 @@
         <w:pStyle w:val="3"/>
         <w:numPr>
           <w:ilvl w:val="0"/>
-          <w:numId w:val="6"/>
+          <w:numId w:val="2"/>
         </w:numPr>
         <w:ind w:left="1080" w:hanging="360"/>
       </w:pPr>
+      <w:bookmarkStart w:id="4" w:name="_Toc15275"/>
       <w:r>
         <w:rPr>
           <w:b/>
@@ -2898,6 +2384,7 @@
         </w:rPr>
         <w:t>API Service</w:t>
       </w:r>
+      <w:bookmarkEnd w:id="4"/>
     </w:p>
     <w:p>
       <w:pPr>
@@ -2972,7 +2459,7 @@
       <w:pPr>
         <w:numPr>
           <w:ilvl w:val="1"/>
-          <w:numId w:val="7"/>
+          <w:numId w:val="3"/>
         </w:numPr>
         <w:pBdr>
           <w:top w:val="none" w:color="000000" w:sz="0" w:space="0"/>
@@ -3038,7 +2525,7 @@
       <w:pPr>
         <w:numPr>
           <w:ilvl w:val="1"/>
-          <w:numId w:val="7"/>
+          <w:numId w:val="3"/>
         </w:numPr>
         <w:pBdr>
           <w:top w:val="none" w:color="000000" w:sz="0" w:space="0"/>
@@ -3116,7 +2603,7 @@
       <w:pPr>
         <w:numPr>
           <w:ilvl w:val="1"/>
-          <w:numId w:val="7"/>
+          <w:numId w:val="3"/>
         </w:numPr>
         <w:pBdr>
           <w:top w:val="none" w:color="000000" w:sz="0" w:space="0"/>
@@ -3219,15 +2706,14 @@
         <w:pStyle w:val="3"/>
         <w:numPr>
           <w:ilvl w:val="0"/>
-          <w:numId w:val="6"/>
+          <w:numId w:val="2"/>
         </w:numPr>
         <w:ind w:left="1080" w:hanging="360"/>
         <w:rPr>
           <w:b/>
         </w:rPr>
       </w:pPr>
-      <w:bookmarkStart w:id="4" w:name="_2et92p0" w:colFirst="0" w:colLast="0"/>
-      <w:bookmarkEnd w:id="4"/>
+      <w:bookmarkStart w:id="5" w:name="_Toc32159"/>
       <w:r>
         <w:rPr>
           <w:b/>
@@ -3235,6 +2721,7 @@
         </w:rPr>
         <w:t>Overview</w:t>
       </w:r>
+      <w:bookmarkEnd w:id="5"/>
     </w:p>
     <w:p>
       <w:pPr>
@@ -3314,8 +2801,8 @@
           <w:szCs w:val="22"/>
         </w:rPr>
       </w:pPr>
-      <w:bookmarkStart w:id="5" w:name="_tyjcwt" w:colFirst="0" w:colLast="0"/>
-      <w:bookmarkEnd w:id="5"/>
+      <w:bookmarkStart w:id="6" w:name="_tyjcwt" w:colFirst="0" w:colLast="0"/>
+      <w:bookmarkEnd w:id="6"/>
       <w:r>
         <w:rPr>
           <w:sz w:val="22"/>
@@ -3350,8 +2837,8 @@
           <w:szCs w:val="22"/>
         </w:rPr>
       </w:pPr>
-      <w:bookmarkStart w:id="6" w:name="_pf9d80k7e3h3" w:colFirst="0" w:colLast="0"/>
-      <w:bookmarkEnd w:id="6"/>
+      <w:bookmarkStart w:id="7" w:name="_pf9d80k7e3h3" w:colFirst="0" w:colLast="0"/>
+      <w:bookmarkEnd w:id="7"/>
     </w:p>
     <w:p>
       <w:pPr>
@@ -3369,8 +2856,8 @@
           <w:szCs w:val="22"/>
         </w:rPr>
       </w:pPr>
-      <w:bookmarkStart w:id="7" w:name="_4ch88t2zzl1k" w:colFirst="0" w:colLast="0"/>
-      <w:bookmarkEnd w:id="7"/>
+      <w:bookmarkStart w:id="8" w:name="_4ch88t2zzl1k" w:colFirst="0" w:colLast="0"/>
+      <w:bookmarkEnd w:id="8"/>
     </w:p>
     <w:p>
       <w:pPr>
@@ -3388,8 +2875,8 @@
           <w:szCs w:val="22"/>
         </w:rPr>
       </w:pPr>
-      <w:bookmarkStart w:id="8" w:name="_o7x9c0olcr6x" w:colFirst="0" w:colLast="0"/>
-      <w:bookmarkEnd w:id="8"/>
+      <w:bookmarkStart w:id="9" w:name="_o7x9c0olcr6x" w:colFirst="0" w:colLast="0"/>
+      <w:bookmarkEnd w:id="9"/>
     </w:p>
     <w:p>
       <w:pPr>
@@ -3407,8 +2894,8 @@
           <w:szCs w:val="22"/>
         </w:rPr>
       </w:pPr>
-      <w:bookmarkStart w:id="9" w:name="_db34nogfynng" w:colFirst="0" w:colLast="0"/>
-      <w:bookmarkEnd w:id="9"/>
+      <w:bookmarkStart w:id="10" w:name="_db34nogfynng" w:colFirst="0" w:colLast="0"/>
+      <w:bookmarkEnd w:id="10"/>
     </w:p>
     <w:p>
       <w:pPr>
@@ -3426,8 +2913,8 @@
           <w:szCs w:val="22"/>
         </w:rPr>
       </w:pPr>
-      <w:bookmarkStart w:id="10" w:name="_enmoja11v25j" w:colFirst="0" w:colLast="0"/>
-      <w:bookmarkEnd w:id="10"/>
+      <w:bookmarkStart w:id="11" w:name="_enmoja11v25j" w:colFirst="0" w:colLast="0"/>
+      <w:bookmarkEnd w:id="11"/>
     </w:p>
     <w:p>
       <w:pPr>
@@ -3445,8 +2932,8 @@
           <w:szCs w:val="22"/>
         </w:rPr>
       </w:pPr>
-      <w:bookmarkStart w:id="11" w:name="_aza253qgbdos" w:colFirst="0" w:colLast="0"/>
-      <w:bookmarkEnd w:id="11"/>
+      <w:bookmarkStart w:id="12" w:name="_aza253qgbdos" w:colFirst="0" w:colLast="0"/>
+      <w:bookmarkEnd w:id="12"/>
     </w:p>
     <w:p>
       <w:pPr>
@@ -3464,8 +2951,8 @@
           <w:szCs w:val="22"/>
         </w:rPr>
       </w:pPr>
-      <w:bookmarkStart w:id="12" w:name="_k0yr0zdgcnwb" w:colFirst="0" w:colLast="0"/>
-      <w:bookmarkEnd w:id="12"/>
+      <w:bookmarkStart w:id="13" w:name="_k0yr0zdgcnwb" w:colFirst="0" w:colLast="0"/>
+      <w:bookmarkEnd w:id="13"/>
     </w:p>
     <w:p>
       <w:pPr>
@@ -3483,8 +2970,8 @@
           <w:szCs w:val="22"/>
         </w:rPr>
       </w:pPr>
-      <w:bookmarkStart w:id="13" w:name="_8cw7j4fjd6oi" w:colFirst="0" w:colLast="0"/>
-      <w:bookmarkEnd w:id="13"/>
+      <w:bookmarkStart w:id="14" w:name="_8cw7j4fjd6oi" w:colFirst="0" w:colLast="0"/>
+      <w:bookmarkEnd w:id="14"/>
     </w:p>
     <w:p>
       <w:pPr>
@@ -3503,8 +2990,8 @@
           <w:szCs w:val="22"/>
         </w:rPr>
       </w:pPr>
-      <w:bookmarkStart w:id="14" w:name="_8qx5lnqp0khi" w:colFirst="0" w:colLast="0"/>
-      <w:bookmarkEnd w:id="14"/>
+      <w:bookmarkStart w:id="15" w:name="_8qx5lnqp0khi" w:colFirst="0" w:colLast="0"/>
+      <w:bookmarkEnd w:id="15"/>
       <w:r>
         <w:rPr>
           <w:color w:val="000000"/>
@@ -3534,7 +3021,7 @@
     </w:p>
     <w:tbl>
       <w:tblPr>
-        <w:tblStyle w:val="14"/>
+        <w:tblStyle w:val="16"/>
         <w:tblW w:w="9852" w:type="dxa"/>
         <w:tblInd w:w="0" w:type="dxa"/>
         <w:tblBorders>
@@ -3567,12 +3054,6 @@
             <w:insideV w:val="single" w:color="000000" w:sz="4" w:space="0"/>
           </w:tblBorders>
           <w:tblLayout w:type="fixed"/>
-          <w:tblCellMar>
-            <w:top w:w="0" w:type="dxa"/>
-            <w:left w:w="115" w:type="dxa"/>
-            <w:bottom w:w="0" w:type="dxa"/>
-            <w:right w:w="115" w:type="dxa"/>
-          </w:tblCellMar>
         </w:tblPrEx>
         <w:trPr>
           <w:trHeight w:val="6340" w:hRule="atLeast"/>
@@ -3802,18 +3283,18 @@
         <w:pStyle w:val="2"/>
         <w:numPr>
           <w:ilvl w:val="0"/>
-          <w:numId w:val="5"/>
+          <w:numId w:val="1"/>
         </w:numPr>
         <w:ind w:left="720" w:hanging="360"/>
       </w:pPr>
-      <w:bookmarkStart w:id="15" w:name="_3dy6vkm" w:colFirst="0" w:colLast="0"/>
-      <w:bookmarkEnd w:id="15"/>
+      <w:bookmarkStart w:id="16" w:name="_Toc5072"/>
       <w:r>
         <w:rPr>
           <w:rtl w:val="0"/>
         </w:rPr>
         <w:t>MAPPING – BUSINESS FUNCTIONS CALLS to TECHNICAL OPERATIONS</w:t>
       </w:r>
+      <w:bookmarkEnd w:id="16"/>
     </w:p>
     <w:p>
       <w:pPr>
@@ -3853,6 +3334,57 @@
         </w:pBdr>
         <w:spacing w:after="0"/>
         <w:ind w:left="720" w:firstLine="0"/>
+        <w:rPr>
+          <w:sz w:val="22"/>
+          <w:szCs w:val="22"/>
+        </w:rPr>
+      </w:pPr>
+    </w:p>
+    <w:p>
+      <w:pPr>
+        <w:pBdr>
+          <w:top w:val="none" w:color="000000" w:sz="0" w:space="0"/>
+          <w:left w:val="none" w:color="000000" w:sz="0" w:space="0"/>
+          <w:bottom w:val="none" w:color="000000" w:sz="0" w:space="0"/>
+          <w:right w:val="none" w:color="000000" w:sz="0" w:space="0"/>
+          <w:between w:val="none" w:color="000000" w:sz="0" w:space="0"/>
+        </w:pBdr>
+        <w:spacing w:after="0"/>
+        <w:ind w:left="0" w:firstLine="0"/>
+        <w:rPr>
+          <w:sz w:val="22"/>
+          <w:szCs w:val="22"/>
+        </w:rPr>
+      </w:pPr>
+    </w:p>
+    <w:p>
+      <w:pPr>
+        <w:pBdr>
+          <w:top w:val="none" w:color="000000" w:sz="0" w:space="0"/>
+          <w:left w:val="none" w:color="000000" w:sz="0" w:space="0"/>
+          <w:bottom w:val="none" w:color="000000" w:sz="0" w:space="0"/>
+          <w:right w:val="none" w:color="000000" w:sz="0" w:space="0"/>
+          <w:between w:val="none" w:color="000000" w:sz="0" w:space="0"/>
+        </w:pBdr>
+        <w:spacing w:after="0"/>
+        <w:ind w:left="0" w:firstLine="0"/>
+        <w:rPr>
+          <w:sz w:val="22"/>
+          <w:szCs w:val="22"/>
+        </w:rPr>
+      </w:pPr>
+    </w:p>
+    <w:p>
+      <w:pPr>
+        <w:pBdr>
+          <w:top w:val="none" w:color="000000" w:sz="0" w:space="0"/>
+          <w:left w:val="none" w:color="000000" w:sz="0" w:space="0"/>
+          <w:bottom w:val="none" w:color="000000" w:sz="0" w:space="0"/>
+          <w:right w:val="none" w:color="000000" w:sz="0" w:space="0"/>
+          <w:between w:val="none" w:color="000000" w:sz="0" w:space="0"/>
+        </w:pBdr>
+        <w:spacing w:after="0"/>
+        <w:ind w:left="0" w:firstLine="0"/>
         <w:rPr>
           <w:sz w:val="22"/>
           <w:szCs w:val="22"/>
@@ -3915,26 +3447,33 @@
         <w:pStyle w:val="3"/>
         <w:numPr>
           <w:ilvl w:val="0"/>
-          <w:numId w:val="8"/>
+          <w:numId w:val="4"/>
         </w:numPr>
         <w:ind w:left="360" w:hanging="360"/>
         <w:rPr>
           <w:b/>
         </w:rPr>
       </w:pPr>
-      <w:bookmarkStart w:id="16" w:name="_1t3h5sf" w:colFirst="0" w:colLast="0"/>
-      <w:bookmarkEnd w:id="16"/>
+      <w:bookmarkStart w:id="17" w:name="_Toc10565"/>
       <w:r>
         <w:rPr>
           <w:b/>
           <w:rtl w:val="0"/>
         </w:rPr>
-        <w:t xml:space="preserve">List of Operations Supported by the  Metrc Connector: </w:t>
+        <w:t>List of Operations Supported by the  Metrc Connector:</w:t>
+      </w:r>
+      <w:bookmarkEnd w:id="17"/>
+      <w:r>
+        <w:rPr>
+          <w:b/>
+          <w:rtl w:val="0"/>
+        </w:rPr>
+        <w:t xml:space="preserve"> </w:t>
       </w:r>
     </w:p>
     <w:tbl>
       <w:tblPr>
-        <w:tblStyle w:val="15"/>
+        <w:tblStyle w:val="17"/>
         <w:tblW w:w="10467" w:type="dxa"/>
         <w:jc w:val="center"/>
         <w:tblInd w:w="0" w:type="dxa"/>
@@ -4015,8 +3554,6 @@
                 <w:color w:val="000000"/>
               </w:rPr>
             </w:pPr>
-            <w:bookmarkStart w:id="17" w:name="_4d34og8" w:colFirst="0" w:colLast="0"/>
-            <w:bookmarkEnd w:id="17"/>
             <w:r>
               <w:rPr>
                 <w:rFonts w:ascii="Times New Roman" w:hAnsi="Times New Roman" w:eastAsia="Times New Roman" w:cs="Times New Roman"/>
@@ -4320,6 +3857,27 @@
                 <w:szCs w:val="24"/>
               </w:rPr>
             </w:pPr>
+            <w:r>
+              <w:rPr>
+                <w:b/>
+                <w:sz w:val="24"/>
+                <w:szCs w:val="24"/>
+                <w:rtl w:val="0"/>
+                <w:lang w:val="en-IN"/>
+              </w:rPr>
+              <w:t xml:space="preserve"> </w:t>
+            </w:r>
+            <w:r>
+              <w:rPr>
+                <w:rFonts w:hint="default"/>
+                <w:b/>
+                <w:sz w:val="24"/>
+                <w:szCs w:val="24"/>
+                <w:rtl w:val="0"/>
+                <w:lang w:val="en-IN"/>
+              </w:rPr>
+              <w:t xml:space="preserve"> </w:t>
+            </w:r>
             <w:r>
               <w:rPr>
                 <w:b/>
@@ -8121,16 +7679,18 @@
         <w:pStyle w:val="2"/>
         <w:numPr>
           <w:ilvl w:val="0"/>
-          <w:numId w:val="5"/>
+          <w:numId w:val="1"/>
         </w:numPr>
         <w:ind w:left="720" w:hanging="360"/>
       </w:pPr>
+      <w:bookmarkStart w:id="19" w:name="_Toc23612"/>
       <w:r>
         <w:rPr>
           <w:rtl w:val="0"/>
         </w:rPr>
         <w:t>CONFIGURATION FOR METRC CONNECTOR</w:t>
       </w:r>
+      <w:bookmarkEnd w:id="19"/>
     </w:p>
     <w:p>
       <w:pPr>
@@ -8180,13 +7740,14 @@
         <w:pStyle w:val="3"/>
         <w:numPr>
           <w:ilvl w:val="0"/>
-          <w:numId w:val="9"/>
+          <w:numId w:val="5"/>
         </w:numPr>
         <w:ind w:left="1080" w:hanging="360"/>
         <w:rPr>
           <w:b/>
         </w:rPr>
       </w:pPr>
+      <w:bookmarkStart w:id="20" w:name="_Toc14081"/>
       <w:r>
         <w:rPr>
           <w:b/>
@@ -8194,6 +7755,7 @@
         </w:rPr>
         <w:t>Authentication</w:t>
       </w:r>
+      <w:bookmarkEnd w:id="20"/>
     </w:p>
     <w:p>
       <w:pPr>
@@ -8250,7 +7812,7 @@
       <w:pPr>
         <w:numPr>
           <w:ilvl w:val="0"/>
-          <w:numId w:val="10"/>
+          <w:numId w:val="6"/>
         </w:numPr>
         <w:pBdr>
           <w:top w:val="none" w:color="000000" w:sz="0" w:space="0"/>
@@ -8328,7 +7890,7 @@
         <w:widowControl/>
         <w:numPr>
           <w:ilvl w:val="0"/>
-          <w:numId w:val="11"/>
+          <w:numId w:val="7"/>
         </w:numPr>
         <w:pBdr>
           <w:top w:val="none" w:color="000000" w:sz="0" w:space="0"/>
@@ -8386,7 +7948,7 @@
         <w:widowControl/>
         <w:numPr>
           <w:ilvl w:val="0"/>
-          <w:numId w:val="11"/>
+          <w:numId w:val="7"/>
         </w:numPr>
         <w:pBdr>
           <w:top w:val="none" w:color="000000" w:sz="0" w:space="0"/>
@@ -8459,7 +8021,7 @@
         <w:pStyle w:val="2"/>
         <w:numPr>
           <w:ilvl w:val="0"/>
-          <w:numId w:val="5"/>
+          <w:numId w:val="1"/>
         </w:numPr>
         <w:ind w:left="720" w:hanging="360"/>
       </w:pPr>
@@ -8467,14 +8029,22 @@
         <w:rPr>
           <w:rtl w:val="0"/>
         </w:rPr>
-        <w:t xml:space="preserve"> TO CONNECT IN DESIGN CENTER</w:t>
-      </w:r>
+        <w:t xml:space="preserve"> </w:t>
+      </w:r>
+      <w:bookmarkStart w:id="21" w:name="_Toc8870"/>
+      <w:r>
+        <w:rPr>
+          <w:rtl w:val="0"/>
+        </w:rPr>
+        <w:t>TO CONNECT IN DESIGN CENTER</w:t>
+      </w:r>
+      <w:bookmarkEnd w:id="21"/>
     </w:p>
     <w:p>
       <w:pPr>
         <w:numPr>
           <w:ilvl w:val="0"/>
-          <w:numId w:val="12"/>
+          <w:numId w:val="8"/>
         </w:numPr>
         <w:pBdr>
           <w:top w:val="none" w:color="000000" w:sz="0" w:space="0"/>
@@ -8515,7 +8085,7 @@
       <w:pPr>
         <w:numPr>
           <w:ilvl w:val="0"/>
-          <w:numId w:val="12"/>
+          <w:numId w:val="8"/>
         </w:numPr>
         <w:pBdr>
           <w:top w:val="none" w:color="000000" w:sz="0" w:space="0"/>
@@ -8533,8 +8103,8 @@
           <w:szCs w:val="22"/>
         </w:rPr>
       </w:pPr>
-      <w:bookmarkStart w:id="19" w:name="_35nkun2" w:colFirst="0" w:colLast="0"/>
-      <w:bookmarkEnd w:id="19"/>
+      <w:bookmarkStart w:id="22" w:name="_35nkun2" w:colFirst="0" w:colLast="0"/>
+      <w:bookmarkEnd w:id="22"/>
       <w:r>
         <w:rPr>
           <w:color w:val="58595A"/>
@@ -8566,7 +8136,7 @@
       <w:r>
         <w:drawing>
           <wp:inline distT="0" distB="0" distL="0" distR="0">
-            <wp:extent cx="5324475" cy="2895600"/>
+            <wp:extent cx="5760720" cy="2895600"/>
             <wp:effectExtent l="0" t="0" r="0" b="0"/>
             <wp:docPr id="14" name="image7.png"/>
             <wp:cNvGraphicFramePr/>
@@ -8587,7 +8157,7 @@
                   <pic:spPr>
                     <a:xfrm>
                       <a:off x="0" y="0"/>
-                      <a:ext cx="5324475" cy="2895600"/>
+                      <a:ext cx="5760720" cy="2895600"/>
                     </a:xfrm>
                     <a:prstGeom prst="rect">
                       <a:avLst/>
@@ -8623,7 +8193,7 @@
       <w:pPr>
         <w:numPr>
           <w:ilvl w:val="0"/>
-          <w:numId w:val="12"/>
+          <w:numId w:val="8"/>
         </w:numPr>
         <w:pBdr>
           <w:top w:val="none" w:color="000000" w:sz="0" w:space="0"/>
@@ -8733,9 +8303,199 @@
         </w:rPr>
       </w:pPr>
     </w:p>
+    <w:p>
+      <w:pPr>
+        <w:pBdr>
+          <w:top w:val="none" w:color="000000" w:sz="0" w:space="0"/>
+          <w:left w:val="none" w:color="000000" w:sz="0" w:space="0"/>
+          <w:bottom w:val="none" w:color="000000" w:sz="0" w:space="0"/>
+          <w:right w:val="none" w:color="000000" w:sz="0" w:space="0"/>
+          <w:between w:val="none" w:color="000000" w:sz="0" w:space="0"/>
+        </w:pBdr>
+        <w:shd w:val="clear" w:fill="FEFEFE"/>
+        <w:spacing w:before="280" w:after="280" w:line="240" w:lineRule="auto"/>
+        <w:rPr>
+          <w:rFonts w:ascii="Arial" w:hAnsi="Arial" w:eastAsia="Arial" w:cs="Arial"/>
+          <w:color w:val="58595A"/>
+          <w:sz w:val="24"/>
+          <w:szCs w:val="24"/>
+        </w:rPr>
+      </w:pPr>
+    </w:p>
+    <w:p>
+      <w:pPr>
+        <w:pBdr>
+          <w:top w:val="none" w:color="000000" w:sz="0" w:space="0"/>
+          <w:left w:val="none" w:color="000000" w:sz="0" w:space="0"/>
+          <w:bottom w:val="none" w:color="000000" w:sz="0" w:space="0"/>
+          <w:right w:val="none" w:color="000000" w:sz="0" w:space="0"/>
+          <w:between w:val="none" w:color="000000" w:sz="0" w:space="0"/>
+        </w:pBdr>
+        <w:shd w:val="clear" w:fill="FEFEFE"/>
+        <w:spacing w:before="280" w:after="280" w:line="240" w:lineRule="auto"/>
+        <w:rPr>
+          <w:rFonts w:ascii="Arial" w:hAnsi="Arial" w:eastAsia="Arial" w:cs="Arial"/>
+          <w:color w:val="58595A"/>
+          <w:sz w:val="24"/>
+          <w:szCs w:val="24"/>
+        </w:rPr>
+      </w:pPr>
+    </w:p>
+    <w:p>
+      <w:pPr>
+        <w:pBdr>
+          <w:top w:val="none" w:color="000000" w:sz="0" w:space="0"/>
+          <w:left w:val="none" w:color="000000" w:sz="0" w:space="0"/>
+          <w:bottom w:val="none" w:color="000000" w:sz="0" w:space="0"/>
+          <w:right w:val="none" w:color="000000" w:sz="0" w:space="0"/>
+          <w:between w:val="none" w:color="000000" w:sz="0" w:space="0"/>
+        </w:pBdr>
+        <w:shd w:val="clear" w:fill="FEFEFE"/>
+        <w:spacing w:before="280" w:after="280" w:line="240" w:lineRule="auto"/>
+        <w:rPr>
+          <w:rFonts w:ascii="Arial" w:hAnsi="Arial" w:eastAsia="Arial" w:cs="Arial"/>
+          <w:color w:val="58595A"/>
+          <w:sz w:val="24"/>
+          <w:szCs w:val="24"/>
+        </w:rPr>
+      </w:pPr>
+    </w:p>
+    <w:p>
+      <w:pPr>
+        <w:pBdr>
+          <w:top w:val="none" w:color="000000" w:sz="0" w:space="0"/>
+          <w:left w:val="none" w:color="000000" w:sz="0" w:space="0"/>
+          <w:bottom w:val="none" w:color="000000" w:sz="0" w:space="0"/>
+          <w:right w:val="none" w:color="000000" w:sz="0" w:space="0"/>
+          <w:between w:val="none" w:color="000000" w:sz="0" w:space="0"/>
+        </w:pBdr>
+        <w:shd w:val="clear" w:fill="FEFEFE"/>
+        <w:spacing w:before="280" w:after="280" w:line="240" w:lineRule="auto"/>
+        <w:rPr>
+          <w:rFonts w:ascii="Arial" w:hAnsi="Arial" w:eastAsia="Arial" w:cs="Arial"/>
+          <w:color w:val="58595A"/>
+          <w:sz w:val="24"/>
+          <w:szCs w:val="24"/>
+        </w:rPr>
+      </w:pPr>
+    </w:p>
+    <w:p>
+      <w:pPr>
+        <w:pBdr>
+          <w:top w:val="none" w:color="000000" w:sz="0" w:space="0"/>
+          <w:left w:val="none" w:color="000000" w:sz="0" w:space="0"/>
+          <w:bottom w:val="none" w:color="000000" w:sz="0" w:space="0"/>
+          <w:right w:val="none" w:color="000000" w:sz="0" w:space="0"/>
+          <w:between w:val="none" w:color="000000" w:sz="0" w:space="0"/>
+        </w:pBdr>
+        <w:shd w:val="clear" w:fill="FEFEFE"/>
+        <w:spacing w:before="280" w:after="280" w:line="240" w:lineRule="auto"/>
+        <w:rPr>
+          <w:rFonts w:ascii="Arial" w:hAnsi="Arial" w:eastAsia="Arial" w:cs="Arial"/>
+          <w:color w:val="58595A"/>
+          <w:sz w:val="24"/>
+          <w:szCs w:val="24"/>
+        </w:rPr>
+      </w:pPr>
+    </w:p>
+    <w:p>
+      <w:pPr>
+        <w:pBdr>
+          <w:top w:val="none" w:color="000000" w:sz="0" w:space="0"/>
+          <w:left w:val="none" w:color="000000" w:sz="0" w:space="0"/>
+          <w:bottom w:val="none" w:color="000000" w:sz="0" w:space="0"/>
+          <w:right w:val="none" w:color="000000" w:sz="0" w:space="0"/>
+          <w:between w:val="none" w:color="000000" w:sz="0" w:space="0"/>
+        </w:pBdr>
+        <w:shd w:val="clear" w:fill="FEFEFE"/>
+        <w:spacing w:before="280" w:after="280" w:line="240" w:lineRule="auto"/>
+        <w:rPr>
+          <w:rFonts w:ascii="Arial" w:hAnsi="Arial" w:eastAsia="Arial" w:cs="Arial"/>
+          <w:color w:val="58595A"/>
+          <w:sz w:val="24"/>
+          <w:szCs w:val="24"/>
+        </w:rPr>
+      </w:pPr>
+    </w:p>
+    <w:p>
+      <w:pPr>
+        <w:pBdr>
+          <w:top w:val="none" w:color="000000" w:sz="0" w:space="0"/>
+          <w:left w:val="none" w:color="000000" w:sz="0" w:space="0"/>
+          <w:bottom w:val="none" w:color="000000" w:sz="0" w:space="0"/>
+          <w:right w:val="none" w:color="000000" w:sz="0" w:space="0"/>
+          <w:between w:val="none" w:color="000000" w:sz="0" w:space="0"/>
+        </w:pBdr>
+        <w:shd w:val="clear" w:fill="FEFEFE"/>
+        <w:spacing w:before="280" w:after="280" w:line="240" w:lineRule="auto"/>
+        <w:rPr>
+          <w:rFonts w:ascii="Arial" w:hAnsi="Arial" w:eastAsia="Arial" w:cs="Arial"/>
+          <w:color w:val="58595A"/>
+          <w:sz w:val="24"/>
+          <w:szCs w:val="24"/>
+        </w:rPr>
+      </w:pPr>
+    </w:p>
+    <w:p>
+      <w:pPr>
+        <w:pBdr>
+          <w:top w:val="none" w:color="000000" w:sz="0" w:space="0"/>
+          <w:left w:val="none" w:color="000000" w:sz="0" w:space="0"/>
+          <w:bottom w:val="none" w:color="000000" w:sz="0" w:space="0"/>
+          <w:right w:val="none" w:color="000000" w:sz="0" w:space="0"/>
+          <w:between w:val="none" w:color="000000" w:sz="0" w:space="0"/>
+        </w:pBdr>
+        <w:shd w:val="clear" w:fill="FEFEFE"/>
+        <w:spacing w:before="280" w:after="280" w:line="240" w:lineRule="auto"/>
+        <w:rPr>
+          <w:rFonts w:ascii="Arial" w:hAnsi="Arial" w:eastAsia="Arial" w:cs="Arial"/>
+          <w:color w:val="58595A"/>
+          <w:sz w:val="24"/>
+          <w:szCs w:val="24"/>
+        </w:rPr>
+      </w:pPr>
+    </w:p>
+    <w:p>
+      <w:pPr>
+        <w:pBdr>
+          <w:top w:val="none" w:color="000000" w:sz="0" w:space="0"/>
+          <w:left w:val="none" w:color="000000" w:sz="0" w:space="0"/>
+          <w:bottom w:val="none" w:color="000000" w:sz="0" w:space="0"/>
+          <w:right w:val="none" w:color="000000" w:sz="0" w:space="0"/>
+          <w:between w:val="none" w:color="000000" w:sz="0" w:space="0"/>
+        </w:pBdr>
+        <w:shd w:val="clear" w:fill="FEFEFE"/>
+        <w:spacing w:before="280" w:after="280" w:line="240" w:lineRule="auto"/>
+        <w:rPr>
+          <w:rFonts w:ascii="Arial" w:hAnsi="Arial" w:eastAsia="Arial" w:cs="Arial"/>
+          <w:color w:val="58595A"/>
+          <w:sz w:val="24"/>
+          <w:szCs w:val="24"/>
+        </w:rPr>
+      </w:pPr>
+    </w:p>
+    <w:p>
+      <w:pPr>
+        <w:pBdr>
+          <w:top w:val="none" w:color="000000" w:sz="0" w:space="0"/>
+          <w:left w:val="none" w:color="000000" w:sz="0" w:space="0"/>
+          <w:bottom w:val="none" w:color="000000" w:sz="0" w:space="0"/>
+          <w:right w:val="none" w:color="000000" w:sz="0" w:space="0"/>
+          <w:between w:val="none" w:color="000000" w:sz="0" w:space="0"/>
+        </w:pBdr>
+        <w:shd w:val="clear" w:fill="FEFEFE"/>
+        <w:spacing w:before="280" w:after="280" w:line="240" w:lineRule="auto"/>
+        <w:rPr>
+          <w:rFonts w:ascii="Arial" w:hAnsi="Arial" w:eastAsia="Arial" w:cs="Arial"/>
+          <w:color w:val="58595A"/>
+          <w:sz w:val="24"/>
+          <w:szCs w:val="24"/>
+        </w:rPr>
+      </w:pPr>
+    </w:p>
     <w:tbl>
       <w:tblPr>
-        <w:tblStyle w:val="16"/>
+        <w:tblStyle w:val="18"/>
         <w:tblW w:w="8303" w:type="dxa"/>
         <w:tblInd w:w="1149" w:type="dxa"/>
         <w:tblLayout w:type="fixed"/>
@@ -9222,8 +8982,32 @@
     <w:p>
       <w:pPr>
         <w:numPr>
+          <w:numId w:val="0"/>
+        </w:numPr>
+        <w:pBdr>
+          <w:top w:val="none" w:color="000000" w:sz="0" w:space="0"/>
+          <w:left w:val="none" w:color="000000" w:sz="0" w:space="0"/>
+          <w:bottom w:val="none" w:color="000000" w:sz="0" w:space="0"/>
+          <w:right w:val="none" w:color="000000" w:sz="0" w:space="0"/>
+          <w:between w:val="none" w:color="000000" w:sz="0" w:space="0"/>
+        </w:pBdr>
+        <w:shd w:val="clear" w:fill="FEFEFE"/>
+        <w:spacing w:before="280" w:after="0" w:line="240" w:lineRule="auto"/>
+        <w:ind w:left="360" w:leftChars="0"/>
+        <w:rPr>
+          <w:rFonts w:hint="default"/>
+          <w:color w:val="58595A"/>
+          <w:sz w:val="22"/>
+          <w:szCs w:val="22"/>
+          <w:lang w:val="en-IN"/>
+        </w:rPr>
+      </w:pPr>
+    </w:p>
+    <w:p>
+      <w:pPr>
+        <w:numPr>
           <w:ilvl w:val="0"/>
-          <w:numId w:val="12"/>
+          <w:numId w:val="8"/>
         </w:numPr>
         <w:pBdr>
           <w:top w:val="none" w:color="000000" w:sz="0" w:space="0"/>
@@ -9255,7 +9039,7 @@
       <w:pPr>
         <w:numPr>
           <w:ilvl w:val="0"/>
-          <w:numId w:val="12"/>
+          <w:numId w:val="8"/>
         </w:numPr>
         <w:pBdr>
           <w:top w:val="none" w:color="000000" w:sz="0" w:space="0"/>
@@ -9282,6 +9066,50 @@
         </w:rPr>
         <w:t>Select the Metrc connector as a component.</w:t>
       </w:r>
+    </w:p>
+    <w:p>
+      <w:pPr>
+        <w:numPr>
+          <w:numId w:val="0"/>
+        </w:numPr>
+        <w:pBdr>
+          <w:top w:val="none" w:color="000000" w:sz="0" w:space="0"/>
+          <w:left w:val="none" w:color="000000" w:sz="0" w:space="0"/>
+          <w:bottom w:val="none" w:color="000000" w:sz="0" w:space="0"/>
+          <w:right w:val="none" w:color="000000" w:sz="0" w:space="0"/>
+          <w:between w:val="none" w:color="000000" w:sz="0" w:space="0"/>
+        </w:pBdr>
+        <w:shd w:val="clear" w:fill="FEFEFE"/>
+        <w:spacing w:before="0" w:after="0" w:line="240" w:lineRule="auto"/>
+        <w:ind w:left="360" w:leftChars="0"/>
+        <w:rPr>
+          <w:color w:val="58595A"/>
+          <w:sz w:val="22"/>
+          <w:szCs w:val="22"/>
+        </w:rPr>
+      </w:pPr>
+    </w:p>
+    <w:p>
+      <w:pPr>
+        <w:numPr>
+          <w:numId w:val="0"/>
+        </w:numPr>
+        <w:pBdr>
+          <w:top w:val="none" w:color="000000" w:sz="0" w:space="0"/>
+          <w:left w:val="none" w:color="000000" w:sz="0" w:space="0"/>
+          <w:bottom w:val="none" w:color="000000" w:sz="0" w:space="0"/>
+          <w:right w:val="none" w:color="000000" w:sz="0" w:space="0"/>
+          <w:between w:val="none" w:color="000000" w:sz="0" w:space="0"/>
+        </w:pBdr>
+        <w:shd w:val="clear" w:fill="FEFEFE"/>
+        <w:spacing w:before="0" w:after="0" w:line="240" w:lineRule="auto"/>
+        <w:ind w:left="360" w:leftChars="0"/>
+        <w:rPr>
+          <w:color w:val="58595A"/>
+          <w:sz w:val="22"/>
+          <w:szCs w:val="22"/>
+        </w:rPr>
+      </w:pPr>
       <w:r>
         <w:rPr>
           <w:color w:val="58595A"/>
@@ -9290,8 +9118,8 @@
         </w:rPr>
         <w:drawing>
           <wp:inline distT="114300" distB="114300" distL="114300" distR="114300">
-            <wp:extent cx="5981700" cy="3359150"/>
-            <wp:effectExtent l="0" t="0" r="0" b="0"/>
+            <wp:extent cx="5981700" cy="4314190"/>
+            <wp:effectExtent l="0" t="0" r="7620" b="13970"/>
             <wp:docPr id="2" name="image10.png"/>
             <wp:cNvGraphicFramePr/>
             <a:graphic xmlns:a="http://schemas.openxmlformats.org/drawingml/2006/main">
@@ -9311,7 +9139,7 @@
                   <pic:spPr>
                     <a:xfrm>
                       <a:off x="0" y="0"/>
-                      <a:ext cx="5981909" cy="3359468"/>
+                      <a:ext cx="5981909" cy="4314190"/>
                     </a:xfrm>
                     <a:prstGeom prst="rect">
                       <a:avLst/>
@@ -9327,8 +9155,316 @@
     <w:p>
       <w:pPr>
         <w:numPr>
+          <w:numId w:val="0"/>
+        </w:numPr>
+        <w:pBdr>
+          <w:top w:val="none" w:color="000000" w:sz="0" w:space="0"/>
+          <w:left w:val="none" w:color="000000" w:sz="0" w:space="0"/>
+          <w:bottom w:val="none" w:color="000000" w:sz="0" w:space="0"/>
+          <w:right w:val="none" w:color="000000" w:sz="0" w:space="0"/>
+          <w:between w:val="none" w:color="000000" w:sz="0" w:space="0"/>
+        </w:pBdr>
+        <w:shd w:val="clear" w:fill="FEFEFE"/>
+        <w:spacing w:before="0" w:after="0" w:line="240" w:lineRule="auto"/>
+        <w:ind w:left="360" w:leftChars="0"/>
+        <w:rPr>
+          <w:color w:val="58595A"/>
+          <w:sz w:val="22"/>
+          <w:szCs w:val="22"/>
+        </w:rPr>
+      </w:pPr>
+    </w:p>
+    <w:p>
+      <w:pPr>
+        <w:numPr>
+          <w:numId w:val="0"/>
+        </w:numPr>
+        <w:pBdr>
+          <w:top w:val="none" w:color="000000" w:sz="0" w:space="0"/>
+          <w:left w:val="none" w:color="000000" w:sz="0" w:space="0"/>
+          <w:bottom w:val="none" w:color="000000" w:sz="0" w:space="0"/>
+          <w:right w:val="none" w:color="000000" w:sz="0" w:space="0"/>
+          <w:between w:val="none" w:color="000000" w:sz="0" w:space="0"/>
+        </w:pBdr>
+        <w:shd w:val="clear" w:fill="FEFEFE"/>
+        <w:spacing w:before="0" w:after="0" w:line="240" w:lineRule="auto"/>
+        <w:ind w:left="360" w:leftChars="0"/>
+        <w:rPr>
+          <w:color w:val="58595A"/>
+          <w:sz w:val="22"/>
+          <w:szCs w:val="22"/>
+        </w:rPr>
+      </w:pPr>
+    </w:p>
+    <w:p>
+      <w:pPr>
+        <w:numPr>
+          <w:numId w:val="0"/>
+        </w:numPr>
+        <w:pBdr>
+          <w:top w:val="none" w:color="000000" w:sz="0" w:space="0"/>
+          <w:left w:val="none" w:color="000000" w:sz="0" w:space="0"/>
+          <w:bottom w:val="none" w:color="000000" w:sz="0" w:space="0"/>
+          <w:right w:val="none" w:color="000000" w:sz="0" w:space="0"/>
+          <w:between w:val="none" w:color="000000" w:sz="0" w:space="0"/>
+        </w:pBdr>
+        <w:shd w:val="clear" w:fill="FEFEFE"/>
+        <w:spacing w:before="0" w:after="0" w:line="240" w:lineRule="auto"/>
+        <w:ind w:left="360" w:leftChars="0"/>
+        <w:rPr>
+          <w:color w:val="58595A"/>
+          <w:sz w:val="22"/>
+          <w:szCs w:val="22"/>
+        </w:rPr>
+      </w:pPr>
+    </w:p>
+    <w:p>
+      <w:pPr>
+        <w:numPr>
+          <w:numId w:val="0"/>
+        </w:numPr>
+        <w:pBdr>
+          <w:top w:val="none" w:color="000000" w:sz="0" w:space="0"/>
+          <w:left w:val="none" w:color="000000" w:sz="0" w:space="0"/>
+          <w:bottom w:val="none" w:color="000000" w:sz="0" w:space="0"/>
+          <w:right w:val="none" w:color="000000" w:sz="0" w:space="0"/>
+          <w:between w:val="none" w:color="000000" w:sz="0" w:space="0"/>
+        </w:pBdr>
+        <w:shd w:val="clear" w:fill="FEFEFE"/>
+        <w:spacing w:before="0" w:after="0" w:line="240" w:lineRule="auto"/>
+        <w:ind w:left="360" w:leftChars="0"/>
+        <w:rPr>
+          <w:color w:val="58595A"/>
+          <w:sz w:val="22"/>
+          <w:szCs w:val="22"/>
+        </w:rPr>
+      </w:pPr>
+    </w:p>
+    <w:p>
+      <w:pPr>
+        <w:numPr>
+          <w:numId w:val="0"/>
+        </w:numPr>
+        <w:pBdr>
+          <w:top w:val="none" w:color="000000" w:sz="0" w:space="0"/>
+          <w:left w:val="none" w:color="000000" w:sz="0" w:space="0"/>
+          <w:bottom w:val="none" w:color="000000" w:sz="0" w:space="0"/>
+          <w:right w:val="none" w:color="000000" w:sz="0" w:space="0"/>
+          <w:between w:val="none" w:color="000000" w:sz="0" w:space="0"/>
+        </w:pBdr>
+        <w:shd w:val="clear" w:fill="FEFEFE"/>
+        <w:spacing w:before="0" w:after="0" w:line="240" w:lineRule="auto"/>
+        <w:ind w:left="360" w:leftChars="0"/>
+        <w:rPr>
+          <w:color w:val="58595A"/>
+          <w:sz w:val="22"/>
+          <w:szCs w:val="22"/>
+        </w:rPr>
+      </w:pPr>
+    </w:p>
+    <w:p>
+      <w:pPr>
+        <w:numPr>
+          <w:numId w:val="0"/>
+        </w:numPr>
+        <w:pBdr>
+          <w:top w:val="none" w:color="000000" w:sz="0" w:space="0"/>
+          <w:left w:val="none" w:color="000000" w:sz="0" w:space="0"/>
+          <w:bottom w:val="none" w:color="000000" w:sz="0" w:space="0"/>
+          <w:right w:val="none" w:color="000000" w:sz="0" w:space="0"/>
+          <w:between w:val="none" w:color="000000" w:sz="0" w:space="0"/>
+        </w:pBdr>
+        <w:shd w:val="clear" w:fill="FEFEFE"/>
+        <w:spacing w:before="0" w:after="0" w:line="240" w:lineRule="auto"/>
+        <w:ind w:left="360" w:leftChars="0"/>
+        <w:rPr>
+          <w:color w:val="58595A"/>
+          <w:sz w:val="22"/>
+          <w:szCs w:val="22"/>
+        </w:rPr>
+      </w:pPr>
+    </w:p>
+    <w:p>
+      <w:pPr>
+        <w:numPr>
+          <w:numId w:val="0"/>
+        </w:numPr>
+        <w:pBdr>
+          <w:top w:val="none" w:color="000000" w:sz="0" w:space="0"/>
+          <w:left w:val="none" w:color="000000" w:sz="0" w:space="0"/>
+          <w:bottom w:val="none" w:color="000000" w:sz="0" w:space="0"/>
+          <w:right w:val="none" w:color="000000" w:sz="0" w:space="0"/>
+          <w:between w:val="none" w:color="000000" w:sz="0" w:space="0"/>
+        </w:pBdr>
+        <w:shd w:val="clear" w:fill="FEFEFE"/>
+        <w:spacing w:before="0" w:after="0" w:line="240" w:lineRule="auto"/>
+        <w:ind w:left="360" w:leftChars="0"/>
+        <w:rPr>
+          <w:color w:val="58595A"/>
+          <w:sz w:val="22"/>
+          <w:szCs w:val="22"/>
+        </w:rPr>
+      </w:pPr>
+    </w:p>
+    <w:p>
+      <w:pPr>
+        <w:numPr>
+          <w:numId w:val="0"/>
+        </w:numPr>
+        <w:pBdr>
+          <w:top w:val="none" w:color="000000" w:sz="0" w:space="0"/>
+          <w:left w:val="none" w:color="000000" w:sz="0" w:space="0"/>
+          <w:bottom w:val="none" w:color="000000" w:sz="0" w:space="0"/>
+          <w:right w:val="none" w:color="000000" w:sz="0" w:space="0"/>
+          <w:between w:val="none" w:color="000000" w:sz="0" w:space="0"/>
+        </w:pBdr>
+        <w:shd w:val="clear" w:fill="FEFEFE"/>
+        <w:spacing w:before="0" w:after="0" w:line="240" w:lineRule="auto"/>
+        <w:ind w:left="360" w:leftChars="0"/>
+        <w:rPr>
+          <w:color w:val="58595A"/>
+          <w:sz w:val="22"/>
+          <w:szCs w:val="22"/>
+        </w:rPr>
+      </w:pPr>
+    </w:p>
+    <w:p>
+      <w:pPr>
+        <w:numPr>
+          <w:numId w:val="0"/>
+        </w:numPr>
+        <w:pBdr>
+          <w:top w:val="none" w:color="000000" w:sz="0" w:space="0"/>
+          <w:left w:val="none" w:color="000000" w:sz="0" w:space="0"/>
+          <w:bottom w:val="none" w:color="000000" w:sz="0" w:space="0"/>
+          <w:right w:val="none" w:color="000000" w:sz="0" w:space="0"/>
+          <w:between w:val="none" w:color="000000" w:sz="0" w:space="0"/>
+        </w:pBdr>
+        <w:shd w:val="clear" w:fill="FEFEFE"/>
+        <w:spacing w:before="0" w:after="0" w:line="240" w:lineRule="auto"/>
+        <w:ind w:left="360" w:leftChars="0"/>
+        <w:rPr>
+          <w:color w:val="58595A"/>
+          <w:sz w:val="22"/>
+          <w:szCs w:val="22"/>
+        </w:rPr>
+      </w:pPr>
+    </w:p>
+    <w:p>
+      <w:pPr>
+        <w:numPr>
+          <w:numId w:val="0"/>
+        </w:numPr>
+        <w:pBdr>
+          <w:top w:val="none" w:color="000000" w:sz="0" w:space="0"/>
+          <w:left w:val="none" w:color="000000" w:sz="0" w:space="0"/>
+          <w:bottom w:val="none" w:color="000000" w:sz="0" w:space="0"/>
+          <w:right w:val="none" w:color="000000" w:sz="0" w:space="0"/>
+          <w:between w:val="none" w:color="000000" w:sz="0" w:space="0"/>
+        </w:pBdr>
+        <w:shd w:val="clear" w:fill="FEFEFE"/>
+        <w:spacing w:before="0" w:after="0" w:line="240" w:lineRule="auto"/>
+        <w:ind w:left="360" w:leftChars="0"/>
+        <w:rPr>
+          <w:color w:val="58595A"/>
+          <w:sz w:val="22"/>
+          <w:szCs w:val="22"/>
+        </w:rPr>
+      </w:pPr>
+    </w:p>
+    <w:p>
+      <w:pPr>
+        <w:numPr>
+          <w:numId w:val="0"/>
+        </w:numPr>
+        <w:pBdr>
+          <w:top w:val="none" w:color="000000" w:sz="0" w:space="0"/>
+          <w:left w:val="none" w:color="000000" w:sz="0" w:space="0"/>
+          <w:bottom w:val="none" w:color="000000" w:sz="0" w:space="0"/>
+          <w:right w:val="none" w:color="000000" w:sz="0" w:space="0"/>
+          <w:between w:val="none" w:color="000000" w:sz="0" w:space="0"/>
+        </w:pBdr>
+        <w:shd w:val="clear" w:fill="FEFEFE"/>
+        <w:spacing w:before="0" w:after="0" w:line="240" w:lineRule="auto"/>
+        <w:ind w:left="360" w:leftChars="0"/>
+        <w:rPr>
+          <w:color w:val="58595A"/>
+          <w:sz w:val="22"/>
+          <w:szCs w:val="22"/>
+        </w:rPr>
+      </w:pPr>
+    </w:p>
+    <w:p>
+      <w:pPr>
+        <w:numPr>
+          <w:numId w:val="0"/>
+        </w:numPr>
+        <w:pBdr>
+          <w:top w:val="none" w:color="000000" w:sz="0" w:space="0"/>
+          <w:left w:val="none" w:color="000000" w:sz="0" w:space="0"/>
+          <w:bottom w:val="none" w:color="000000" w:sz="0" w:space="0"/>
+          <w:right w:val="none" w:color="000000" w:sz="0" w:space="0"/>
+          <w:between w:val="none" w:color="000000" w:sz="0" w:space="0"/>
+        </w:pBdr>
+        <w:shd w:val="clear" w:fill="FEFEFE"/>
+        <w:spacing w:before="0" w:after="0" w:line="240" w:lineRule="auto"/>
+        <w:ind w:left="360" w:leftChars="0"/>
+        <w:rPr>
+          <w:color w:val="58595A"/>
+          <w:sz w:val="22"/>
+          <w:szCs w:val="22"/>
+        </w:rPr>
+      </w:pPr>
+    </w:p>
+    <w:p>
+      <w:pPr>
+        <w:numPr>
+          <w:numId w:val="0"/>
+        </w:numPr>
+        <w:pBdr>
+          <w:top w:val="none" w:color="000000" w:sz="0" w:space="0"/>
+          <w:left w:val="none" w:color="000000" w:sz="0" w:space="0"/>
+          <w:bottom w:val="none" w:color="000000" w:sz="0" w:space="0"/>
+          <w:right w:val="none" w:color="000000" w:sz="0" w:space="0"/>
+          <w:between w:val="none" w:color="000000" w:sz="0" w:space="0"/>
+        </w:pBdr>
+        <w:shd w:val="clear" w:fill="FEFEFE"/>
+        <w:spacing w:before="0" w:after="0" w:line="240" w:lineRule="auto"/>
+        <w:ind w:left="360" w:leftChars="0"/>
+        <w:rPr>
+          <w:color w:val="58595A"/>
+          <w:sz w:val="22"/>
+          <w:szCs w:val="22"/>
+        </w:rPr>
+      </w:pPr>
+    </w:p>
+    <w:p>
+      <w:pPr>
+        <w:numPr>
+          <w:numId w:val="0"/>
+        </w:numPr>
+        <w:pBdr>
+          <w:top w:val="none" w:color="000000" w:sz="0" w:space="0"/>
+          <w:left w:val="none" w:color="000000" w:sz="0" w:space="0"/>
+          <w:bottom w:val="none" w:color="000000" w:sz="0" w:space="0"/>
+          <w:right w:val="none" w:color="000000" w:sz="0" w:space="0"/>
+          <w:between w:val="none" w:color="000000" w:sz="0" w:space="0"/>
+        </w:pBdr>
+        <w:shd w:val="clear" w:fill="FEFEFE"/>
+        <w:spacing w:before="0" w:after="0" w:line="240" w:lineRule="auto"/>
+        <w:ind w:left="360" w:leftChars="0"/>
+        <w:rPr>
+          <w:color w:val="58595A"/>
+          <w:sz w:val="22"/>
+          <w:szCs w:val="22"/>
+        </w:rPr>
+      </w:pPr>
+    </w:p>
+    <w:p>
+      <w:pPr>
+        <w:numPr>
           <w:ilvl w:val="0"/>
-          <w:numId w:val="12"/>
+          <w:numId w:val="8"/>
         </w:numPr>
         <w:pBdr>
           <w:top w:val="none" w:color="000000" w:sz="0" w:space="0"/>
@@ -9355,6 +9491,28 @@
         </w:rPr>
         <w:t>Select an operation:</w:t>
       </w:r>
+    </w:p>
+    <w:p>
+      <w:pPr>
+        <w:numPr>
+          <w:numId w:val="0"/>
+        </w:numPr>
+        <w:pBdr>
+          <w:top w:val="none" w:color="000000" w:sz="0" w:space="0"/>
+          <w:left w:val="none" w:color="000000" w:sz="0" w:space="0"/>
+          <w:bottom w:val="none" w:color="000000" w:sz="0" w:space="0"/>
+          <w:right w:val="none" w:color="000000" w:sz="0" w:space="0"/>
+          <w:between w:val="none" w:color="000000" w:sz="0" w:space="0"/>
+        </w:pBdr>
+        <w:shd w:val="clear" w:fill="FEFEFE"/>
+        <w:spacing w:before="0" w:after="280" w:line="240" w:lineRule="auto"/>
+        <w:ind w:left="360" w:leftChars="0"/>
+        <w:rPr>
+          <w:color w:val="58595A"/>
+          <w:sz w:val="22"/>
+          <w:szCs w:val="22"/>
+        </w:rPr>
+      </w:pPr>
       <w:r>
         <w:rPr>
           <w:color w:val="58595A"/>
@@ -9363,8 +9521,8 @@
         </w:rPr>
         <w:drawing>
           <wp:inline distT="114300" distB="114300" distL="114300" distR="114300">
-            <wp:extent cx="6090920" cy="3733800"/>
-            <wp:effectExtent l="0" t="0" r="0" b="0"/>
+            <wp:extent cx="6090920" cy="2854960"/>
+            <wp:effectExtent l="0" t="0" r="5080" b="10160"/>
             <wp:docPr id="25" name="image26.png"/>
             <wp:cNvGraphicFramePr/>
             <a:graphic xmlns:a="http://schemas.openxmlformats.org/drawingml/2006/main">
@@ -9384,7 +9542,7 @@
                   <pic:spPr>
                     <a:xfrm>
                       <a:off x="0" y="0"/>
-                      <a:ext cx="6091238" cy="3733800"/>
+                      <a:ext cx="6091238" cy="2854960"/>
                     </a:xfrm>
                     <a:prstGeom prst="rect">
                       <a:avLst/>
@@ -9401,7 +9559,7 @@
       <w:pPr>
         <w:numPr>
           <w:ilvl w:val="0"/>
-          <w:numId w:val="12"/>
+          <w:numId w:val="8"/>
         </w:numPr>
         <w:pBdr>
           <w:top w:val="none" w:color="000000" w:sz="0" w:space="0"/>
@@ -9428,6 +9586,28 @@
         </w:rPr>
         <w:t>Configure the Global element for the connector:</w:t>
       </w:r>
+    </w:p>
+    <w:p>
+      <w:pPr>
+        <w:numPr>
+          <w:numId w:val="0"/>
+        </w:numPr>
+        <w:pBdr>
+          <w:top w:val="none" w:color="000000" w:sz="0" w:space="0"/>
+          <w:left w:val="none" w:color="000000" w:sz="0" w:space="0"/>
+          <w:bottom w:val="none" w:color="000000" w:sz="0" w:space="0"/>
+          <w:right w:val="none" w:color="000000" w:sz="0" w:space="0"/>
+          <w:between w:val="none" w:color="000000" w:sz="0" w:space="0"/>
+        </w:pBdr>
+        <w:shd w:val="clear" w:fill="FEFEFE"/>
+        <w:spacing w:before="280" w:after="280" w:line="240" w:lineRule="auto"/>
+        <w:ind w:left="360" w:leftChars="0"/>
+        <w:rPr>
+          <w:color w:val="58595A"/>
+          <w:sz w:val="22"/>
+          <w:szCs w:val="22"/>
+        </w:rPr>
+      </w:pPr>
       <w:r>
         <w:rPr>
           <w:color w:val="58595A"/>
@@ -9436,8 +9616,8 @@
         </w:rPr>
         <w:drawing>
           <wp:inline distT="114300" distB="114300" distL="114300" distR="114300">
-            <wp:extent cx="6148070" cy="3733800"/>
-            <wp:effectExtent l="0" t="0" r="0" b="0"/>
+            <wp:extent cx="6148070" cy="3214370"/>
+            <wp:effectExtent l="0" t="0" r="8890" b="1270"/>
             <wp:docPr id="19" name="image14.png"/>
             <wp:cNvGraphicFramePr/>
             <a:graphic xmlns:a="http://schemas.openxmlformats.org/drawingml/2006/main">
@@ -9457,7 +9637,7 @@
                   <pic:spPr>
                     <a:xfrm>
                       <a:off x="0" y="0"/>
-                      <a:ext cx="6148388" cy="3733800"/>
+                      <a:ext cx="6148388" cy="3214370"/>
                     </a:xfrm>
                     <a:prstGeom prst="rect">
                       <a:avLst/>
@@ -9472,6 +9652,28 @@
     </w:p>
     <w:p>
       <w:pPr>
+        <w:numPr>
+          <w:numId w:val="0"/>
+        </w:numPr>
+        <w:pBdr>
+          <w:top w:val="none" w:color="000000" w:sz="0" w:space="0"/>
+          <w:left w:val="none" w:color="000000" w:sz="0" w:space="0"/>
+          <w:bottom w:val="none" w:color="000000" w:sz="0" w:space="0"/>
+          <w:right w:val="none" w:color="000000" w:sz="0" w:space="0"/>
+          <w:between w:val="none" w:color="000000" w:sz="0" w:space="0"/>
+        </w:pBdr>
+        <w:shd w:val="clear" w:fill="FEFEFE"/>
+        <w:spacing w:before="280" w:after="280" w:line="240" w:lineRule="auto"/>
+        <w:ind w:left="360" w:leftChars="0"/>
+        <w:rPr>
+          <w:color w:val="58595A"/>
+          <w:sz w:val="22"/>
+          <w:szCs w:val="22"/>
+        </w:rPr>
+      </w:pPr>
+    </w:p>
+    <w:p>
+      <w:pPr>
         <w:pBdr>
           <w:top w:val="none" w:color="000000" w:sz="0" w:space="0"/>
           <w:left w:val="none" w:color="000000" w:sz="0" w:space="0"/>
@@ -9491,7 +9693,7 @@
     </w:p>
     <w:tbl>
       <w:tblPr>
-        <w:tblStyle w:val="17"/>
+        <w:tblStyle w:val="19"/>
         <w:tblW w:w="8155" w:type="dxa"/>
         <w:tblInd w:w="690" w:type="dxa"/>
         <w:tblLayout w:type="fixed"/>
@@ -10052,7 +10254,7 @@
       <w:pPr>
         <w:numPr>
           <w:ilvl w:val="0"/>
-          <w:numId w:val="12"/>
+          <w:numId w:val="8"/>
         </w:numPr>
         <w:pBdr>
           <w:top w:val="none" w:color="000000" w:sz="0" w:space="0"/>
@@ -10097,18 +10299,20 @@
         <w:pStyle w:val="2"/>
         <w:numPr>
           <w:ilvl w:val="0"/>
-          <w:numId w:val="5"/>
+          <w:numId w:val="1"/>
         </w:numPr>
         <w:ind w:left="720" w:hanging="360"/>
       </w:pPr>
-      <w:bookmarkStart w:id="20" w:name="_1ksv4uv" w:colFirst="0" w:colLast="0"/>
-      <w:bookmarkEnd w:id="20"/>
+      <w:bookmarkStart w:id="23" w:name="_1ksv4uv" w:colFirst="0" w:colLast="0"/>
+      <w:bookmarkEnd w:id="23"/>
+      <w:bookmarkStart w:id="24" w:name="_Toc9993"/>
       <w:r>
         <w:rPr>
           <w:rtl w:val="0"/>
         </w:rPr>
         <w:t>Use cases – Connectivity with salesforce</w:t>
       </w:r>
+      <w:bookmarkEnd w:id="24"/>
     </w:p>
     <w:p>
       <w:pPr>
@@ -10142,8 +10346,8 @@
           <w:szCs w:val="22"/>
         </w:rPr>
       </w:pPr>
-      <w:bookmarkStart w:id="21" w:name="_44sinio" w:colFirst="0" w:colLast="0"/>
-      <w:bookmarkEnd w:id="21"/>
+      <w:bookmarkStart w:id="25" w:name="_44sinio" w:colFirst="0" w:colLast="0"/>
+      <w:bookmarkEnd w:id="25"/>
       <w:r>
         <w:rPr>
           <w:color w:val="000000"/>
@@ -10244,7 +10448,7 @@
         <w:widowControl w:val="0"/>
         <w:numPr>
           <w:ilvl w:val="0"/>
-          <w:numId w:val="13"/>
+          <w:numId w:val="9"/>
         </w:numPr>
         <w:spacing w:before="300" w:after="0" w:line="264" w:lineRule="auto"/>
         <w:ind w:left="1440" w:hanging="360"/>
@@ -10267,7 +10471,7 @@
       <w:pPr>
         <w:numPr>
           <w:ilvl w:val="0"/>
-          <w:numId w:val="13"/>
+          <w:numId w:val="9"/>
         </w:numPr>
         <w:pBdr>
           <w:top w:val="none" w:color="000000" w:sz="0" w:space="0"/>
@@ -10321,7 +10525,7 @@
         <w:widowControl w:val="0"/>
         <w:numPr>
           <w:ilvl w:val="0"/>
-          <w:numId w:val="13"/>
+          <w:numId w:val="9"/>
         </w:numPr>
         <w:spacing w:before="0" w:after="0" w:line="264" w:lineRule="auto"/>
         <w:ind w:left="1440" w:hanging="360"/>
@@ -10387,7 +10591,7 @@
       <w:pPr>
         <w:numPr>
           <w:ilvl w:val="0"/>
-          <w:numId w:val="14"/>
+          <w:numId w:val="10"/>
         </w:numPr>
         <w:pBdr>
           <w:top w:val="none" w:color="000000" w:sz="0" w:space="0"/>
@@ -10404,8 +10608,8 @@
           <w:szCs w:val="22"/>
         </w:rPr>
       </w:pPr>
-      <w:bookmarkStart w:id="22" w:name="_2jxsxqh" w:colFirst="0" w:colLast="0"/>
-      <w:bookmarkEnd w:id="22"/>
+      <w:bookmarkStart w:id="26" w:name="_2jxsxqh" w:colFirst="0" w:colLast="0"/>
+      <w:bookmarkEnd w:id="26"/>
       <w:r>
         <w:rPr>
           <w:color w:val="000000"/>
@@ -10437,7 +10641,7 @@
       <w:pPr>
         <w:numPr>
           <w:ilvl w:val="0"/>
-          <w:numId w:val="14"/>
+          <w:numId w:val="10"/>
         </w:numPr>
         <w:pBdr>
           <w:top w:val="none" w:color="000000" w:sz="0" w:space="0"/>
@@ -10468,7 +10672,7 @@
       <w:pPr>
         <w:numPr>
           <w:ilvl w:val="0"/>
-          <w:numId w:val="14"/>
+          <w:numId w:val="10"/>
         </w:numPr>
         <w:pBdr>
           <w:top w:val="none" w:color="000000" w:sz="0" w:space="0"/>
@@ -10592,7 +10796,7 @@
       <w:pPr>
         <w:numPr>
           <w:ilvl w:val="0"/>
-          <w:numId w:val="14"/>
+          <w:numId w:val="10"/>
         </w:numPr>
         <w:pBdr>
           <w:top w:val="none" w:color="000000" w:sz="0" w:space="0"/>
@@ -10623,7 +10827,7 @@
       <w:pPr>
         <w:numPr>
           <w:ilvl w:val="0"/>
-          <w:numId w:val="14"/>
+          <w:numId w:val="10"/>
         </w:numPr>
         <w:pBdr>
           <w:top w:val="none" w:color="000000" w:sz="0" w:space="0"/>
@@ -10679,7 +10883,7 @@
       <w:pPr>
         <w:numPr>
           <w:ilvl w:val="0"/>
-          <w:numId w:val="14"/>
+          <w:numId w:val="10"/>
         </w:numPr>
         <w:pBdr>
           <w:top w:val="none" w:color="000000" w:sz="0" w:space="0"/>
@@ -10727,7 +10931,7 @@
       <w:pPr>
         <w:numPr>
           <w:ilvl w:val="0"/>
-          <w:numId w:val="14"/>
+          <w:numId w:val="10"/>
         </w:numPr>
         <w:pBdr>
           <w:top w:val="none" w:color="000000" w:sz="0" w:space="0"/>
@@ -10775,7 +10979,7 @@
       <w:pPr>
         <w:numPr>
           <w:ilvl w:val="0"/>
-          <w:numId w:val="14"/>
+          <w:numId w:val="10"/>
         </w:numPr>
         <w:pBdr>
           <w:top w:val="none" w:color="000000" w:sz="0" w:space="0"/>
@@ -11071,7 +11275,7 @@
       <w:pPr>
         <w:numPr>
           <w:ilvl w:val="0"/>
-          <w:numId w:val="14"/>
+          <w:numId w:val="10"/>
         </w:numPr>
         <w:pBdr>
           <w:top w:val="none" w:color="000000" w:sz="0" w:space="0"/>
@@ -11102,7 +11306,7 @@
       <w:pPr>
         <w:numPr>
           <w:ilvl w:val="0"/>
-          <w:numId w:val="14"/>
+          <w:numId w:val="10"/>
         </w:numPr>
         <w:pBdr>
           <w:top w:val="none" w:color="000000" w:sz="0" w:space="0"/>
@@ -11132,8 +11336,134 @@
     <w:p>
       <w:pPr>
         <w:numPr>
+          <w:numId w:val="0"/>
+        </w:numPr>
+        <w:pBdr>
+          <w:top w:val="none" w:color="000000" w:sz="0" w:space="0"/>
+          <w:left w:val="none" w:color="000000" w:sz="0" w:space="0"/>
+          <w:bottom w:val="none" w:color="000000" w:sz="0" w:space="0"/>
+          <w:right w:val="none" w:color="000000" w:sz="0" w:space="0"/>
+          <w:between w:val="none" w:color="000000" w:sz="0" w:space="0"/>
+        </w:pBdr>
+        <w:spacing w:before="0" w:after="0" w:line="276" w:lineRule="auto"/>
+        <w:rPr>
+          <w:color w:val="000000"/>
+          <w:sz w:val="22"/>
+          <w:szCs w:val="22"/>
+          <w:rtl w:val="0"/>
+        </w:rPr>
+      </w:pPr>
+    </w:p>
+    <w:p>
+      <w:pPr>
+        <w:numPr>
+          <w:numId w:val="0"/>
+        </w:numPr>
+        <w:pBdr>
+          <w:top w:val="none" w:color="000000" w:sz="0" w:space="0"/>
+          <w:left w:val="none" w:color="000000" w:sz="0" w:space="0"/>
+          <w:bottom w:val="none" w:color="000000" w:sz="0" w:space="0"/>
+          <w:right w:val="none" w:color="000000" w:sz="0" w:space="0"/>
+          <w:between w:val="none" w:color="000000" w:sz="0" w:space="0"/>
+        </w:pBdr>
+        <w:spacing w:before="0" w:after="0" w:line="276" w:lineRule="auto"/>
+        <w:rPr>
+          <w:color w:val="000000"/>
+          <w:sz w:val="22"/>
+          <w:szCs w:val="22"/>
+          <w:rtl w:val="0"/>
+        </w:rPr>
+      </w:pPr>
+    </w:p>
+    <w:p>
+      <w:pPr>
+        <w:numPr>
+          <w:numId w:val="0"/>
+        </w:numPr>
+        <w:pBdr>
+          <w:top w:val="none" w:color="000000" w:sz="0" w:space="0"/>
+          <w:left w:val="none" w:color="000000" w:sz="0" w:space="0"/>
+          <w:bottom w:val="none" w:color="000000" w:sz="0" w:space="0"/>
+          <w:right w:val="none" w:color="000000" w:sz="0" w:space="0"/>
+          <w:between w:val="none" w:color="000000" w:sz="0" w:space="0"/>
+        </w:pBdr>
+        <w:spacing w:before="0" w:after="0" w:line="276" w:lineRule="auto"/>
+        <w:rPr>
+          <w:color w:val="000000"/>
+          <w:sz w:val="22"/>
+          <w:szCs w:val="22"/>
+          <w:rtl w:val="0"/>
+        </w:rPr>
+      </w:pPr>
+    </w:p>
+    <w:p>
+      <w:pPr>
+        <w:numPr>
+          <w:numId w:val="0"/>
+        </w:numPr>
+        <w:pBdr>
+          <w:top w:val="none" w:color="000000" w:sz="0" w:space="0"/>
+          <w:left w:val="none" w:color="000000" w:sz="0" w:space="0"/>
+          <w:bottom w:val="none" w:color="000000" w:sz="0" w:space="0"/>
+          <w:right w:val="none" w:color="000000" w:sz="0" w:space="0"/>
+          <w:between w:val="none" w:color="000000" w:sz="0" w:space="0"/>
+        </w:pBdr>
+        <w:spacing w:before="0" w:after="0" w:line="276" w:lineRule="auto"/>
+        <w:rPr>
+          <w:color w:val="000000"/>
+          <w:sz w:val="22"/>
+          <w:szCs w:val="22"/>
+          <w:rtl w:val="0"/>
+        </w:rPr>
+      </w:pPr>
+    </w:p>
+    <w:p>
+      <w:pPr>
+        <w:numPr>
+          <w:numId w:val="0"/>
+        </w:numPr>
+        <w:pBdr>
+          <w:top w:val="none" w:color="000000" w:sz="0" w:space="0"/>
+          <w:left w:val="none" w:color="000000" w:sz="0" w:space="0"/>
+          <w:bottom w:val="none" w:color="000000" w:sz="0" w:space="0"/>
+          <w:right w:val="none" w:color="000000" w:sz="0" w:space="0"/>
+          <w:between w:val="none" w:color="000000" w:sz="0" w:space="0"/>
+        </w:pBdr>
+        <w:spacing w:before="0" w:after="0" w:line="276" w:lineRule="auto"/>
+        <w:rPr>
+          <w:color w:val="000000"/>
+          <w:sz w:val="22"/>
+          <w:szCs w:val="22"/>
+          <w:rtl w:val="0"/>
+        </w:rPr>
+      </w:pPr>
+    </w:p>
+    <w:p>
+      <w:pPr>
+        <w:numPr>
+          <w:numId w:val="0"/>
+        </w:numPr>
+        <w:pBdr>
+          <w:top w:val="none" w:color="000000" w:sz="0" w:space="0"/>
+          <w:left w:val="none" w:color="000000" w:sz="0" w:space="0"/>
+          <w:bottom w:val="none" w:color="000000" w:sz="0" w:space="0"/>
+          <w:right w:val="none" w:color="000000" w:sz="0" w:space="0"/>
+          <w:between w:val="none" w:color="000000" w:sz="0" w:space="0"/>
+        </w:pBdr>
+        <w:spacing w:before="0" w:after="0" w:line="276" w:lineRule="auto"/>
+        <w:rPr>
+          <w:color w:val="000000"/>
+          <w:sz w:val="22"/>
+          <w:szCs w:val="22"/>
+          <w:rtl w:val="0"/>
+        </w:rPr>
+      </w:pPr>
+    </w:p>
+    <w:p>
+      <w:pPr>
+        <w:numPr>
           <w:ilvl w:val="0"/>
-          <w:numId w:val="14"/>
+          <w:numId w:val="10"/>
         </w:numPr>
         <w:pBdr>
           <w:top w:val="none" w:color="000000" w:sz="0" w:space="0"/>
@@ -11257,7 +11587,7 @@
       <w:pPr>
         <w:numPr>
           <w:ilvl w:val="0"/>
-          <w:numId w:val="14"/>
+          <w:numId w:val="10"/>
         </w:numPr>
         <w:pBdr>
           <w:top w:val="none" w:color="000000" w:sz="0" w:space="0"/>
@@ -11340,8 +11670,8 @@
       <w:r>
         <w:drawing>
           <wp:inline distT="114300" distB="114300" distL="114300" distR="114300">
-            <wp:extent cx="6929120" cy="1600200"/>
-            <wp:effectExtent l="0" t="0" r="0" b="0"/>
+            <wp:extent cx="6347460" cy="1600200"/>
+            <wp:effectExtent l="0" t="0" r="7620" b="0"/>
             <wp:docPr id="12" name="image2.png"/>
             <wp:cNvGraphicFramePr/>
             <a:graphic xmlns:a="http://schemas.openxmlformats.org/drawingml/2006/main">
@@ -11361,7 +11691,7 @@
                   <pic:spPr>
                     <a:xfrm>
                       <a:off x="0" y="0"/>
-                      <a:ext cx="6929438" cy="1600200"/>
+                      <a:ext cx="6347460" cy="1600200"/>
                     </a:xfrm>
                     <a:prstGeom prst="rect">
                       <a:avLst/>
@@ -11549,7 +11879,7 @@
       <w:pPr>
         <w:numPr>
           <w:ilvl w:val="0"/>
-          <w:numId w:val="14"/>
+          <w:numId w:val="10"/>
         </w:numPr>
         <w:pBdr>
           <w:top w:val="none" w:color="000000" w:sz="0" w:space="0"/>
@@ -11604,7 +11934,7 @@
           <w:between w:val="none" w:color="000000" w:sz="0" w:space="0"/>
         </w:pBdr>
         <w:spacing w:before="0" w:after="0"/>
-        <w:ind w:left="0" w:firstLine="0"/>
+        <w:ind w:left="720" w:leftChars="0" w:firstLine="720" w:firstLineChars="0"/>
         <w:rPr>
           <w:color w:val="C0504D"/>
           <w:sz w:val="22"/>
@@ -11767,6 +12097,120 @@
           <w:color w:val="C0504D"/>
           <w:sz w:val="22"/>
           <w:szCs w:val="22"/>
+          <w:rtl w:val="0"/>
+        </w:rPr>
+      </w:pPr>
+    </w:p>
+    <w:p>
+      <w:pPr>
+        <w:pBdr>
+          <w:top w:val="none" w:color="000000" w:sz="0" w:space="0"/>
+          <w:left w:val="none" w:color="000000" w:sz="0" w:space="0"/>
+          <w:bottom w:val="none" w:color="000000" w:sz="0" w:space="0"/>
+          <w:right w:val="none" w:color="000000" w:sz="0" w:space="0"/>
+          <w:between w:val="none" w:color="000000" w:sz="0" w:space="0"/>
+        </w:pBdr>
+        <w:spacing w:before="0" w:after="0"/>
+        <w:ind w:left="1440"/>
+        <w:rPr>
+          <w:color w:val="C0504D"/>
+          <w:sz w:val="22"/>
+          <w:szCs w:val="22"/>
+          <w:rtl w:val="0"/>
+        </w:rPr>
+      </w:pPr>
+    </w:p>
+    <w:p>
+      <w:pPr>
+        <w:pBdr>
+          <w:top w:val="none" w:color="000000" w:sz="0" w:space="0"/>
+          <w:left w:val="none" w:color="000000" w:sz="0" w:space="0"/>
+          <w:bottom w:val="none" w:color="000000" w:sz="0" w:space="0"/>
+          <w:right w:val="none" w:color="000000" w:sz="0" w:space="0"/>
+          <w:between w:val="none" w:color="000000" w:sz="0" w:space="0"/>
+        </w:pBdr>
+        <w:spacing w:before="0" w:after="0"/>
+        <w:ind w:left="1440"/>
+        <w:rPr>
+          <w:color w:val="C0504D"/>
+          <w:sz w:val="22"/>
+          <w:szCs w:val="22"/>
+          <w:rtl w:val="0"/>
+        </w:rPr>
+      </w:pPr>
+    </w:p>
+    <w:p>
+      <w:pPr>
+        <w:pBdr>
+          <w:top w:val="none" w:color="000000" w:sz="0" w:space="0"/>
+          <w:left w:val="none" w:color="000000" w:sz="0" w:space="0"/>
+          <w:bottom w:val="none" w:color="000000" w:sz="0" w:space="0"/>
+          <w:right w:val="none" w:color="000000" w:sz="0" w:space="0"/>
+          <w:between w:val="none" w:color="000000" w:sz="0" w:space="0"/>
+        </w:pBdr>
+        <w:spacing w:before="0" w:after="0"/>
+        <w:ind w:left="1440"/>
+        <w:rPr>
+          <w:color w:val="C0504D"/>
+          <w:sz w:val="22"/>
+          <w:szCs w:val="22"/>
+          <w:rtl w:val="0"/>
+        </w:rPr>
+      </w:pPr>
+    </w:p>
+    <w:p>
+      <w:pPr>
+        <w:pBdr>
+          <w:top w:val="none" w:color="000000" w:sz="0" w:space="0"/>
+          <w:left w:val="none" w:color="000000" w:sz="0" w:space="0"/>
+          <w:bottom w:val="none" w:color="000000" w:sz="0" w:space="0"/>
+          <w:right w:val="none" w:color="000000" w:sz="0" w:space="0"/>
+          <w:between w:val="none" w:color="000000" w:sz="0" w:space="0"/>
+        </w:pBdr>
+        <w:spacing w:before="0" w:after="0"/>
+        <w:ind w:left="1440"/>
+        <w:rPr>
+          <w:color w:val="C0504D"/>
+          <w:sz w:val="22"/>
+          <w:szCs w:val="22"/>
+          <w:rtl w:val="0"/>
+        </w:rPr>
+      </w:pPr>
+    </w:p>
+    <w:p>
+      <w:pPr>
+        <w:pBdr>
+          <w:top w:val="none" w:color="000000" w:sz="0" w:space="0"/>
+          <w:left w:val="none" w:color="000000" w:sz="0" w:space="0"/>
+          <w:bottom w:val="none" w:color="000000" w:sz="0" w:space="0"/>
+          <w:right w:val="none" w:color="000000" w:sz="0" w:space="0"/>
+          <w:between w:val="none" w:color="000000" w:sz="0" w:space="0"/>
+        </w:pBdr>
+        <w:spacing w:before="0" w:after="0"/>
+        <w:ind w:left="1440"/>
+        <w:rPr>
+          <w:color w:val="C0504D"/>
+          <w:sz w:val="22"/>
+          <w:szCs w:val="22"/>
+          <w:rtl w:val="0"/>
+        </w:rPr>
+      </w:pPr>
+    </w:p>
+    <w:p>
+      <w:pPr>
+        <w:pBdr>
+          <w:top w:val="none" w:color="000000" w:sz="0" w:space="0"/>
+          <w:left w:val="none" w:color="000000" w:sz="0" w:space="0"/>
+          <w:bottom w:val="none" w:color="000000" w:sz="0" w:space="0"/>
+          <w:right w:val="none" w:color="000000" w:sz="0" w:space="0"/>
+          <w:between w:val="none" w:color="000000" w:sz="0" w:space="0"/>
+        </w:pBdr>
+        <w:spacing w:before="0" w:after="0"/>
+        <w:ind w:left="1440"/>
+        <w:rPr>
+          <w:color w:val="C0504D"/>
+          <w:sz w:val="22"/>
+          <w:szCs w:val="22"/>
         </w:rPr>
       </w:pPr>
       <w:r>
@@ -11937,12 +12381,15 @@
           <w:right w:val="none" w:color="000000" w:sz="0" w:space="0"/>
           <w:between w:val="none" w:color="000000" w:sz="0" w:space="0"/>
         </w:pBdr>
+        <w:tabs>
+          <w:tab w:val="left" w:pos="4005"/>
+        </w:tabs>
         <w:spacing w:before="0" w:after="0"/>
-        <w:ind w:left="1440"/>
         <w:rPr>
           <w:color w:val="C0504D"/>
           <w:sz w:val="22"/>
           <w:szCs w:val="22"/>
+          <w:rtl w:val="0"/>
         </w:rPr>
       </w:pPr>
     </w:p>
@@ -11964,6 +12411,7 @@
           <w:color w:val="C0504D"/>
           <w:sz w:val="22"/>
           <w:szCs w:val="22"/>
+          <w:rtl w:val="0"/>
         </w:rPr>
       </w:pPr>
     </w:p>
@@ -11985,27 +12433,7 @@
           <w:color w:val="C0504D"/>
           <w:sz w:val="22"/>
           <w:szCs w:val="22"/>
-        </w:rPr>
-      </w:pPr>
-    </w:p>
-    <w:p>
-      <w:pPr>
-        <w:pBdr>
-          <w:top w:val="none" w:color="000000" w:sz="0" w:space="0"/>
-          <w:left w:val="none" w:color="000000" w:sz="0" w:space="0"/>
-          <w:bottom w:val="none" w:color="000000" w:sz="0" w:space="0"/>
-          <w:right w:val="none" w:color="000000" w:sz="0" w:space="0"/>
-          <w:between w:val="none" w:color="000000" w:sz="0" w:space="0"/>
-        </w:pBdr>
-        <w:tabs>
-          <w:tab w:val="left" w:pos="4005"/>
-        </w:tabs>
-        <w:spacing w:before="0" w:after="0"/>
-        <w:ind w:left="1440"/>
-        <w:rPr>
-          <w:color w:val="C0504D"/>
-          <w:sz w:val="22"/>
-          <w:szCs w:val="22"/>
+          <w:rtl w:val="0"/>
         </w:rPr>
       </w:pPr>
     </w:p>
@@ -12181,6 +12609,114 @@
           <w:szCs w:val="22"/>
         </w:rPr>
       </w:pPr>
+    </w:p>
+    <w:p>
+      <w:pPr>
+        <w:pBdr>
+          <w:top w:val="none" w:color="000000" w:sz="0" w:space="0"/>
+          <w:left w:val="none" w:color="000000" w:sz="0" w:space="0"/>
+          <w:bottom w:val="none" w:color="000000" w:sz="0" w:space="0"/>
+          <w:right w:val="none" w:color="000000" w:sz="0" w:space="0"/>
+          <w:between w:val="none" w:color="000000" w:sz="0" w:space="0"/>
+        </w:pBdr>
+        <w:spacing w:before="0" w:after="0"/>
+        <w:ind w:left="1440"/>
+        <w:rPr>
+          <w:color w:val="C0504D"/>
+          <w:sz w:val="22"/>
+          <w:szCs w:val="22"/>
+        </w:rPr>
+      </w:pPr>
+    </w:p>
+    <w:p>
+      <w:pPr>
+        <w:pBdr>
+          <w:top w:val="none" w:color="000000" w:sz="0" w:space="0"/>
+          <w:left w:val="none" w:color="000000" w:sz="0" w:space="0"/>
+          <w:bottom w:val="none" w:color="000000" w:sz="0" w:space="0"/>
+          <w:right w:val="none" w:color="000000" w:sz="0" w:space="0"/>
+          <w:between w:val="none" w:color="000000" w:sz="0" w:space="0"/>
+        </w:pBdr>
+        <w:spacing w:before="0" w:after="0"/>
+        <w:ind w:left="1440"/>
+        <w:rPr>
+          <w:color w:val="C0504D"/>
+          <w:sz w:val="22"/>
+          <w:szCs w:val="22"/>
+        </w:rPr>
+      </w:pPr>
+    </w:p>
+    <w:p>
+      <w:pPr>
+        <w:pBdr>
+          <w:top w:val="none" w:color="000000" w:sz="0" w:space="0"/>
+          <w:left w:val="none" w:color="000000" w:sz="0" w:space="0"/>
+          <w:bottom w:val="none" w:color="000000" w:sz="0" w:space="0"/>
+          <w:right w:val="none" w:color="000000" w:sz="0" w:space="0"/>
+          <w:between w:val="none" w:color="000000" w:sz="0" w:space="0"/>
+        </w:pBdr>
+        <w:spacing w:before="0" w:after="0"/>
+        <w:ind w:left="1440"/>
+        <w:rPr>
+          <w:color w:val="C0504D"/>
+          <w:sz w:val="22"/>
+          <w:szCs w:val="22"/>
+        </w:rPr>
+      </w:pPr>
+    </w:p>
+    <w:p>
+      <w:pPr>
+        <w:pBdr>
+          <w:top w:val="none" w:color="000000" w:sz="0" w:space="0"/>
+          <w:left w:val="none" w:color="000000" w:sz="0" w:space="0"/>
+          <w:bottom w:val="none" w:color="000000" w:sz="0" w:space="0"/>
+          <w:right w:val="none" w:color="000000" w:sz="0" w:space="0"/>
+          <w:between w:val="none" w:color="000000" w:sz="0" w:space="0"/>
+        </w:pBdr>
+        <w:spacing w:before="0" w:after="0"/>
+        <w:ind w:left="1440"/>
+        <w:rPr>
+          <w:color w:val="C0504D"/>
+          <w:sz w:val="22"/>
+          <w:szCs w:val="22"/>
+        </w:rPr>
+      </w:pPr>
+    </w:p>
+    <w:p>
+      <w:pPr>
+        <w:pBdr>
+          <w:top w:val="none" w:color="000000" w:sz="0" w:space="0"/>
+          <w:left w:val="none" w:color="000000" w:sz="0" w:space="0"/>
+          <w:bottom w:val="none" w:color="000000" w:sz="0" w:space="0"/>
+          <w:right w:val="none" w:color="000000" w:sz="0" w:space="0"/>
+          <w:between w:val="none" w:color="000000" w:sz="0" w:space="0"/>
+        </w:pBdr>
+        <w:spacing w:before="0" w:after="0"/>
+        <w:ind w:left="1440"/>
+        <w:rPr>
+          <w:color w:val="C0504D"/>
+          <w:sz w:val="22"/>
+          <w:szCs w:val="22"/>
+        </w:rPr>
+      </w:pPr>
+    </w:p>
+    <w:p>
+      <w:pPr>
+        <w:pBdr>
+          <w:top w:val="none" w:color="000000" w:sz="0" w:space="0"/>
+          <w:left w:val="none" w:color="000000" w:sz="0" w:space="0"/>
+          <w:bottom w:val="none" w:color="000000" w:sz="0" w:space="0"/>
+          <w:right w:val="none" w:color="000000" w:sz="0" w:space="0"/>
+          <w:between w:val="none" w:color="000000" w:sz="0" w:space="0"/>
+        </w:pBdr>
+        <w:spacing w:before="0" w:after="0"/>
+        <w:ind w:left="1440"/>
+        <w:rPr>
+          <w:color w:val="C0504D"/>
+          <w:sz w:val="22"/>
+          <w:szCs w:val="22"/>
+        </w:rPr>
+      </w:pPr>
       <w:r>
         <w:rPr>
           <w:color w:val="C0504D"/>
@@ -12301,6 +12837,139 @@
           <w:color w:val="C0504D"/>
           <w:sz w:val="22"/>
           <w:szCs w:val="22"/>
+          <w:rtl w:val="0"/>
+        </w:rPr>
+      </w:pPr>
+    </w:p>
+    <w:p>
+      <w:pPr>
+        <w:pBdr>
+          <w:top w:val="none" w:color="000000" w:sz="0" w:space="0"/>
+          <w:left w:val="none" w:color="000000" w:sz="0" w:space="0"/>
+          <w:bottom w:val="none" w:color="000000" w:sz="0" w:space="0"/>
+          <w:right w:val="none" w:color="000000" w:sz="0" w:space="0"/>
+          <w:between w:val="none" w:color="000000" w:sz="0" w:space="0"/>
+        </w:pBdr>
+        <w:spacing w:before="0" w:after="0"/>
+        <w:ind w:left="1440"/>
+        <w:rPr>
+          <w:color w:val="C0504D"/>
+          <w:sz w:val="22"/>
+          <w:szCs w:val="22"/>
+          <w:rtl w:val="0"/>
+        </w:rPr>
+      </w:pPr>
+    </w:p>
+    <w:p>
+      <w:pPr>
+        <w:pBdr>
+          <w:top w:val="none" w:color="000000" w:sz="0" w:space="0"/>
+          <w:left w:val="none" w:color="000000" w:sz="0" w:space="0"/>
+          <w:bottom w:val="none" w:color="000000" w:sz="0" w:space="0"/>
+          <w:right w:val="none" w:color="000000" w:sz="0" w:space="0"/>
+          <w:between w:val="none" w:color="000000" w:sz="0" w:space="0"/>
+        </w:pBdr>
+        <w:spacing w:before="0" w:after="0"/>
+        <w:ind w:left="1440"/>
+        <w:rPr>
+          <w:color w:val="C0504D"/>
+          <w:sz w:val="22"/>
+          <w:szCs w:val="22"/>
+          <w:rtl w:val="0"/>
+        </w:rPr>
+      </w:pPr>
+    </w:p>
+    <w:p>
+      <w:pPr>
+        <w:pBdr>
+          <w:top w:val="none" w:color="000000" w:sz="0" w:space="0"/>
+          <w:left w:val="none" w:color="000000" w:sz="0" w:space="0"/>
+          <w:bottom w:val="none" w:color="000000" w:sz="0" w:space="0"/>
+          <w:right w:val="none" w:color="000000" w:sz="0" w:space="0"/>
+          <w:between w:val="none" w:color="000000" w:sz="0" w:space="0"/>
+        </w:pBdr>
+        <w:spacing w:before="0" w:after="0"/>
+        <w:ind w:left="1440"/>
+        <w:rPr>
+          <w:color w:val="C0504D"/>
+          <w:sz w:val="22"/>
+          <w:szCs w:val="22"/>
+          <w:rtl w:val="0"/>
+        </w:rPr>
+      </w:pPr>
+    </w:p>
+    <w:p>
+      <w:pPr>
+        <w:pBdr>
+          <w:top w:val="none" w:color="000000" w:sz="0" w:space="0"/>
+          <w:left w:val="none" w:color="000000" w:sz="0" w:space="0"/>
+          <w:bottom w:val="none" w:color="000000" w:sz="0" w:space="0"/>
+          <w:right w:val="none" w:color="000000" w:sz="0" w:space="0"/>
+          <w:between w:val="none" w:color="000000" w:sz="0" w:space="0"/>
+        </w:pBdr>
+        <w:spacing w:before="0" w:after="0"/>
+        <w:ind w:left="1440"/>
+        <w:rPr>
+          <w:color w:val="C0504D"/>
+          <w:sz w:val="22"/>
+          <w:szCs w:val="22"/>
+          <w:rtl w:val="0"/>
+        </w:rPr>
+      </w:pPr>
+    </w:p>
+    <w:p>
+      <w:pPr>
+        <w:pBdr>
+          <w:top w:val="none" w:color="000000" w:sz="0" w:space="0"/>
+          <w:left w:val="none" w:color="000000" w:sz="0" w:space="0"/>
+          <w:bottom w:val="none" w:color="000000" w:sz="0" w:space="0"/>
+          <w:right w:val="none" w:color="000000" w:sz="0" w:space="0"/>
+          <w:between w:val="none" w:color="000000" w:sz="0" w:space="0"/>
+        </w:pBdr>
+        <w:spacing w:before="0" w:after="0"/>
+        <w:ind w:left="1440"/>
+        <w:rPr>
+          <w:color w:val="C0504D"/>
+          <w:sz w:val="22"/>
+          <w:szCs w:val="22"/>
+          <w:rtl w:val="0"/>
+        </w:rPr>
+      </w:pPr>
+    </w:p>
+    <w:p>
+      <w:pPr>
+        <w:pBdr>
+          <w:top w:val="none" w:color="000000" w:sz="0" w:space="0"/>
+          <w:left w:val="none" w:color="000000" w:sz="0" w:space="0"/>
+          <w:bottom w:val="none" w:color="000000" w:sz="0" w:space="0"/>
+          <w:right w:val="none" w:color="000000" w:sz="0" w:space="0"/>
+          <w:between w:val="none" w:color="000000" w:sz="0" w:space="0"/>
+        </w:pBdr>
+        <w:spacing w:before="0" w:after="0"/>
+        <w:ind w:left="1440"/>
+        <w:rPr>
+          <w:color w:val="C0504D"/>
+          <w:sz w:val="22"/>
+          <w:szCs w:val="22"/>
+          <w:rtl w:val="0"/>
+        </w:rPr>
+      </w:pPr>
+    </w:p>
+    <w:p>
+      <w:pPr>
+        <w:pBdr>
+          <w:top w:val="none" w:color="000000" w:sz="0" w:space="0"/>
+          <w:left w:val="none" w:color="000000" w:sz="0" w:space="0"/>
+          <w:bottom w:val="none" w:color="000000" w:sz="0" w:space="0"/>
+          <w:right w:val="none" w:color="000000" w:sz="0" w:space="0"/>
+          <w:between w:val="none" w:color="000000" w:sz="0" w:space="0"/>
+        </w:pBdr>
+        <w:spacing w:before="0" w:after="0"/>
+        <w:ind w:left="1440"/>
+        <w:rPr>
+          <w:color w:val="C0504D"/>
+          <w:sz w:val="22"/>
+          <w:szCs w:val="22"/>
         </w:rPr>
       </w:pPr>
       <w:r>
@@ -12734,7 +13403,7 @@
           <w:between w:val="none" w:color="000000" w:sz="0" w:space="0"/>
         </w:pBdr>
         <w:spacing w:before="0" w:after="0"/>
-        <w:ind w:left="0" w:firstLine="0"/>
+        <w:ind w:left="720" w:leftChars="0" w:firstLine="720" w:firstLineChars="0"/>
         <w:rPr>
           <w:color w:val="C0504D"/>
           <w:sz w:val="22"/>
@@ -12890,96 +13559,6 @@
           <w:szCs w:val="22"/>
         </w:rPr>
       </w:pPr>
-    </w:p>
-    <w:p>
-      <w:pPr>
-        <w:pBdr>
-          <w:top w:val="none" w:color="000000" w:sz="0" w:space="0"/>
-          <w:left w:val="none" w:color="000000" w:sz="0" w:space="0"/>
-          <w:bottom w:val="none" w:color="000000" w:sz="0" w:space="0"/>
-          <w:right w:val="none" w:color="000000" w:sz="0" w:space="0"/>
-          <w:between w:val="none" w:color="000000" w:sz="0" w:space="0"/>
-        </w:pBdr>
-        <w:spacing w:before="0" w:after="0"/>
-        <w:ind w:left="1440"/>
-        <w:rPr>
-          <w:color w:val="C0504D"/>
-          <w:sz w:val="22"/>
-          <w:szCs w:val="22"/>
-        </w:rPr>
-      </w:pPr>
-    </w:p>
-    <w:p>
-      <w:pPr>
-        <w:pBdr>
-          <w:top w:val="none" w:color="000000" w:sz="0" w:space="0"/>
-          <w:left w:val="none" w:color="000000" w:sz="0" w:space="0"/>
-          <w:bottom w:val="none" w:color="000000" w:sz="0" w:space="0"/>
-          <w:right w:val="none" w:color="000000" w:sz="0" w:space="0"/>
-          <w:between w:val="none" w:color="000000" w:sz="0" w:space="0"/>
-        </w:pBdr>
-        <w:spacing w:before="0" w:after="0"/>
-        <w:ind w:left="1440"/>
-        <w:rPr>
-          <w:color w:val="C0504D"/>
-          <w:sz w:val="22"/>
-          <w:szCs w:val="22"/>
-        </w:rPr>
-      </w:pPr>
-    </w:p>
-    <w:p>
-      <w:pPr>
-        <w:pBdr>
-          <w:top w:val="none" w:color="000000" w:sz="0" w:space="0"/>
-          <w:left w:val="none" w:color="000000" w:sz="0" w:space="0"/>
-          <w:bottom w:val="none" w:color="000000" w:sz="0" w:space="0"/>
-          <w:right w:val="none" w:color="000000" w:sz="0" w:space="0"/>
-          <w:between w:val="none" w:color="000000" w:sz="0" w:space="0"/>
-        </w:pBdr>
-        <w:spacing w:before="0" w:after="0"/>
-        <w:ind w:left="1440"/>
-        <w:rPr>
-          <w:color w:val="C0504D"/>
-          <w:sz w:val="22"/>
-          <w:szCs w:val="22"/>
-        </w:rPr>
-      </w:pPr>
-    </w:p>
-    <w:p>
-      <w:pPr>
-        <w:pBdr>
-          <w:top w:val="none" w:color="000000" w:sz="0" w:space="0"/>
-          <w:left w:val="none" w:color="000000" w:sz="0" w:space="0"/>
-          <w:bottom w:val="none" w:color="000000" w:sz="0" w:space="0"/>
-          <w:right w:val="none" w:color="000000" w:sz="0" w:space="0"/>
-          <w:between w:val="none" w:color="000000" w:sz="0" w:space="0"/>
-        </w:pBdr>
-        <w:spacing w:before="0" w:after="0"/>
-        <w:ind w:left="1440"/>
-        <w:rPr>
-          <w:color w:val="C0504D"/>
-          <w:sz w:val="22"/>
-          <w:szCs w:val="22"/>
-        </w:rPr>
-      </w:pPr>
-    </w:p>
-    <w:p>
-      <w:pPr>
-        <w:pBdr>
-          <w:top w:val="none" w:color="000000" w:sz="0" w:space="0"/>
-          <w:left w:val="none" w:color="000000" w:sz="0" w:space="0"/>
-          <w:bottom w:val="none" w:color="000000" w:sz="0" w:space="0"/>
-          <w:right w:val="none" w:color="000000" w:sz="0" w:space="0"/>
-          <w:between w:val="none" w:color="000000" w:sz="0" w:space="0"/>
-        </w:pBdr>
-        <w:spacing w:before="0" w:after="0"/>
-        <w:ind w:left="1440"/>
-        <w:rPr>
-          <w:color w:val="C0504D"/>
-          <w:sz w:val="22"/>
-          <w:szCs w:val="22"/>
-        </w:rPr>
-      </w:pPr>
       <w:r>
         <w:rPr>
           <w:color w:val="C0504D"/>
@@ -13102,15 +13681,6 @@
           <w:szCs w:val="22"/>
         </w:rPr>
       </w:pPr>
-      <w:r>
-        <w:rPr>
-          <w:color w:val="C0504D"/>
-          <w:sz w:val="22"/>
-          <w:szCs w:val="22"/>
-          <w:rtl w:val="0"/>
-        </w:rPr>
-        <w:t>Get all sales receipts:</w:t>
-      </w:r>
     </w:p>
     <w:p>
       <w:pPr>
@@ -13129,6 +13699,51 @@
           <w:szCs w:val="22"/>
         </w:rPr>
       </w:pPr>
+    </w:p>
+    <w:p>
+      <w:pPr>
+        <w:pBdr>
+          <w:top w:val="none" w:color="000000" w:sz="0" w:space="0"/>
+          <w:left w:val="none" w:color="000000" w:sz="0" w:space="0"/>
+          <w:bottom w:val="none" w:color="000000" w:sz="0" w:space="0"/>
+          <w:right w:val="none" w:color="000000" w:sz="0" w:space="0"/>
+          <w:between w:val="none" w:color="000000" w:sz="0" w:space="0"/>
+        </w:pBdr>
+        <w:spacing w:before="0" w:after="0"/>
+        <w:ind w:left="1440"/>
+        <w:rPr>
+          <w:color w:val="C0504D"/>
+          <w:sz w:val="22"/>
+          <w:szCs w:val="22"/>
+        </w:rPr>
+      </w:pPr>
+    </w:p>
+    <w:p>
+      <w:pPr>
+        <w:pBdr>
+          <w:top w:val="none" w:color="000000" w:sz="0" w:space="0"/>
+          <w:left w:val="none" w:color="000000" w:sz="0" w:space="0"/>
+          <w:bottom w:val="none" w:color="000000" w:sz="0" w:space="0"/>
+          <w:right w:val="none" w:color="000000" w:sz="0" w:space="0"/>
+          <w:between w:val="none" w:color="000000" w:sz="0" w:space="0"/>
+        </w:pBdr>
+        <w:spacing w:before="0" w:after="0"/>
+        <w:ind w:left="1440"/>
+        <w:rPr>
+          <w:color w:val="C0504D"/>
+          <w:sz w:val="22"/>
+          <w:szCs w:val="22"/>
+        </w:rPr>
+      </w:pPr>
+      <w:r>
+        <w:rPr>
+          <w:color w:val="C0504D"/>
+          <w:sz w:val="22"/>
+          <w:szCs w:val="22"/>
+          <w:rtl w:val="0"/>
+        </w:rPr>
+        <w:t>Get all sales receipts:</w:t>
+      </w:r>
     </w:p>
     <w:p>
       <w:pPr>
@@ -13222,6 +13837,25 @@
           <w:color w:val="C0504D"/>
           <w:sz w:val="22"/>
           <w:szCs w:val="22"/>
+          <w:rtl w:val="0"/>
+        </w:rPr>
+      </w:pPr>
+    </w:p>
+    <w:p>
+      <w:pPr>
+        <w:pBdr>
+          <w:top w:val="none" w:color="000000" w:sz="0" w:space="0"/>
+          <w:left w:val="none" w:color="000000" w:sz="0" w:space="0"/>
+          <w:bottom w:val="none" w:color="000000" w:sz="0" w:space="0"/>
+          <w:right w:val="none" w:color="000000" w:sz="0" w:space="0"/>
+          <w:between w:val="none" w:color="000000" w:sz="0" w:space="0"/>
+        </w:pBdr>
+        <w:spacing w:before="0" w:after="0"/>
+        <w:ind w:left="1440"/>
+        <w:rPr>
+          <w:color w:val="C0504D"/>
+          <w:sz w:val="22"/>
+          <w:szCs w:val="22"/>
         </w:rPr>
       </w:pPr>
       <w:r>
@@ -13376,14 +14010,16 @@
         <w:pStyle w:val="2"/>
         <w:ind w:left="720"/>
       </w:pPr>
-      <w:bookmarkStart w:id="23" w:name="_z337ya" w:colFirst="0" w:colLast="0"/>
-      <w:bookmarkEnd w:id="23"/>
+      <w:bookmarkStart w:id="27" w:name="_z337ya" w:colFirst="0" w:colLast="0"/>
+      <w:bookmarkEnd w:id="27"/>
+      <w:bookmarkStart w:id="28" w:name="_Toc21085"/>
       <w:r>
         <w:rPr>
           <w:rtl w:val="0"/>
         </w:rPr>
         <w:t>APPENDIX A</w:t>
       </w:r>
+      <w:bookmarkEnd w:id="28"/>
     </w:p>
     <w:p>
       <w:pPr>
@@ -13404,12 +14040,14 @@
         <w:pStyle w:val="2"/>
         <w:ind w:left="720"/>
       </w:pPr>
+      <w:bookmarkStart w:id="29" w:name="_Toc15258"/>
       <w:r>
         <w:rPr>
           <w:rtl w:val="0"/>
         </w:rPr>
         <w:t>Install Metrc Connector in Anypoint Studio</w:t>
       </w:r>
+      <w:bookmarkEnd w:id="29"/>
     </w:p>
     <w:p>
       <w:pPr>
@@ -13475,7 +14113,7 @@
       <w:pPr>
         <w:numPr>
           <w:ilvl w:val="0"/>
-          <w:numId w:val="15"/>
+          <w:numId w:val="11"/>
         </w:numPr>
         <w:pBdr>
           <w:top w:val="none" w:color="000000" w:sz="0" w:space="0"/>
@@ -13506,7 +14144,7 @@
       <w:pPr>
         <w:numPr>
           <w:ilvl w:val="0"/>
-          <w:numId w:val="16"/>
+          <w:numId w:val="12"/>
         </w:numPr>
         <w:pBdr>
           <w:top w:val="none" w:color="000000" w:sz="0" w:space="0"/>
@@ -13578,8 +14216,8 @@
       <w:r>
         <w:drawing>
           <wp:inline distT="0" distB="0" distL="0" distR="0">
-            <wp:extent cx="6557645" cy="4810125"/>
-            <wp:effectExtent l="0" t="0" r="0" b="0"/>
+            <wp:extent cx="5371465" cy="2641600"/>
+            <wp:effectExtent l="0" t="0" r="8255" b="10160"/>
             <wp:docPr id="10" name="image9.png"/>
             <wp:cNvGraphicFramePr/>
             <a:graphic xmlns:a="http://schemas.openxmlformats.org/drawingml/2006/main">
@@ -13599,7 +14237,7 @@
                   <pic:spPr>
                     <a:xfrm>
                       <a:off x="0" y="0"/>
-                      <a:ext cx="6557963" cy="4810125"/>
+                      <a:ext cx="5371465" cy="2641600"/>
                     </a:xfrm>
                     <a:prstGeom prst="rect">
                       <a:avLst/>
@@ -13631,14 +14269,16 @@
         <w:pStyle w:val="2"/>
         <w:ind w:left="720"/>
       </w:pPr>
-      <w:bookmarkStart w:id="24" w:name="_3j2qqm3" w:colFirst="0" w:colLast="0"/>
-      <w:bookmarkEnd w:id="24"/>
+      <w:bookmarkStart w:id="30" w:name="_3j2qqm3" w:colFirst="0" w:colLast="0"/>
+      <w:bookmarkEnd w:id="30"/>
+      <w:bookmarkStart w:id="31" w:name="_Toc16427"/>
       <w:r>
         <w:rPr>
           <w:rtl w:val="0"/>
         </w:rPr>
         <w:t>Configure Metrc Connector In anypoint studio</w:t>
       </w:r>
+      <w:bookmarkEnd w:id="31"/>
     </w:p>
     <w:p>
       <w:pPr>
@@ -13671,15 +14311,14 @@
         <w:pStyle w:val="3"/>
         <w:numPr>
           <w:ilvl w:val="0"/>
-          <w:numId w:val="17"/>
+          <w:numId w:val="13"/>
         </w:numPr>
         <w:ind w:left="1080" w:hanging="360"/>
         <w:rPr>
           <w:b/>
         </w:rPr>
       </w:pPr>
-      <w:bookmarkStart w:id="25" w:name="_1y810tw" w:colFirst="0" w:colLast="0"/>
-      <w:bookmarkEnd w:id="25"/>
+      <w:bookmarkStart w:id="32" w:name="_Toc11212"/>
       <w:r>
         <w:rPr>
           <w:b/>
@@ -13687,6 +14326,7 @@
         </w:rPr>
         <w:t>Authentication</w:t>
       </w:r>
+      <w:bookmarkEnd w:id="32"/>
     </w:p>
     <w:p>
       <w:pPr>
@@ -13714,7 +14354,7 @@
     </w:p>
     <w:tbl>
       <w:tblPr>
-        <w:tblStyle w:val="18"/>
+        <w:tblStyle w:val="20"/>
         <w:tblW w:w="8155" w:type="dxa"/>
         <w:tblInd w:w="690" w:type="dxa"/>
         <w:tblLayout w:type="fixed"/>
@@ -14108,15 +14748,16 @@
         <w:pStyle w:val="3"/>
         <w:numPr>
           <w:ilvl w:val="0"/>
-          <w:numId w:val="17"/>
+          <w:numId w:val="13"/>
         </w:numPr>
         <w:ind w:left="1080" w:hanging="360"/>
         <w:rPr>
           <w:b/>
         </w:rPr>
       </w:pPr>
-      <w:bookmarkStart w:id="26" w:name="_4i7ojhp" w:colFirst="0" w:colLast="0"/>
-      <w:bookmarkEnd w:id="26"/>
+      <w:bookmarkStart w:id="33" w:name="_4i7ojhp" w:colFirst="0" w:colLast="0"/>
+      <w:bookmarkEnd w:id="33"/>
+      <w:bookmarkStart w:id="34" w:name="_Toc3674"/>
       <w:r>
         <w:rPr>
           <w:b/>
@@ -14124,12 +14765,13 @@
         </w:rPr>
         <w:t>Configure in Anypoint Studio</w:t>
       </w:r>
+      <w:bookmarkEnd w:id="34"/>
     </w:p>
     <w:p>
       <w:pPr>
         <w:numPr>
           <w:ilvl w:val="1"/>
-          <w:numId w:val="17"/>
+          <w:numId w:val="13"/>
         </w:numPr>
         <w:pBdr>
           <w:top w:val="none" w:color="000000" w:sz="0" w:space="0"/>
@@ -14177,7 +14819,7 @@
       <w:pPr>
         <w:numPr>
           <w:ilvl w:val="1"/>
-          <w:numId w:val="17"/>
+          <w:numId w:val="13"/>
         </w:numPr>
         <w:pBdr>
           <w:top w:val="none" w:color="000000" w:sz="0" w:space="0"/>
@@ -14208,7 +14850,7 @@
       <w:pPr>
         <w:numPr>
           <w:ilvl w:val="1"/>
-          <w:numId w:val="17"/>
+          <w:numId w:val="13"/>
         </w:numPr>
         <w:pBdr>
           <w:top w:val="none" w:color="000000" w:sz="0" w:space="0"/>
@@ -14223,6 +14865,7 @@
           <w:color w:val="000000"/>
           <w:sz w:val="22"/>
           <w:szCs w:val="22"/>
+          <w:rtl w:val="0"/>
         </w:rPr>
       </w:pPr>
       <w:r>
@@ -14251,12 +14894,432 @@
         </w:rPr>
         <w:t>etrc configuration.</w:t>
       </w:r>
+    </w:p>
+    <w:p>
+      <w:pPr>
+        <w:numPr>
+          <w:numId w:val="0"/>
+        </w:numPr>
+        <w:pBdr>
+          <w:top w:val="none" w:color="000000" w:sz="0" w:space="0"/>
+          <w:left w:val="none" w:color="000000" w:sz="0" w:space="0"/>
+          <w:bottom w:val="none" w:color="000000" w:sz="0" w:space="0"/>
+          <w:right w:val="none" w:color="000000" w:sz="0" w:space="0"/>
+          <w:between w:val="none" w:color="000000" w:sz="0" w:space="0"/>
+        </w:pBdr>
+        <w:spacing w:before="0" w:after="0" w:line="276" w:lineRule="auto"/>
+        <w:rPr>
+          <w:color w:val="000000"/>
+          <w:sz w:val="22"/>
+          <w:szCs w:val="22"/>
+          <w:rtl w:val="0"/>
+        </w:rPr>
+      </w:pPr>
+    </w:p>
+    <w:p>
+      <w:pPr>
+        <w:numPr>
+          <w:numId w:val="0"/>
+        </w:numPr>
+        <w:pBdr>
+          <w:top w:val="none" w:color="000000" w:sz="0" w:space="0"/>
+          <w:left w:val="none" w:color="000000" w:sz="0" w:space="0"/>
+          <w:bottom w:val="none" w:color="000000" w:sz="0" w:space="0"/>
+          <w:right w:val="none" w:color="000000" w:sz="0" w:space="0"/>
+          <w:between w:val="none" w:color="000000" w:sz="0" w:space="0"/>
+        </w:pBdr>
+        <w:spacing w:before="0" w:after="0" w:line="276" w:lineRule="auto"/>
+        <w:rPr>
+          <w:color w:val="000000"/>
+          <w:sz w:val="22"/>
+          <w:szCs w:val="22"/>
+          <w:rtl w:val="0"/>
+        </w:rPr>
+      </w:pPr>
+    </w:p>
+    <w:p>
+      <w:pPr>
+        <w:numPr>
+          <w:numId w:val="0"/>
+        </w:numPr>
+        <w:pBdr>
+          <w:top w:val="none" w:color="000000" w:sz="0" w:space="0"/>
+          <w:left w:val="none" w:color="000000" w:sz="0" w:space="0"/>
+          <w:bottom w:val="none" w:color="000000" w:sz="0" w:space="0"/>
+          <w:right w:val="none" w:color="000000" w:sz="0" w:space="0"/>
+          <w:between w:val="none" w:color="000000" w:sz="0" w:space="0"/>
+        </w:pBdr>
+        <w:spacing w:before="0" w:after="0" w:line="276" w:lineRule="auto"/>
+        <w:rPr>
+          <w:color w:val="000000"/>
+          <w:sz w:val="22"/>
+          <w:szCs w:val="22"/>
+          <w:rtl w:val="0"/>
+        </w:rPr>
+      </w:pPr>
+    </w:p>
+    <w:p>
+      <w:pPr>
+        <w:numPr>
+          <w:numId w:val="0"/>
+        </w:numPr>
+        <w:pBdr>
+          <w:top w:val="none" w:color="000000" w:sz="0" w:space="0"/>
+          <w:left w:val="none" w:color="000000" w:sz="0" w:space="0"/>
+          <w:bottom w:val="none" w:color="000000" w:sz="0" w:space="0"/>
+          <w:right w:val="none" w:color="000000" w:sz="0" w:space="0"/>
+          <w:between w:val="none" w:color="000000" w:sz="0" w:space="0"/>
+        </w:pBdr>
+        <w:spacing w:before="0" w:after="0" w:line="276" w:lineRule="auto"/>
+        <w:rPr>
+          <w:color w:val="000000"/>
+          <w:sz w:val="22"/>
+          <w:szCs w:val="22"/>
+          <w:rtl w:val="0"/>
+        </w:rPr>
+      </w:pPr>
+    </w:p>
+    <w:p>
+      <w:pPr>
+        <w:numPr>
+          <w:numId w:val="0"/>
+        </w:numPr>
+        <w:pBdr>
+          <w:top w:val="none" w:color="000000" w:sz="0" w:space="0"/>
+          <w:left w:val="none" w:color="000000" w:sz="0" w:space="0"/>
+          <w:bottom w:val="none" w:color="000000" w:sz="0" w:space="0"/>
+          <w:right w:val="none" w:color="000000" w:sz="0" w:space="0"/>
+          <w:between w:val="none" w:color="000000" w:sz="0" w:space="0"/>
+        </w:pBdr>
+        <w:spacing w:before="0" w:after="0" w:line="276" w:lineRule="auto"/>
+        <w:rPr>
+          <w:color w:val="000000"/>
+          <w:sz w:val="22"/>
+          <w:szCs w:val="22"/>
+          <w:rtl w:val="0"/>
+        </w:rPr>
+      </w:pPr>
+    </w:p>
+    <w:p>
+      <w:pPr>
+        <w:numPr>
+          <w:numId w:val="0"/>
+        </w:numPr>
+        <w:pBdr>
+          <w:top w:val="none" w:color="000000" w:sz="0" w:space="0"/>
+          <w:left w:val="none" w:color="000000" w:sz="0" w:space="0"/>
+          <w:bottom w:val="none" w:color="000000" w:sz="0" w:space="0"/>
+          <w:right w:val="none" w:color="000000" w:sz="0" w:space="0"/>
+          <w:between w:val="none" w:color="000000" w:sz="0" w:space="0"/>
+        </w:pBdr>
+        <w:spacing w:before="0" w:after="0" w:line="276" w:lineRule="auto"/>
+        <w:rPr>
+          <w:color w:val="000000"/>
+          <w:sz w:val="22"/>
+          <w:szCs w:val="22"/>
+          <w:rtl w:val="0"/>
+        </w:rPr>
+      </w:pPr>
+    </w:p>
+    <w:p>
+      <w:pPr>
+        <w:numPr>
+          <w:numId w:val="0"/>
+        </w:numPr>
+        <w:pBdr>
+          <w:top w:val="none" w:color="000000" w:sz="0" w:space="0"/>
+          <w:left w:val="none" w:color="000000" w:sz="0" w:space="0"/>
+          <w:bottom w:val="none" w:color="000000" w:sz="0" w:space="0"/>
+          <w:right w:val="none" w:color="000000" w:sz="0" w:space="0"/>
+          <w:between w:val="none" w:color="000000" w:sz="0" w:space="0"/>
+        </w:pBdr>
+        <w:spacing w:before="0" w:after="0" w:line="276" w:lineRule="auto"/>
+        <w:rPr>
+          <w:color w:val="000000"/>
+          <w:sz w:val="22"/>
+          <w:szCs w:val="22"/>
+          <w:rtl w:val="0"/>
+        </w:rPr>
+      </w:pPr>
+    </w:p>
+    <w:p>
+      <w:pPr>
+        <w:numPr>
+          <w:numId w:val="0"/>
+        </w:numPr>
+        <w:pBdr>
+          <w:top w:val="none" w:color="000000" w:sz="0" w:space="0"/>
+          <w:left w:val="none" w:color="000000" w:sz="0" w:space="0"/>
+          <w:bottom w:val="none" w:color="000000" w:sz="0" w:space="0"/>
+          <w:right w:val="none" w:color="000000" w:sz="0" w:space="0"/>
+          <w:between w:val="none" w:color="000000" w:sz="0" w:space="0"/>
+        </w:pBdr>
+        <w:spacing w:before="0" w:after="0" w:line="276" w:lineRule="auto"/>
+        <w:rPr>
+          <w:color w:val="000000"/>
+          <w:sz w:val="22"/>
+          <w:szCs w:val="22"/>
+          <w:rtl w:val="0"/>
+        </w:rPr>
+      </w:pPr>
+    </w:p>
+    <w:p>
+      <w:pPr>
+        <w:numPr>
+          <w:numId w:val="0"/>
+        </w:numPr>
+        <w:pBdr>
+          <w:top w:val="none" w:color="000000" w:sz="0" w:space="0"/>
+          <w:left w:val="none" w:color="000000" w:sz="0" w:space="0"/>
+          <w:bottom w:val="none" w:color="000000" w:sz="0" w:space="0"/>
+          <w:right w:val="none" w:color="000000" w:sz="0" w:space="0"/>
+          <w:between w:val="none" w:color="000000" w:sz="0" w:space="0"/>
+        </w:pBdr>
+        <w:spacing w:before="0" w:after="0" w:line="276" w:lineRule="auto"/>
+        <w:rPr>
+          <w:color w:val="000000"/>
+          <w:sz w:val="22"/>
+          <w:szCs w:val="22"/>
+          <w:rtl w:val="0"/>
+        </w:rPr>
+      </w:pPr>
+    </w:p>
+    <w:p>
+      <w:pPr>
+        <w:numPr>
+          <w:numId w:val="0"/>
+        </w:numPr>
+        <w:pBdr>
+          <w:top w:val="none" w:color="000000" w:sz="0" w:space="0"/>
+          <w:left w:val="none" w:color="000000" w:sz="0" w:space="0"/>
+          <w:bottom w:val="none" w:color="000000" w:sz="0" w:space="0"/>
+          <w:right w:val="none" w:color="000000" w:sz="0" w:space="0"/>
+          <w:between w:val="none" w:color="000000" w:sz="0" w:space="0"/>
+        </w:pBdr>
+        <w:spacing w:before="0" w:after="0" w:line="276" w:lineRule="auto"/>
+        <w:rPr>
+          <w:color w:val="000000"/>
+          <w:sz w:val="22"/>
+          <w:szCs w:val="22"/>
+          <w:rtl w:val="0"/>
+        </w:rPr>
+      </w:pPr>
+    </w:p>
+    <w:p>
+      <w:pPr>
+        <w:numPr>
+          <w:numId w:val="0"/>
+        </w:numPr>
+        <w:pBdr>
+          <w:top w:val="none" w:color="000000" w:sz="0" w:space="0"/>
+          <w:left w:val="none" w:color="000000" w:sz="0" w:space="0"/>
+          <w:bottom w:val="none" w:color="000000" w:sz="0" w:space="0"/>
+          <w:right w:val="none" w:color="000000" w:sz="0" w:space="0"/>
+          <w:between w:val="none" w:color="000000" w:sz="0" w:space="0"/>
+        </w:pBdr>
+        <w:spacing w:before="0" w:after="0" w:line="276" w:lineRule="auto"/>
+        <w:rPr>
+          <w:color w:val="000000"/>
+          <w:sz w:val="22"/>
+          <w:szCs w:val="22"/>
+          <w:rtl w:val="0"/>
+        </w:rPr>
+      </w:pPr>
+    </w:p>
+    <w:p>
+      <w:pPr>
+        <w:numPr>
+          <w:numId w:val="0"/>
+        </w:numPr>
+        <w:pBdr>
+          <w:top w:val="none" w:color="000000" w:sz="0" w:space="0"/>
+          <w:left w:val="none" w:color="000000" w:sz="0" w:space="0"/>
+          <w:bottom w:val="none" w:color="000000" w:sz="0" w:space="0"/>
+          <w:right w:val="none" w:color="000000" w:sz="0" w:space="0"/>
+          <w:between w:val="none" w:color="000000" w:sz="0" w:space="0"/>
+        </w:pBdr>
+        <w:spacing w:before="0" w:after="0" w:line="276" w:lineRule="auto"/>
+        <w:rPr>
+          <w:color w:val="000000"/>
+          <w:sz w:val="22"/>
+          <w:szCs w:val="22"/>
+          <w:rtl w:val="0"/>
+        </w:rPr>
+      </w:pPr>
+    </w:p>
+    <w:p>
+      <w:pPr>
+        <w:numPr>
+          <w:numId w:val="0"/>
+        </w:numPr>
+        <w:pBdr>
+          <w:top w:val="none" w:color="000000" w:sz="0" w:space="0"/>
+          <w:left w:val="none" w:color="000000" w:sz="0" w:space="0"/>
+          <w:bottom w:val="none" w:color="000000" w:sz="0" w:space="0"/>
+          <w:right w:val="none" w:color="000000" w:sz="0" w:space="0"/>
+          <w:between w:val="none" w:color="000000" w:sz="0" w:space="0"/>
+        </w:pBdr>
+        <w:spacing w:before="0" w:after="0" w:line="276" w:lineRule="auto"/>
+        <w:rPr>
+          <w:color w:val="000000"/>
+          <w:sz w:val="22"/>
+          <w:szCs w:val="22"/>
+          <w:rtl w:val="0"/>
+        </w:rPr>
+      </w:pPr>
+    </w:p>
+    <w:p>
+      <w:pPr>
+        <w:numPr>
+          <w:numId w:val="0"/>
+        </w:numPr>
+        <w:pBdr>
+          <w:top w:val="none" w:color="000000" w:sz="0" w:space="0"/>
+          <w:left w:val="none" w:color="000000" w:sz="0" w:space="0"/>
+          <w:bottom w:val="none" w:color="000000" w:sz="0" w:space="0"/>
+          <w:right w:val="none" w:color="000000" w:sz="0" w:space="0"/>
+          <w:between w:val="none" w:color="000000" w:sz="0" w:space="0"/>
+        </w:pBdr>
+        <w:spacing w:before="0" w:after="0" w:line="276" w:lineRule="auto"/>
+        <w:rPr>
+          <w:color w:val="000000"/>
+          <w:sz w:val="22"/>
+          <w:szCs w:val="22"/>
+          <w:rtl w:val="0"/>
+        </w:rPr>
+      </w:pPr>
+    </w:p>
+    <w:p>
+      <w:pPr>
+        <w:numPr>
+          <w:numId w:val="0"/>
+        </w:numPr>
+        <w:pBdr>
+          <w:top w:val="none" w:color="000000" w:sz="0" w:space="0"/>
+          <w:left w:val="none" w:color="000000" w:sz="0" w:space="0"/>
+          <w:bottom w:val="none" w:color="000000" w:sz="0" w:space="0"/>
+          <w:right w:val="none" w:color="000000" w:sz="0" w:space="0"/>
+          <w:between w:val="none" w:color="000000" w:sz="0" w:space="0"/>
+        </w:pBdr>
+        <w:spacing w:before="0" w:after="0" w:line="276" w:lineRule="auto"/>
+        <w:rPr>
+          <w:color w:val="000000"/>
+          <w:sz w:val="22"/>
+          <w:szCs w:val="22"/>
+          <w:rtl w:val="0"/>
+        </w:rPr>
+      </w:pPr>
+    </w:p>
+    <w:p>
+      <w:pPr>
+        <w:numPr>
+          <w:numId w:val="0"/>
+        </w:numPr>
+        <w:pBdr>
+          <w:top w:val="none" w:color="000000" w:sz="0" w:space="0"/>
+          <w:left w:val="none" w:color="000000" w:sz="0" w:space="0"/>
+          <w:bottom w:val="none" w:color="000000" w:sz="0" w:space="0"/>
+          <w:right w:val="none" w:color="000000" w:sz="0" w:space="0"/>
+          <w:between w:val="none" w:color="000000" w:sz="0" w:space="0"/>
+        </w:pBdr>
+        <w:spacing w:before="0" w:after="0" w:line="276" w:lineRule="auto"/>
+        <w:rPr>
+          <w:color w:val="000000"/>
+          <w:sz w:val="22"/>
+          <w:szCs w:val="22"/>
+          <w:rtl w:val="0"/>
+        </w:rPr>
+      </w:pPr>
+    </w:p>
+    <w:p>
+      <w:pPr>
+        <w:numPr>
+          <w:numId w:val="0"/>
+        </w:numPr>
+        <w:pBdr>
+          <w:top w:val="none" w:color="000000" w:sz="0" w:space="0"/>
+          <w:left w:val="none" w:color="000000" w:sz="0" w:space="0"/>
+          <w:bottom w:val="none" w:color="000000" w:sz="0" w:space="0"/>
+          <w:right w:val="none" w:color="000000" w:sz="0" w:space="0"/>
+          <w:between w:val="none" w:color="000000" w:sz="0" w:space="0"/>
+        </w:pBdr>
+        <w:spacing w:before="0" w:after="0" w:line="276" w:lineRule="auto"/>
+        <w:rPr>
+          <w:color w:val="000000"/>
+          <w:sz w:val="22"/>
+          <w:szCs w:val="22"/>
+          <w:rtl w:val="0"/>
+        </w:rPr>
+      </w:pPr>
+    </w:p>
+    <w:p>
+      <w:pPr>
+        <w:numPr>
+          <w:numId w:val="0"/>
+        </w:numPr>
+        <w:pBdr>
+          <w:top w:val="none" w:color="000000" w:sz="0" w:space="0"/>
+          <w:left w:val="none" w:color="000000" w:sz="0" w:space="0"/>
+          <w:bottom w:val="none" w:color="000000" w:sz="0" w:space="0"/>
+          <w:right w:val="none" w:color="000000" w:sz="0" w:space="0"/>
+          <w:between w:val="none" w:color="000000" w:sz="0" w:space="0"/>
+        </w:pBdr>
+        <w:spacing w:before="0" w:after="0" w:line="276" w:lineRule="auto"/>
+        <w:rPr>
+          <w:color w:val="000000"/>
+          <w:sz w:val="22"/>
+          <w:szCs w:val="22"/>
+          <w:rtl w:val="0"/>
+        </w:rPr>
+      </w:pPr>
+    </w:p>
+    <w:p>
+      <w:pPr>
+        <w:numPr>
+          <w:numId w:val="0"/>
+        </w:numPr>
+        <w:pBdr>
+          <w:top w:val="none" w:color="000000" w:sz="0" w:space="0"/>
+          <w:left w:val="none" w:color="000000" w:sz="0" w:space="0"/>
+          <w:bottom w:val="none" w:color="000000" w:sz="0" w:space="0"/>
+          <w:right w:val="none" w:color="000000" w:sz="0" w:space="0"/>
+          <w:between w:val="none" w:color="000000" w:sz="0" w:space="0"/>
+        </w:pBdr>
+        <w:spacing w:before="0" w:after="0" w:line="276" w:lineRule="auto"/>
+        <w:rPr>
+          <w:color w:val="000000"/>
+          <w:sz w:val="22"/>
+          <w:szCs w:val="22"/>
+          <w:rtl w:val="0"/>
+        </w:rPr>
+      </w:pPr>
+    </w:p>
+    <w:p>
+      <w:pPr>
+        <w:numPr>
+          <w:numId w:val="0"/>
+        </w:numPr>
+        <w:pBdr>
+          <w:top w:val="none" w:color="000000" w:sz="0" w:space="0"/>
+          <w:left w:val="none" w:color="000000" w:sz="0" w:space="0"/>
+          <w:bottom w:val="none" w:color="000000" w:sz="0" w:space="0"/>
+          <w:right w:val="none" w:color="000000" w:sz="0" w:space="0"/>
+          <w:between w:val="none" w:color="000000" w:sz="0" w:space="0"/>
+        </w:pBdr>
+        <w:spacing w:before="0" w:after="0" w:line="276" w:lineRule="auto"/>
+        <w:rPr>
+          <w:color w:val="000000"/>
+          <w:sz w:val="22"/>
+          <w:szCs w:val="22"/>
+          <w:rtl w:val="0"/>
+        </w:rPr>
+      </w:pPr>
     </w:p>
     <w:p>
       <w:pPr>
         <w:numPr>
           <w:ilvl w:val="1"/>
-          <w:numId w:val="17"/>
+          <w:numId w:val="13"/>
         </w:numPr>
         <w:pBdr>
           <w:top w:val="none" w:color="000000" w:sz="0" w:space="0"/>
@@ -14290,6 +15353,48 @@
         </w:rPr>
         <w:t xml:space="preserve"> </w:t>
       </w:r>
+    </w:p>
+    <w:p>
+      <w:pPr>
+        <w:numPr>
+          <w:numId w:val="0"/>
+        </w:numPr>
+        <w:pBdr>
+          <w:top w:val="none" w:color="000000" w:sz="0" w:space="0"/>
+          <w:left w:val="none" w:color="000000" w:sz="0" w:space="0"/>
+          <w:bottom w:val="none" w:color="000000" w:sz="0" w:space="0"/>
+          <w:right w:val="none" w:color="000000" w:sz="0" w:space="0"/>
+          <w:between w:val="none" w:color="000000" w:sz="0" w:space="0"/>
+        </w:pBdr>
+        <w:spacing w:before="0" w:after="0"/>
+        <w:ind w:left="1440" w:leftChars="0"/>
+        <w:rPr>
+          <w:color w:val="000000"/>
+          <w:sz w:val="22"/>
+          <w:szCs w:val="22"/>
+        </w:rPr>
+      </w:pPr>
+    </w:p>
+    <w:p>
+      <w:pPr>
+        <w:numPr>
+          <w:numId w:val="0"/>
+        </w:numPr>
+        <w:pBdr>
+          <w:top w:val="none" w:color="000000" w:sz="0" w:space="0"/>
+          <w:left w:val="none" w:color="000000" w:sz="0" w:space="0"/>
+          <w:bottom w:val="none" w:color="000000" w:sz="0" w:space="0"/>
+          <w:right w:val="none" w:color="000000" w:sz="0" w:space="0"/>
+          <w:between w:val="none" w:color="000000" w:sz="0" w:space="0"/>
+        </w:pBdr>
+        <w:spacing w:before="0" w:after="0"/>
+        <w:ind w:left="1440" w:leftChars="0"/>
+        <w:rPr>
+          <w:color w:val="000000"/>
+          <w:sz w:val="22"/>
+          <w:szCs w:val="22"/>
+        </w:rPr>
+      </w:pPr>
       <w:r>
         <w:rPr>
           <w:color w:val="000000"/>
@@ -14298,8 +15403,8 @@
         </w:rPr>
         <w:drawing>
           <wp:inline distT="114300" distB="114300" distL="114300" distR="114300">
-            <wp:extent cx="5490845" cy="5800725"/>
-            <wp:effectExtent l="0" t="0" r="0" b="0"/>
+            <wp:extent cx="5490845" cy="3702685"/>
+            <wp:effectExtent l="0" t="0" r="10795" b="635"/>
             <wp:docPr id="22" name="image11.png"/>
             <wp:cNvGraphicFramePr/>
             <a:graphic xmlns:a="http://schemas.openxmlformats.org/drawingml/2006/main">
@@ -14319,7 +15424,7 @@
                   <pic:spPr>
                     <a:xfrm>
                       <a:off x="0" y="0"/>
-                      <a:ext cx="5491163" cy="5800725"/>
+                      <a:ext cx="5491163" cy="3702685"/>
                     </a:xfrm>
                     <a:prstGeom prst="rect">
                       <a:avLst/>
@@ -14335,8 +15440,28 @@
     <w:p>
       <w:pPr>
         <w:numPr>
+          <w:numId w:val="0"/>
+        </w:numPr>
+        <w:pBdr>
+          <w:top w:val="none" w:color="000000" w:sz="0" w:space="0"/>
+          <w:left w:val="none" w:color="000000" w:sz="0" w:space="0"/>
+          <w:bottom w:val="none" w:color="000000" w:sz="0" w:space="0"/>
+          <w:right w:val="none" w:color="000000" w:sz="0" w:space="0"/>
+          <w:between w:val="none" w:color="000000" w:sz="0" w:space="0"/>
+        </w:pBdr>
+        <w:spacing w:before="0" w:after="0"/>
+        <w:rPr>
+          <w:color w:val="000000"/>
+          <w:sz w:val="22"/>
+          <w:szCs w:val="22"/>
+        </w:rPr>
+      </w:pPr>
+    </w:p>
+    <w:p>
+      <w:pPr>
+        <w:numPr>
           <w:ilvl w:val="1"/>
-          <w:numId w:val="17"/>
+          <w:numId w:val="13"/>
         </w:numPr>
         <w:pBdr>
           <w:top w:val="none" w:color="000000" w:sz="0" w:space="0"/>
@@ -14359,8 +15484,66 @@
           <w:szCs w:val="22"/>
           <w:rtl w:val="0"/>
         </w:rPr>
-        <w:t>Provide Metrc API address by clicking on Advanced tab inside General tab to access Metrc API.</w:t>
-      </w:r>
+        <w:t xml:space="preserve">Provide Metrc API address by clicking on Advanced tab inside General tab to access Metrc </w:t>
+      </w:r>
+      <w:r>
+        <w:rPr>
+          <w:rFonts w:hint="default"/>
+          <w:sz w:val="22"/>
+          <w:szCs w:val="22"/>
+          <w:rtl w:val="0"/>
+          <w:lang w:val="en-IN"/>
+        </w:rPr>
+        <w:t>API</w:t>
+      </w:r>
+      <w:r>
+        <w:rPr>
+          <w:sz w:val="22"/>
+          <w:szCs w:val="22"/>
+          <w:rtl w:val="0"/>
+        </w:rPr>
+        <w:t>.</w:t>
+      </w:r>
+    </w:p>
+    <w:p>
+      <w:pPr>
+        <w:numPr>
+          <w:numId w:val="0"/>
+        </w:numPr>
+        <w:pBdr>
+          <w:top w:val="none" w:color="000000" w:sz="0" w:space="0"/>
+          <w:left w:val="none" w:color="000000" w:sz="0" w:space="0"/>
+          <w:bottom w:val="none" w:color="000000" w:sz="0" w:space="0"/>
+          <w:right w:val="none" w:color="000000" w:sz="0" w:space="0"/>
+          <w:between w:val="none" w:color="000000" w:sz="0" w:space="0"/>
+        </w:pBdr>
+        <w:spacing w:before="0" w:after="0"/>
+        <w:rPr>
+          <w:sz w:val="22"/>
+          <w:szCs w:val="22"/>
+          <w:u w:val="none"/>
+        </w:rPr>
+      </w:pPr>
+    </w:p>
+    <w:p>
+      <w:pPr>
+        <w:numPr>
+          <w:numId w:val="0"/>
+        </w:numPr>
+        <w:pBdr>
+          <w:top w:val="none" w:color="000000" w:sz="0" w:space="0"/>
+          <w:left w:val="none" w:color="000000" w:sz="0" w:space="0"/>
+          <w:bottom w:val="none" w:color="000000" w:sz="0" w:space="0"/>
+          <w:right w:val="none" w:color="000000" w:sz="0" w:space="0"/>
+          <w:between w:val="none" w:color="000000" w:sz="0" w:space="0"/>
+        </w:pBdr>
+        <w:spacing w:before="0" w:after="0"/>
+        <w:ind w:left="1440" w:leftChars="0"/>
+        <w:rPr>
+          <w:sz w:val="22"/>
+          <w:szCs w:val="22"/>
+        </w:rPr>
+      </w:pPr>
       <w:r>
         <w:rPr>
           <w:sz w:val="22"/>
@@ -14368,8 +15551,8 @@
         </w:rPr>
         <w:drawing>
           <wp:inline distT="114300" distB="114300" distL="114300" distR="114300">
-            <wp:extent cx="5243195" cy="6362700"/>
-            <wp:effectExtent l="0" t="0" r="0" b="0"/>
+            <wp:extent cx="5568315" cy="3211195"/>
+            <wp:effectExtent l="0" t="0" r="9525" b="4445"/>
             <wp:docPr id="1" name="image19.png"/>
             <wp:cNvGraphicFramePr/>
             <a:graphic xmlns:a="http://schemas.openxmlformats.org/drawingml/2006/main">
@@ -14389,7 +15572,7 @@
                   <pic:spPr>
                     <a:xfrm>
                       <a:off x="0" y="0"/>
-                      <a:ext cx="5243513" cy="6362700"/>
+                      <a:ext cx="5568315" cy="3211195"/>
                     </a:xfrm>
                     <a:prstGeom prst="rect">
                       <a:avLst/>
@@ -14405,8 +15588,128 @@
     <w:p>
       <w:pPr>
         <w:numPr>
+          <w:numId w:val="0"/>
+        </w:numPr>
+        <w:pBdr>
+          <w:top w:val="none" w:color="000000" w:sz="0" w:space="0"/>
+          <w:left w:val="none" w:color="000000" w:sz="0" w:space="0"/>
+          <w:bottom w:val="none" w:color="000000" w:sz="0" w:space="0"/>
+          <w:right w:val="none" w:color="000000" w:sz="0" w:space="0"/>
+          <w:between w:val="none" w:color="000000" w:sz="0" w:space="0"/>
+        </w:pBdr>
+        <w:spacing w:before="0" w:after="0"/>
+        <w:ind w:left="1440" w:leftChars="0"/>
+        <w:rPr>
+          <w:sz w:val="22"/>
+          <w:szCs w:val="22"/>
+        </w:rPr>
+      </w:pPr>
+    </w:p>
+    <w:p>
+      <w:pPr>
+        <w:numPr>
+          <w:numId w:val="0"/>
+        </w:numPr>
+        <w:pBdr>
+          <w:top w:val="none" w:color="000000" w:sz="0" w:space="0"/>
+          <w:left w:val="none" w:color="000000" w:sz="0" w:space="0"/>
+          <w:bottom w:val="none" w:color="000000" w:sz="0" w:space="0"/>
+          <w:right w:val="none" w:color="000000" w:sz="0" w:space="0"/>
+          <w:between w:val="none" w:color="000000" w:sz="0" w:space="0"/>
+        </w:pBdr>
+        <w:spacing w:before="0" w:after="0"/>
+        <w:ind w:left="1440" w:leftChars="0"/>
+        <w:rPr>
+          <w:sz w:val="22"/>
+          <w:szCs w:val="22"/>
+        </w:rPr>
+      </w:pPr>
+    </w:p>
+    <w:p>
+      <w:pPr>
+        <w:numPr>
+          <w:numId w:val="0"/>
+        </w:numPr>
+        <w:pBdr>
+          <w:top w:val="none" w:color="000000" w:sz="0" w:space="0"/>
+          <w:left w:val="none" w:color="000000" w:sz="0" w:space="0"/>
+          <w:bottom w:val="none" w:color="000000" w:sz="0" w:space="0"/>
+          <w:right w:val="none" w:color="000000" w:sz="0" w:space="0"/>
+          <w:between w:val="none" w:color="000000" w:sz="0" w:space="0"/>
+        </w:pBdr>
+        <w:spacing w:before="0" w:after="0"/>
+        <w:ind w:left="1440" w:leftChars="0"/>
+        <w:rPr>
+          <w:sz w:val="22"/>
+          <w:szCs w:val="22"/>
+        </w:rPr>
+      </w:pPr>
+    </w:p>
+    <w:p>
+      <w:pPr>
+        <w:numPr>
+          <w:numId w:val="0"/>
+        </w:numPr>
+        <w:pBdr>
+          <w:top w:val="none" w:color="000000" w:sz="0" w:space="0"/>
+          <w:left w:val="none" w:color="000000" w:sz="0" w:space="0"/>
+          <w:bottom w:val="none" w:color="000000" w:sz="0" w:space="0"/>
+          <w:right w:val="none" w:color="000000" w:sz="0" w:space="0"/>
+          <w:between w:val="none" w:color="000000" w:sz="0" w:space="0"/>
+        </w:pBdr>
+        <w:spacing w:before="0" w:after="0"/>
+        <w:ind w:left="1440" w:leftChars="0"/>
+        <w:rPr>
+          <w:sz w:val="22"/>
+          <w:szCs w:val="22"/>
+        </w:rPr>
+      </w:pPr>
+    </w:p>
+    <w:p>
+      <w:pPr>
+        <w:numPr>
+          <w:numId w:val="0"/>
+        </w:numPr>
+        <w:pBdr>
+          <w:top w:val="none" w:color="000000" w:sz="0" w:space="0"/>
+          <w:left w:val="none" w:color="000000" w:sz="0" w:space="0"/>
+          <w:bottom w:val="none" w:color="000000" w:sz="0" w:space="0"/>
+          <w:right w:val="none" w:color="000000" w:sz="0" w:space="0"/>
+          <w:between w:val="none" w:color="000000" w:sz="0" w:space="0"/>
+        </w:pBdr>
+        <w:spacing w:before="0" w:after="0"/>
+        <w:ind w:left="1440" w:leftChars="0"/>
+        <w:rPr>
+          <w:sz w:val="22"/>
+          <w:szCs w:val="22"/>
+        </w:rPr>
+      </w:pPr>
+    </w:p>
+    <w:p>
+      <w:pPr>
+        <w:numPr>
+          <w:numId w:val="0"/>
+        </w:numPr>
+        <w:pBdr>
+          <w:top w:val="none" w:color="000000" w:sz="0" w:space="0"/>
+          <w:left w:val="none" w:color="000000" w:sz="0" w:space="0"/>
+          <w:bottom w:val="none" w:color="000000" w:sz="0" w:space="0"/>
+          <w:right w:val="none" w:color="000000" w:sz="0" w:space="0"/>
+          <w:between w:val="none" w:color="000000" w:sz="0" w:space="0"/>
+        </w:pBdr>
+        <w:spacing w:before="0" w:after="0"/>
+        <w:ind w:left="1440" w:leftChars="0"/>
+        <w:rPr>
+          <w:sz w:val="22"/>
+          <w:szCs w:val="22"/>
+        </w:rPr>
+      </w:pPr>
+    </w:p>
+    <w:p>
+      <w:pPr>
+        <w:numPr>
           <w:ilvl w:val="1"/>
-          <w:numId w:val="17"/>
+          <w:numId w:val="13"/>
         </w:numPr>
         <w:pBdr>
           <w:top w:val="none" w:color="000000" w:sz="0" w:space="0"/>
@@ -14451,9 +15754,25 @@
     </w:p>
     <w:p>
       <w:pPr>
+        <w:pBdr>
+          <w:top w:val="none" w:color="000000" w:sz="0" w:space="0"/>
+          <w:left w:val="none" w:color="000000" w:sz="0" w:space="0"/>
+          <w:bottom w:val="none" w:color="000000" w:sz="0" w:space="0"/>
+          <w:right w:val="none" w:color="000000" w:sz="0" w:space="0"/>
+          <w:between w:val="none" w:color="000000" w:sz="0" w:space="0"/>
+        </w:pBdr>
+        <w:spacing w:before="0" w:after="0"/>
+        <w:ind w:left="1800" w:hanging="720"/>
+        <w:rPr>
+          <w:color w:val="000000"/>
+        </w:rPr>
+      </w:pPr>
+    </w:p>
+    <w:p>
+      <w:pPr>
         <w:numPr>
           <w:ilvl w:val="1"/>
-          <w:numId w:val="17"/>
+          <w:numId w:val="13"/>
         </w:numPr>
         <w:pBdr>
           <w:top w:val="none" w:color="000000" w:sz="0" w:space="0"/>
@@ -14579,15 +15898,14 @@
         <w:pStyle w:val="3"/>
         <w:numPr>
           <w:ilvl w:val="0"/>
-          <w:numId w:val="17"/>
+          <w:numId w:val="13"/>
         </w:numPr>
         <w:ind w:left="1080" w:hanging="360"/>
         <w:rPr>
           <w:b/>
         </w:rPr>
       </w:pPr>
-      <w:bookmarkStart w:id="27" w:name="_2xcytpi" w:colFirst="0" w:colLast="0"/>
-      <w:bookmarkEnd w:id="27"/>
+      <w:bookmarkStart w:id="35" w:name="_Toc530"/>
       <w:r>
         <w:rPr>
           <w:b/>
@@ -14595,6 +15913,7 @@
         </w:rPr>
         <w:t>About Connector Namespace and Schema</w:t>
       </w:r>
+      <w:bookmarkEnd w:id="35"/>
     </w:p>
     <w:p>
       <w:pPr>
@@ -14777,9 +16096,8 @@
           <w:right w:val="none" w:color="000000" w:sz="0" w:space="0"/>
           <w:between w:val="none" w:color="000000" w:sz="0" w:space="0"/>
         </w:pBdr>
-        <w:ind w:left="720" w:firstLine="0"/>
-        <w:rPr>
-          <w:i/>
+        <w:rPr>
+          <w:color w:val="000000"/>
           <w:sz w:val="22"/>
           <w:szCs w:val="22"/>
         </w:rPr>
@@ -14787,68 +16105,6 @@
       <w:r>
         <w:fldChar w:fldCharType="end"/>
       </w:r>
-    </w:p>
-    <w:p>
-      <w:pPr>
-        <w:pBdr>
-          <w:top w:val="none" w:color="000000" w:sz="0" w:space="0"/>
-          <w:left w:val="none" w:color="000000" w:sz="0" w:space="0"/>
-          <w:bottom w:val="none" w:color="000000" w:sz="0" w:space="0"/>
-          <w:right w:val="none" w:color="000000" w:sz="0" w:space="0"/>
-          <w:between w:val="none" w:color="000000" w:sz="0" w:space="0"/>
-        </w:pBdr>
-        <w:rPr>
-          <w:color w:val="000000"/>
-        </w:rPr>
-      </w:pPr>
-    </w:p>
-    <w:p>
-      <w:pPr>
-        <w:pBdr>
-          <w:top w:val="none" w:color="000000" w:sz="0" w:space="0"/>
-          <w:left w:val="none" w:color="000000" w:sz="0" w:space="0"/>
-          <w:bottom w:val="none" w:color="000000" w:sz="0" w:space="0"/>
-          <w:right w:val="none" w:color="000000" w:sz="0" w:space="0"/>
-          <w:between w:val="none" w:color="000000" w:sz="0" w:space="0"/>
-        </w:pBdr>
-        <w:rPr>
-          <w:color w:val="000000"/>
-          <w:sz w:val="22"/>
-          <w:szCs w:val="22"/>
-        </w:rPr>
-      </w:pPr>
-    </w:p>
-    <w:p>
-      <w:pPr>
-        <w:pBdr>
-          <w:top w:val="none" w:color="000000" w:sz="0" w:space="0"/>
-          <w:left w:val="none" w:color="000000" w:sz="0" w:space="0"/>
-          <w:bottom w:val="none" w:color="000000" w:sz="0" w:space="0"/>
-          <w:right w:val="none" w:color="000000" w:sz="0" w:space="0"/>
-          <w:between w:val="none" w:color="000000" w:sz="0" w:space="0"/>
-        </w:pBdr>
-        <w:rPr>
-          <w:color w:val="000000"/>
-        </w:rPr>
-      </w:pPr>
-    </w:p>
-    <w:p>
-      <w:pPr>
-        <w:pBdr>
-          <w:top w:val="none" w:color="000000" w:sz="0" w:space="0"/>
-          <w:left w:val="none" w:color="000000" w:sz="0" w:space="0"/>
-          <w:bottom w:val="none" w:color="000000" w:sz="0" w:space="0"/>
-          <w:right w:val="none" w:color="000000" w:sz="0" w:space="0"/>
-          <w:between w:val="none" w:color="000000" w:sz="0" w:space="0"/>
-        </w:pBdr>
-        <w:spacing w:after="0"/>
-        <w:ind w:left="1800"/>
-        <w:rPr>
-          <w:color w:val="000000"/>
-          <w:sz w:val="22"/>
-          <w:szCs w:val="22"/>
-        </w:rPr>
-      </w:pPr>
     </w:p>
     <w:p>
       <w:pPr>
@@ -15386,119 +16642,6 @@
     </w:lvl>
   </w:abstractNum>
   <w:abstractNum w:abstractNumId="2">
-    <w:nsid w:val="BF205925"/>
-    <w:multiLevelType w:val="multilevel"/>
-    <w:tmpl w:val="BF205925"/>
-    <w:lvl w:ilvl="0" w:tentative="0">
-      <w:start w:val="1"/>
-      <w:numFmt w:val="decimal"/>
-      <w:lvlText w:val="%1."/>
-      <w:lvlJc w:val="left"/>
-      <w:pPr>
-        <w:ind w:left="720" w:hanging="360"/>
-      </w:pPr>
-      <w:rPr>
-        <w:u w:val="none"/>
-      </w:rPr>
-    </w:lvl>
-    <w:lvl w:ilvl="1" w:tentative="0">
-      <w:start w:val="1"/>
-      <w:numFmt w:val="lowerLetter"/>
-      <w:lvlText w:val="%2."/>
-      <w:lvlJc w:val="left"/>
-      <w:pPr>
-        <w:ind w:left="1440" w:hanging="360"/>
-      </w:pPr>
-      <w:rPr>
-        <w:u w:val="none"/>
-      </w:rPr>
-    </w:lvl>
-    <w:lvl w:ilvl="2" w:tentative="0">
-      <w:start w:val="1"/>
-      <w:numFmt w:val="lowerRoman"/>
-      <w:lvlText w:val="%3."/>
-      <w:lvlJc w:val="right"/>
-      <w:pPr>
-        <w:ind w:left="2160" w:hanging="360"/>
-      </w:pPr>
-      <w:rPr>
-        <w:u w:val="none"/>
-      </w:rPr>
-    </w:lvl>
-    <w:lvl w:ilvl="3" w:tentative="0">
-      <w:start w:val="1"/>
-      <w:numFmt w:val="decimal"/>
-      <w:lvlText w:val="%4."/>
-      <w:lvlJc w:val="left"/>
-      <w:pPr>
-        <w:ind w:left="2880" w:hanging="360"/>
-      </w:pPr>
-      <w:rPr>
-        <w:u w:val="none"/>
-      </w:rPr>
-    </w:lvl>
-    <w:lvl w:ilvl="4" w:tentative="0">
-      <w:start w:val="1"/>
-      <w:numFmt w:val="lowerLetter"/>
-      <w:lvlText w:val="%5."/>
-      <w:lvlJc w:val="left"/>
-      <w:pPr>
-        <w:ind w:left="3600" w:hanging="360"/>
-      </w:pPr>
-      <w:rPr>
-        <w:u w:val="none"/>
-      </w:rPr>
-    </w:lvl>
-    <w:lvl w:ilvl="5" w:tentative="0">
-      <w:start w:val="1"/>
-      <w:numFmt w:val="lowerRoman"/>
-      <w:lvlText w:val="%6."/>
-      <w:lvlJc w:val="right"/>
-      <w:pPr>
-        <w:ind w:left="4320" w:hanging="360"/>
-      </w:pPr>
-      <w:rPr>
-        <w:u w:val="none"/>
-      </w:rPr>
-    </w:lvl>
-    <w:lvl w:ilvl="6" w:tentative="0">
-      <w:start w:val="1"/>
-      <w:numFmt w:val="decimal"/>
-      <w:lvlText w:val="%7."/>
-      <w:lvlJc w:val="left"/>
-      <w:pPr>
-        <w:ind w:left="5040" w:hanging="360"/>
-      </w:pPr>
-      <w:rPr>
-        <w:u w:val="none"/>
-      </w:rPr>
-    </w:lvl>
-    <w:lvl w:ilvl="7" w:tentative="0">
-      <w:start w:val="1"/>
-      <w:numFmt w:val="lowerLetter"/>
-      <w:lvlText w:val="%8."/>
-      <w:lvlJc w:val="left"/>
-      <w:pPr>
-        <w:ind w:left="5760" w:hanging="360"/>
-      </w:pPr>
-      <w:rPr>
-        <w:u w:val="none"/>
-      </w:rPr>
-    </w:lvl>
-    <w:lvl w:ilvl="8" w:tentative="0">
-      <w:start w:val="1"/>
-      <w:numFmt w:val="lowerRoman"/>
-      <w:lvlText w:val="%9."/>
-      <w:lvlJc w:val="right"/>
-      <w:pPr>
-        <w:ind w:left="6480" w:hanging="360"/>
-      </w:pPr>
-      <w:rPr>
-        <w:u w:val="none"/>
-      </w:rPr>
-    </w:lvl>
-  </w:abstractNum>
-  <w:abstractNum w:abstractNumId="3">
     <w:nsid w:val="C8879AEF"/>
     <w:multiLevelType w:val="multilevel"/>
     <w:tmpl w:val="C8879AEF"/>
@@ -15611,120 +16754,7 @@
       </w:rPr>
     </w:lvl>
   </w:abstractNum>
-  <w:abstractNum w:abstractNumId="4">
-    <w:nsid w:val="CF092B84"/>
-    <w:multiLevelType w:val="multilevel"/>
-    <w:tmpl w:val="CF092B84"/>
-    <w:lvl w:ilvl="0" w:tentative="0">
-      <w:start w:val="1"/>
-      <w:numFmt w:val="decimal"/>
-      <w:lvlText w:val="%1."/>
-      <w:lvlJc w:val="left"/>
-      <w:pPr>
-        <w:ind w:left="720" w:hanging="360"/>
-      </w:pPr>
-      <w:rPr>
-        <w:u w:val="none"/>
-      </w:rPr>
-    </w:lvl>
-    <w:lvl w:ilvl="1" w:tentative="0">
-      <w:start w:val="1"/>
-      <w:numFmt w:val="lowerLetter"/>
-      <w:lvlText w:val="%2."/>
-      <w:lvlJc w:val="left"/>
-      <w:pPr>
-        <w:ind w:left="1440" w:hanging="360"/>
-      </w:pPr>
-      <w:rPr>
-        <w:u w:val="none"/>
-      </w:rPr>
-    </w:lvl>
-    <w:lvl w:ilvl="2" w:tentative="0">
-      <w:start w:val="1"/>
-      <w:numFmt w:val="lowerRoman"/>
-      <w:lvlText w:val="%3."/>
-      <w:lvlJc w:val="right"/>
-      <w:pPr>
-        <w:ind w:left="2160" w:hanging="360"/>
-      </w:pPr>
-      <w:rPr>
-        <w:u w:val="none"/>
-      </w:rPr>
-    </w:lvl>
-    <w:lvl w:ilvl="3" w:tentative="0">
-      <w:start w:val="1"/>
-      <w:numFmt w:val="decimal"/>
-      <w:lvlText w:val="%4."/>
-      <w:lvlJc w:val="left"/>
-      <w:pPr>
-        <w:ind w:left="2880" w:hanging="360"/>
-      </w:pPr>
-      <w:rPr>
-        <w:u w:val="none"/>
-      </w:rPr>
-    </w:lvl>
-    <w:lvl w:ilvl="4" w:tentative="0">
-      <w:start w:val="1"/>
-      <w:numFmt w:val="lowerLetter"/>
-      <w:lvlText w:val="%5."/>
-      <w:lvlJc w:val="left"/>
-      <w:pPr>
-        <w:ind w:left="3600" w:hanging="360"/>
-      </w:pPr>
-      <w:rPr>
-        <w:u w:val="none"/>
-      </w:rPr>
-    </w:lvl>
-    <w:lvl w:ilvl="5" w:tentative="0">
-      <w:start w:val="1"/>
-      <w:numFmt w:val="lowerRoman"/>
-      <w:lvlText w:val="%6."/>
-      <w:lvlJc w:val="right"/>
-      <w:pPr>
-        <w:ind w:left="4320" w:hanging="360"/>
-      </w:pPr>
-      <w:rPr>
-        <w:u w:val="none"/>
-      </w:rPr>
-    </w:lvl>
-    <w:lvl w:ilvl="6" w:tentative="0">
-      <w:start w:val="1"/>
-      <w:numFmt w:val="decimal"/>
-      <w:lvlText w:val="%7."/>
-      <w:lvlJc w:val="left"/>
-      <w:pPr>
-        <w:ind w:left="5040" w:hanging="360"/>
-      </w:pPr>
-      <w:rPr>
-        <w:u w:val="none"/>
-      </w:rPr>
-    </w:lvl>
-    <w:lvl w:ilvl="7" w:tentative="0">
-      <w:start w:val="1"/>
-      <w:numFmt w:val="lowerLetter"/>
-      <w:lvlText w:val="%8."/>
-      <w:lvlJc w:val="left"/>
-      <w:pPr>
-        <w:ind w:left="5760" w:hanging="360"/>
-      </w:pPr>
-      <w:rPr>
-        <w:u w:val="none"/>
-      </w:rPr>
-    </w:lvl>
-    <w:lvl w:ilvl="8" w:tentative="0">
-      <w:start w:val="1"/>
-      <w:numFmt w:val="lowerRoman"/>
-      <w:lvlText w:val="%9."/>
-      <w:lvlJc w:val="right"/>
-      <w:pPr>
-        <w:ind w:left="6480" w:hanging="360"/>
-      </w:pPr>
-      <w:rPr>
-        <w:u w:val="none"/>
-      </w:rPr>
-    </w:lvl>
-  </w:abstractNum>
-  <w:abstractNum w:abstractNumId="5">
+  <w:abstractNum w:abstractNumId="3">
     <w:nsid w:val="DCBA6B53"/>
     <w:multiLevelType w:val="multilevel"/>
     <w:tmpl w:val="DCBA6B53"/>
@@ -15813,7 +16843,7 @@
       </w:pPr>
     </w:lvl>
   </w:abstractNum>
-  <w:abstractNum w:abstractNumId="6">
+  <w:abstractNum w:abstractNumId="4">
     <w:nsid w:val="F4B5D9F5"/>
     <w:multiLevelType w:val="multilevel"/>
     <w:tmpl w:val="F4B5D9F5"/>
@@ -15926,120 +16956,7 @@
       </w:rPr>
     </w:lvl>
   </w:abstractNum>
-  <w:abstractNum w:abstractNumId="7">
-    <w:nsid w:val="0053208E"/>
-    <w:multiLevelType w:val="multilevel"/>
-    <w:tmpl w:val="0053208E"/>
-    <w:lvl w:ilvl="0" w:tentative="0">
-      <w:start w:val="1"/>
-      <w:numFmt w:val="decimal"/>
-      <w:lvlText w:val="%1."/>
-      <w:lvlJc w:val="left"/>
-      <w:pPr>
-        <w:ind w:left="720" w:hanging="360"/>
-      </w:pPr>
-      <w:rPr>
-        <w:u w:val="none"/>
-      </w:rPr>
-    </w:lvl>
-    <w:lvl w:ilvl="1" w:tentative="0">
-      <w:start w:val="1"/>
-      <w:numFmt w:val="lowerLetter"/>
-      <w:lvlText w:val="%2."/>
-      <w:lvlJc w:val="left"/>
-      <w:pPr>
-        <w:ind w:left="1440" w:hanging="360"/>
-      </w:pPr>
-      <w:rPr>
-        <w:u w:val="none"/>
-      </w:rPr>
-    </w:lvl>
-    <w:lvl w:ilvl="2" w:tentative="0">
-      <w:start w:val="1"/>
-      <w:numFmt w:val="lowerRoman"/>
-      <w:lvlText w:val="%3."/>
-      <w:lvlJc w:val="right"/>
-      <w:pPr>
-        <w:ind w:left="2160" w:hanging="360"/>
-      </w:pPr>
-      <w:rPr>
-        <w:u w:val="none"/>
-      </w:rPr>
-    </w:lvl>
-    <w:lvl w:ilvl="3" w:tentative="0">
-      <w:start w:val="1"/>
-      <w:numFmt w:val="decimal"/>
-      <w:lvlText w:val="%4."/>
-      <w:lvlJc w:val="left"/>
-      <w:pPr>
-        <w:ind w:left="2880" w:hanging="360"/>
-      </w:pPr>
-      <w:rPr>
-        <w:u w:val="none"/>
-      </w:rPr>
-    </w:lvl>
-    <w:lvl w:ilvl="4" w:tentative="0">
-      <w:start w:val="1"/>
-      <w:numFmt w:val="lowerLetter"/>
-      <w:lvlText w:val="%5."/>
-      <w:lvlJc w:val="left"/>
-      <w:pPr>
-        <w:ind w:left="3600" w:hanging="360"/>
-      </w:pPr>
-      <w:rPr>
-        <w:u w:val="none"/>
-      </w:rPr>
-    </w:lvl>
-    <w:lvl w:ilvl="5" w:tentative="0">
-      <w:start w:val="1"/>
-      <w:numFmt w:val="lowerRoman"/>
-      <w:lvlText w:val="%6."/>
-      <w:lvlJc w:val="right"/>
-      <w:pPr>
-        <w:ind w:left="4320" w:hanging="360"/>
-      </w:pPr>
-      <w:rPr>
-        <w:u w:val="none"/>
-      </w:rPr>
-    </w:lvl>
-    <w:lvl w:ilvl="6" w:tentative="0">
-      <w:start w:val="1"/>
-      <w:numFmt w:val="decimal"/>
-      <w:lvlText w:val="%7."/>
-      <w:lvlJc w:val="left"/>
-      <w:pPr>
-        <w:ind w:left="5040" w:hanging="360"/>
-      </w:pPr>
-      <w:rPr>
-        <w:u w:val="none"/>
-      </w:rPr>
-    </w:lvl>
-    <w:lvl w:ilvl="7" w:tentative="0">
-      <w:start w:val="1"/>
-      <w:numFmt w:val="lowerLetter"/>
-      <w:lvlText w:val="%8."/>
-      <w:lvlJc w:val="left"/>
-      <w:pPr>
-        <w:ind w:left="5760" w:hanging="360"/>
-      </w:pPr>
-      <w:rPr>
-        <w:u w:val="none"/>
-      </w:rPr>
-    </w:lvl>
-    <w:lvl w:ilvl="8" w:tentative="0">
-      <w:start w:val="1"/>
-      <w:numFmt w:val="lowerRoman"/>
-      <w:lvlText w:val="%9."/>
-      <w:lvlJc w:val="right"/>
-      <w:pPr>
-        <w:ind w:left="6480" w:hanging="360"/>
-      </w:pPr>
-      <w:rPr>
-        <w:u w:val="none"/>
-      </w:rPr>
-    </w:lvl>
-  </w:abstractNum>
-  <w:abstractNum w:abstractNumId="8">
+  <w:abstractNum w:abstractNumId="5">
     <w:nsid w:val="0248C179"/>
     <w:multiLevelType w:val="multilevel"/>
     <w:tmpl w:val="0248C179"/>
@@ -16128,7 +17045,7 @@
       </w:pPr>
     </w:lvl>
   </w:abstractNum>
-  <w:abstractNum w:abstractNumId="9">
+  <w:abstractNum w:abstractNumId="6">
     <w:nsid w:val="03D62ECE"/>
     <w:multiLevelType w:val="multilevel"/>
     <w:tmpl w:val="03D62ECE"/>
@@ -16217,7 +17134,7 @@
       </w:pPr>
     </w:lvl>
   </w:abstractNum>
-  <w:abstractNum w:abstractNumId="10">
+  <w:abstractNum w:abstractNumId="7">
     <w:nsid w:val="2470EC97"/>
     <w:multiLevelType w:val="multilevel"/>
     <w:tmpl w:val="2470EC97"/>
@@ -16330,7 +17247,7 @@
       </w:rPr>
     </w:lvl>
   </w:abstractNum>
-  <w:abstractNum w:abstractNumId="11">
+  <w:abstractNum w:abstractNumId="8">
     <w:nsid w:val="25B654F3"/>
     <w:multiLevelType w:val="multilevel"/>
     <w:tmpl w:val="25B654F3"/>
@@ -16443,7 +17360,7 @@
       </w:rPr>
     </w:lvl>
   </w:abstractNum>
-  <w:abstractNum w:abstractNumId="12">
+  <w:abstractNum w:abstractNumId="9">
     <w:nsid w:val="2A8F537B"/>
     <w:multiLevelType w:val="multilevel"/>
     <w:tmpl w:val="2A8F537B"/>
@@ -16556,7 +17473,7 @@
       </w:rPr>
     </w:lvl>
   </w:abstractNum>
-  <w:abstractNum w:abstractNumId="13">
+  <w:abstractNum w:abstractNumId="10">
     <w:nsid w:val="4D4DC07F"/>
     <w:multiLevelType w:val="multilevel"/>
     <w:tmpl w:val="4D4DC07F"/>
@@ -16642,120 +17559,7 @@
       </w:pPr>
     </w:lvl>
   </w:abstractNum>
-  <w:abstractNum w:abstractNumId="14">
-    <w:nsid w:val="59ADCABA"/>
-    <w:multiLevelType w:val="multilevel"/>
-    <w:tmpl w:val="59ADCABA"/>
-    <w:lvl w:ilvl="0" w:tentative="0">
-      <w:start w:val="1"/>
-      <w:numFmt w:val="decimal"/>
-      <w:lvlText w:val="%1."/>
-      <w:lvlJc w:val="left"/>
-      <w:pPr>
-        <w:ind w:left="720" w:hanging="360"/>
-      </w:pPr>
-      <w:rPr>
-        <w:u w:val="none"/>
-      </w:rPr>
-    </w:lvl>
-    <w:lvl w:ilvl="1" w:tentative="0">
-      <w:start w:val="1"/>
-      <w:numFmt w:val="lowerLetter"/>
-      <w:lvlText w:val="%2."/>
-      <w:lvlJc w:val="left"/>
-      <w:pPr>
-        <w:ind w:left="1440" w:hanging="360"/>
-      </w:pPr>
-      <w:rPr>
-        <w:u w:val="none"/>
-      </w:rPr>
-    </w:lvl>
-    <w:lvl w:ilvl="2" w:tentative="0">
-      <w:start w:val="1"/>
-      <w:numFmt w:val="lowerRoman"/>
-      <w:lvlText w:val="%3."/>
-      <w:lvlJc w:val="right"/>
-      <w:pPr>
-        <w:ind w:left="2160" w:hanging="360"/>
-      </w:pPr>
-      <w:rPr>
-        <w:u w:val="none"/>
-      </w:rPr>
-    </w:lvl>
-    <w:lvl w:ilvl="3" w:tentative="0">
-      <w:start w:val="1"/>
-      <w:numFmt w:val="decimal"/>
-      <w:lvlText w:val="%4."/>
-      <w:lvlJc w:val="left"/>
-      <w:pPr>
-        <w:ind w:left="2880" w:hanging="360"/>
-      </w:pPr>
-      <w:rPr>
-        <w:u w:val="none"/>
-      </w:rPr>
-    </w:lvl>
-    <w:lvl w:ilvl="4" w:tentative="0">
-      <w:start w:val="1"/>
-      <w:numFmt w:val="lowerLetter"/>
-      <w:lvlText w:val="%5."/>
-      <w:lvlJc w:val="left"/>
-      <w:pPr>
-        <w:ind w:left="3600" w:hanging="360"/>
-      </w:pPr>
-      <w:rPr>
-        <w:u w:val="none"/>
-      </w:rPr>
-    </w:lvl>
-    <w:lvl w:ilvl="5" w:tentative="0">
-      <w:start w:val="1"/>
-      <w:numFmt w:val="lowerRoman"/>
-      <w:lvlText w:val="%6."/>
-      <w:lvlJc w:val="right"/>
-      <w:pPr>
-        <w:ind w:left="4320" w:hanging="360"/>
-      </w:pPr>
-      <w:rPr>
-        <w:u w:val="none"/>
-      </w:rPr>
-    </w:lvl>
-    <w:lvl w:ilvl="6" w:tentative="0">
-      <w:start w:val="1"/>
-      <w:numFmt w:val="decimal"/>
-      <w:lvlText w:val="%7."/>
-      <w:lvlJc w:val="left"/>
-      <w:pPr>
-        <w:ind w:left="5040" w:hanging="360"/>
-      </w:pPr>
-      <w:rPr>
-        <w:u w:val="none"/>
-      </w:rPr>
-    </w:lvl>
-    <w:lvl w:ilvl="7" w:tentative="0">
-      <w:start w:val="1"/>
-      <w:numFmt w:val="lowerLetter"/>
-      <w:lvlText w:val="%8."/>
-      <w:lvlJc w:val="left"/>
-      <w:pPr>
-        <w:ind w:left="5760" w:hanging="360"/>
-      </w:pPr>
-      <w:rPr>
-        <w:u w:val="none"/>
-      </w:rPr>
-    </w:lvl>
-    <w:lvl w:ilvl="8" w:tentative="0">
-      <w:start w:val="1"/>
-      <w:numFmt w:val="lowerRoman"/>
-      <w:lvlText w:val="%9."/>
-      <w:lvlJc w:val="right"/>
-      <w:pPr>
-        <w:ind w:left="6480" w:hanging="360"/>
-      </w:pPr>
-      <w:rPr>
-        <w:u w:val="none"/>
-      </w:rPr>
-    </w:lvl>
-  </w:abstractNum>
-  <w:abstractNum w:abstractNumId="15">
+  <w:abstractNum w:abstractNumId="11">
     <w:nsid w:val="5A241D34"/>
     <w:multiLevelType w:val="multilevel"/>
     <w:tmpl w:val="5A241D34"/>
@@ -16841,7 +17645,7 @@
       </w:pPr>
     </w:lvl>
   </w:abstractNum>
-  <w:abstractNum w:abstractNumId="16">
+  <w:abstractNum w:abstractNumId="12">
     <w:nsid w:val="72183CF9"/>
     <w:multiLevelType w:val="multilevel"/>
     <w:tmpl w:val="72183CF9"/>
@@ -16931,55 +17735,43 @@
     </w:lvl>
   </w:abstractNum>
   <w:num w:numId="1">
-    <w:abstractNumId w:val="7"/>
+    <w:abstractNumId w:val="1"/>
   </w:num>
   <w:num w:numId="2">
+    <w:abstractNumId w:val="6"/>
+  </w:num>
+  <w:num w:numId="3">
+    <w:abstractNumId w:val="8"/>
+  </w:num>
+  <w:num w:numId="4">
+    <w:abstractNumId w:val="12"/>
+  </w:num>
+  <w:num w:numId="5">
+    <w:abstractNumId w:val="5"/>
+  </w:num>
+  <w:num w:numId="6">
+    <w:abstractNumId w:val="0"/>
+  </w:num>
+  <w:num w:numId="7">
+    <w:abstractNumId w:val="9"/>
+  </w:num>
+  <w:num w:numId="8">
+    <w:abstractNumId w:val="11"/>
+  </w:num>
+  <w:num w:numId="9">
+    <w:abstractNumId w:val="2"/>
+  </w:num>
+  <w:num w:numId="10">
+    <w:abstractNumId w:val="10"/>
+  </w:num>
+  <w:num w:numId="11">
     <w:abstractNumId w:val="4"/>
   </w:num>
-  <w:num w:numId="3">
-    <w:abstractNumId w:val="14"/>
-  </w:num>
-  <w:num w:numId="4">
-    <w:abstractNumId w:val="2"/>
-  </w:num>
-  <w:num w:numId="5">
-    <w:abstractNumId w:val="1"/>
-  </w:num>
-  <w:num w:numId="6">
-    <w:abstractNumId w:val="9"/>
-  </w:num>
-  <w:num w:numId="7">
-    <w:abstractNumId w:val="11"/>
-  </w:num>
-  <w:num w:numId="8">
-    <w:abstractNumId w:val="16"/>
-  </w:num>
-  <w:num w:numId="9">
-    <w:abstractNumId w:val="8"/>
-  </w:num>
-  <w:num w:numId="10">
-    <w:abstractNumId w:val="0"/>
-  </w:num>
-  <w:num w:numId="11">
-    <w:abstractNumId w:val="12"/>
-  </w:num>
   <w:num w:numId="12">
-    <w:abstractNumId w:val="15"/>
+    <w:abstractNumId w:val="7"/>
   </w:num>
   <w:num w:numId="13">
     <w:abstractNumId w:val="3"/>
-  </w:num>
-  <w:num w:numId="14">
-    <w:abstractNumId w:val="13"/>
-  </w:num>
-  <w:num w:numId="15">
-    <w:abstractNumId w:val="6"/>
-  </w:num>
-  <w:num w:numId="16">
-    <w:abstractNumId w:val="10"/>
-  </w:num>
-  <w:num w:numId="17">
-    <w:abstractNumId w:val="5"/>
   </w:num>
 </w:numbering>
 </file>
@@ -17367,13 +18159,13 @@
       <w:szCs w:val="20"/>
     </w:rPr>
   </w:style>
-  <w:style w:type="character" w:default="1" w:styleId="10">
+  <w:style w:type="character" w:default="1" w:styleId="12">
     <w:name w:val="Default Paragraph Font"/>
     <w:semiHidden/>
     <w:qFormat/>
     <w:uiPriority w:val="0"/>
   </w:style>
-  <w:style w:type="table" w:default="1" w:styleId="11">
+  <w:style w:type="table" w:default="1" w:styleId="13">
     <w:name w:val="Normal Table"/>
     <w:semiHidden/>
     <w:qFormat/>
@@ -17430,43 +18222,28 @@
       <w:szCs w:val="52"/>
     </w:rPr>
   </w:style>
-  <w:style w:type="table" w:customStyle="1" w:styleId="12">
+  <w:style w:type="paragraph" w:styleId="10">
+    <w:name w:val="toc 1"/>
+    <w:basedOn w:val="1"/>
+    <w:next w:val="1"/>
+    <w:uiPriority w:val="0"/>
+  </w:style>
+  <w:style w:type="paragraph" w:styleId="11">
+    <w:name w:val="toc 2"/>
+    <w:basedOn w:val="1"/>
+    <w:next w:val="1"/>
+    <w:uiPriority w:val="0"/>
+    <w:pPr>
+      <w:ind w:left="420" w:leftChars="200"/>
+    </w:pPr>
+  </w:style>
+  <w:style w:type="table" w:customStyle="1" w:styleId="14">
     <w:name w:val="Table Normal1"/>
     <w:uiPriority w:val="0"/>
   </w:style>
-  <w:style w:type="table" w:customStyle="1" w:styleId="13">
+  <w:style w:type="table" w:customStyle="1" w:styleId="15">
     <w:name w:val="_Style 10"/>
-    <w:basedOn w:val="12"/>
-    <w:uiPriority w:val="0"/>
-    <w:tblPr>
-      <w:tblLayout w:type="fixed"/>
-      <w:tblCellMar>
-        <w:top w:w="0" w:type="dxa"/>
-        <w:left w:w="115" w:type="dxa"/>
-        <w:bottom w:w="0" w:type="dxa"/>
-        <w:right w:w="115" w:type="dxa"/>
-      </w:tblCellMar>
-    </w:tblPr>
-  </w:style>
-  <w:style w:type="table" w:customStyle="1" w:styleId="14">
-    <w:name w:val="_Style 11"/>
-    <w:basedOn w:val="12"/>
-    <w:qFormat/>
-    <w:uiPriority w:val="0"/>
-    <w:tblPr>
-      <w:tblLayout w:type="fixed"/>
-      <w:tblCellMar>
-        <w:top w:w="0" w:type="dxa"/>
-        <w:left w:w="115" w:type="dxa"/>
-        <w:bottom w:w="0" w:type="dxa"/>
-        <w:right w:w="115" w:type="dxa"/>
-      </w:tblCellMar>
-    </w:tblPr>
-  </w:style>
-  <w:style w:type="table" w:customStyle="1" w:styleId="15">
-    <w:name w:val="_Style 12"/>
-    <w:basedOn w:val="12"/>
-    <w:qFormat/>
+    <w:basedOn w:val="14"/>
     <w:uiPriority w:val="0"/>
     <w:tblPr>
       <w:tblLayout w:type="fixed"/>
@@ -17479,8 +18256,8 @@
     </w:tblPr>
   </w:style>
   <w:style w:type="table" w:customStyle="1" w:styleId="16">
-    <w:name w:val="_Style 13"/>
-    <w:basedOn w:val="12"/>
+    <w:name w:val="_Style 11"/>
+    <w:basedOn w:val="14"/>
     <w:qFormat/>
     <w:uiPriority w:val="0"/>
     <w:tblPr>
@@ -17494,8 +18271,8 @@
     </w:tblPr>
   </w:style>
   <w:style w:type="table" w:customStyle="1" w:styleId="17">
-    <w:name w:val="_Style 14"/>
-    <w:basedOn w:val="12"/>
+    <w:name w:val="_Style 12"/>
+    <w:basedOn w:val="14"/>
     <w:qFormat/>
     <w:uiPriority w:val="0"/>
     <w:tblPr>
@@ -17509,8 +18286,38 @@
     </w:tblPr>
   </w:style>
   <w:style w:type="table" w:customStyle="1" w:styleId="18">
+    <w:name w:val="_Style 13"/>
+    <w:basedOn w:val="14"/>
+    <w:qFormat/>
+    <w:uiPriority w:val="0"/>
+    <w:tblPr>
+      <w:tblLayout w:type="fixed"/>
+      <w:tblCellMar>
+        <w:top w:w="0" w:type="dxa"/>
+        <w:left w:w="115" w:type="dxa"/>
+        <w:bottom w:w="0" w:type="dxa"/>
+        <w:right w:w="115" w:type="dxa"/>
+      </w:tblCellMar>
+    </w:tblPr>
+  </w:style>
+  <w:style w:type="table" w:customStyle="1" w:styleId="19">
+    <w:name w:val="_Style 14"/>
+    <w:basedOn w:val="14"/>
+    <w:qFormat/>
+    <w:uiPriority w:val="0"/>
+    <w:tblPr>
+      <w:tblLayout w:type="fixed"/>
+      <w:tblCellMar>
+        <w:top w:w="0" w:type="dxa"/>
+        <w:left w:w="115" w:type="dxa"/>
+        <w:bottom w:w="0" w:type="dxa"/>
+        <w:right w:w="115" w:type="dxa"/>
+      </w:tblCellMar>
+    </w:tblPr>
+  </w:style>
+  <w:style w:type="table" w:customStyle="1" w:styleId="20">
     <w:name w:val="_Style 15"/>
-    <w:basedOn w:val="12"/>
+    <w:basedOn w:val="14"/>
     <w:uiPriority w:val="0"/>
     <w:tblPr>
       <w:tblLayout w:type="fixed"/>
